--- a/health_0.1.0.9000_2020-09-22(1)_bc.docx
+++ b/health_0.1.0.9000_2020-09-22(1)_bc.docx
@@ -160,9 +160,6 @@
       <w:r>
         <w:rPr>
           <w:lang w:val="en-CA"/>
-          <w:rPrChange w:id="0" w:author="Bernard Candas" w:date="2020-09-23T10:50:00Z">
-            <w:rPr/>
-          </w:rPrChange>
         </w:rPr>
         <w:instrText xml:space="preserve"> HYPERLINK "https://github.com/guiboucher/health" </w:instrText>
       </w:r>
@@ -1183,84 +1180,12 @@
     </w:p>
     <w:p>
       <w:pPr>
-        <w:pStyle w:val="NormalWeb"/>
-        <w:spacing w:before="0" w:beforeAutospacing="0" w:after="0" w:afterAutospacing="0"/>
-        <w:rPr>
-          <w:del w:id="1" w:author="Bernard Candas" w:date="2020-09-23T14:39:00Z"/>
-          <w:rFonts w:ascii="Segoe UI" w:hAnsi="Segoe UI" w:cs="Segoe UI"/>
-          <w:color w:val="24292E"/>
-          <w:sz w:val="21"/>
-          <w:szCs w:val="21"/>
-          <w:lang w:val="en-CA"/>
-        </w:rPr>
-      </w:pPr>
-    </w:p>
-    <w:p>
-      <w:pPr>
-        <w:pStyle w:val="Titre2"/>
-        <w:pBdr>
-          <w:bottom w:val="single" w:sz="6" w:space="4" w:color="EAECEF"/>
-        </w:pBdr>
-        <w:spacing w:before="360" w:after="240"/>
-        <w:rPr>
-          <w:del w:id="2" w:author="Bernard Candas" w:date="2020-09-23T12:22:00Z"/>
-          <w:rFonts w:ascii="Segoe UI" w:hAnsi="Segoe UI" w:cs="Segoe UI"/>
-          <w:color w:val="24292E"/>
-          <w:sz w:val="32"/>
-          <w:szCs w:val="32"/>
-        </w:rPr>
-      </w:pPr>
-      <w:del w:id="3" w:author="Bernard Candas" w:date="2020-09-23T12:22:00Z">
-        <w:r>
-          <w:rPr>
-            <w:rFonts w:ascii="Segoe UI" w:hAnsi="Segoe UI" w:cs="Segoe UI"/>
-            <w:color w:val="24292E"/>
-            <w:sz w:val="32"/>
-            <w:szCs w:val="32"/>
-          </w:rPr>
-          <w:delText>Beers Criteria</w:delText>
-        </w:r>
-      </w:del>
-    </w:p>
-    <w:p>
-      <w:pPr>
-        <w:pStyle w:val="NormalWeb"/>
-        <w:spacing w:before="0" w:beforeAutospacing="0"/>
-        <w:rPr>
-          <w:del w:id="4" w:author="Bernard Candas" w:date="2020-09-23T12:22:00Z"/>
-          <w:rFonts w:ascii="Segoe UI" w:hAnsi="Segoe UI" w:cs="Segoe UI"/>
-          <w:color w:val="24292E"/>
-          <w:sz w:val="21"/>
-          <w:szCs w:val="21"/>
-          <w:lang w:val="en-CA"/>
-        </w:rPr>
-      </w:pPr>
-      <w:del w:id="5" w:author="Bernard Candas" w:date="2020-09-23T12:22:00Z">
-        <w:r>
-          <w:rPr>
-            <w:rFonts w:ascii="Segoe UI" w:hAnsi="Segoe UI" w:cs="Segoe UI"/>
-            <w:color w:val="24292E"/>
-            <w:sz w:val="21"/>
-            <w:szCs w:val="21"/>
-            <w:lang w:val="en-CA"/>
-          </w:rPr>
-          <w:delText>Text</w:delText>
-        </w:r>
-      </w:del>
-    </w:p>
-    <w:p>
-      <w:pPr>
         <w:pStyle w:val="Corpsdetexte"/>
         <w:rPr>
           <w:sz w:val="28"/>
           <w:szCs w:val="28"/>
         </w:rPr>
       </w:pPr>
-      <w:del w:id="6" w:author="Bernard Candas" w:date="2020-09-23T12:22:00Z">
-        <w:r>
-          <w:br w:type="page"/>
-        </w:r>
-      </w:del>
       <w:r>
         <w:rPr>
           <w:sz w:val="28"/>
@@ -1309,7 +1234,7 @@
         </w:rPr>
         <w:tab/>
       </w:r>
-      <w:bookmarkStart w:id="7" w:name="_Hlk51687310"/>
+      <w:bookmarkStart w:id="0" w:name="_Hlk51687310"/>
       <w:r>
         <w:rPr>
           <w:sz w:val="22"/>
@@ -1317,7 +1242,7 @@
         </w:rPr>
         <w:t>table providing the unique identifiers of the study cohort</w:t>
       </w:r>
-      <w:bookmarkEnd w:id="7"/>
+      <w:bookmarkEnd w:id="0"/>
       <w:r>
         <w:rPr>
           <w:sz w:val="22"/>
@@ -1352,7 +1277,7 @@
                 <w:szCs w:val="22"/>
               </w:rPr>
             </w:pPr>
-            <w:bookmarkStart w:id="8" w:name="_Hlk51233253"/>
+            <w:bookmarkStart w:id="1" w:name="_Hlk51233253"/>
             <w:r>
               <w:rPr>
                 <w:b/>
@@ -1415,7 +1340,7 @@
           </w:p>
         </w:tc>
       </w:tr>
-      <w:bookmarkEnd w:id="8"/>
+      <w:bookmarkEnd w:id="1"/>
       <w:tr>
         <w:tc>
           <w:tcPr>
@@ -1715,7 +1640,7 @@
         <w:t>Rx_deliv</w:t>
       </w:r>
       <w:proofErr w:type="spellEnd"/>
-      <w:del w:id="9" w:author="Bernard Candas" w:date="2020-09-23T12:24:00Z">
+      <w:del w:id="2" w:author="Bernard Candas" w:date="2020-09-23T12:24:00Z">
         <w:r>
           <w:rPr>
             <w:sz w:val="22"/>
@@ -1759,7 +1684,7 @@
                 <w:szCs w:val="22"/>
               </w:rPr>
             </w:pPr>
-            <w:bookmarkStart w:id="10" w:name="_Hlk51166776"/>
+            <w:bookmarkStart w:id="3" w:name="_Hlk51166776"/>
             <w:r>
               <w:rPr>
                 <w:b/>
@@ -1977,7 +1902,7 @@
               </w:rPr>
             </w:pPr>
             <w:proofErr w:type="spellStart"/>
-            <w:ins w:id="11" w:author="Bernard Candas" w:date="2020-09-23T12:22:00Z">
+            <w:ins w:id="4" w:author="Bernard Candas" w:date="2020-09-23T12:22:00Z">
               <w:r>
                 <w:rPr>
                   <w:sz w:val="22"/>
@@ -1987,7 +1912,7 @@
               </w:r>
             </w:ins>
             <w:proofErr w:type="spellEnd"/>
-            <w:del w:id="12" w:author="Bernard Candas" w:date="2020-09-23T12:23:00Z">
+            <w:del w:id="5" w:author="Bernard Candas" w:date="2020-09-23T12:23:00Z">
               <w:r>
                 <w:rPr>
                   <w:sz w:val="22"/>
@@ -2140,7 +2065,7 @@
               </w:rPr>
             </w:pPr>
             <w:proofErr w:type="spellStart"/>
-            <w:ins w:id="13" w:author="Bernard Candas" w:date="2020-09-23T12:23:00Z">
+            <w:ins w:id="6" w:author="Bernard Candas" w:date="2020-09-23T12:23:00Z">
               <w:r>
                 <w:rPr>
                   <w:sz w:val="22"/>
@@ -2202,7 +2127,7 @@
           </w:p>
         </w:tc>
       </w:tr>
-      <w:bookmarkEnd w:id="10"/>
+      <w:bookmarkEnd w:id="3"/>
     </w:tbl>
     <w:p>
       <w:pPr>
@@ -2424,7 +2349,7 @@
                 <w:szCs w:val="22"/>
               </w:rPr>
             </w:pPr>
-            <w:del w:id="14" w:author="Bernard Candas" w:date="2020-09-23T12:24:00Z">
+            <w:del w:id="7" w:author="Bernard Candas" w:date="2020-09-23T12:24:00Z">
               <w:r>
                 <w:rPr>
                   <w:sz w:val="22"/>
@@ -2434,7 +2359,7 @@
               </w:r>
             </w:del>
             <w:proofErr w:type="spellStart"/>
-            <w:ins w:id="15" w:author="Bernard Candas" w:date="2020-09-23T12:24:00Z">
+            <w:ins w:id="8" w:author="Bernard Candas" w:date="2020-09-23T12:24:00Z">
               <w:r>
                 <w:rPr>
                   <w:sz w:val="22"/>
@@ -2594,7 +2519,7 @@
                 <w:szCs w:val="22"/>
               </w:rPr>
             </w:pPr>
-            <w:del w:id="16" w:author="Bernard Candas" w:date="2020-09-23T12:24:00Z">
+            <w:del w:id="9" w:author="Bernard Candas" w:date="2020-09-23T12:24:00Z">
               <w:r>
                 <w:rPr>
                   <w:sz w:val="22"/>
@@ -2604,7 +2529,7 @@
               </w:r>
             </w:del>
             <w:proofErr w:type="spellStart"/>
-            <w:ins w:id="17" w:author="Bernard Candas" w:date="2020-09-23T12:24:00Z">
+            <w:ins w:id="10" w:author="Bernard Candas" w:date="2020-09-23T12:24:00Z">
               <w:r>
                 <w:rPr>
                   <w:sz w:val="22"/>
@@ -3090,7 +3015,7 @@
                 <w:sz w:val="22"/>
                 <w:szCs w:val="22"/>
                 <w:lang w:val="fr-CA"/>
-                <w:rPrChange w:id="18" w:author="Guillaume Boucher" w:date="2020-09-22T10:13:00Z">
+                <w:rPrChange w:id="11" w:author="Guillaume Boucher" w:date="2020-09-22T10:13:00Z">
                   <w:rPr>
                     <w:sz w:val="22"/>
                     <w:szCs w:val="22"/>
@@ -3103,7 +3028,7 @@
                 <w:sz w:val="22"/>
                 <w:szCs w:val="22"/>
                 <w:lang w:val="fr-CA"/>
-                <w:rPrChange w:id="19" w:author="Guillaume Boucher" w:date="2020-09-22T10:13:00Z">
+                <w:rPrChange w:id="12" w:author="Guillaume Boucher" w:date="2020-09-22T10:13:00Z">
                   <w:rPr>
                     <w:sz w:val="22"/>
                     <w:szCs w:val="22"/>
@@ -3118,7 +3043,7 @@
                 <w:sz w:val="22"/>
                 <w:szCs w:val="22"/>
                 <w:lang w:val="fr-CA"/>
-                <w:rPrChange w:id="20" w:author="Guillaume Boucher" w:date="2020-09-22T10:13:00Z">
+                <w:rPrChange w:id="13" w:author="Guillaume Boucher" w:date="2020-09-22T10:13:00Z">
                   <w:rPr>
                     <w:sz w:val="22"/>
                     <w:szCs w:val="22"/>
@@ -3133,7 +3058,7 @@
                 <w:sz w:val="22"/>
                 <w:szCs w:val="22"/>
                 <w:lang w:val="fr-CA"/>
-                <w:rPrChange w:id="21" w:author="Guillaume Boucher" w:date="2020-09-22T10:13:00Z">
+                <w:rPrChange w:id="14" w:author="Guillaume Boucher" w:date="2020-09-22T10:13:00Z">
                   <w:rPr>
                     <w:sz w:val="22"/>
                     <w:szCs w:val="22"/>
@@ -3511,10 +3436,10 @@
           <w:sz w:val="41"/>
         </w:rPr>
       </w:pPr>
-      <w:bookmarkStart w:id="22" w:name="_bookmark0"/>
-      <w:bookmarkStart w:id="23" w:name="_bookmark1"/>
-      <w:bookmarkEnd w:id="22"/>
-      <w:bookmarkEnd w:id="23"/>
+      <w:bookmarkStart w:id="15" w:name="_bookmark0"/>
+      <w:bookmarkStart w:id="16" w:name="_bookmark1"/>
+      <w:bookmarkEnd w:id="15"/>
+      <w:bookmarkEnd w:id="16"/>
       <w:r>
         <w:rPr>
           <w:b/>
@@ -3874,10 +3799,10 @@
             </w:tabs>
             <w:spacing w:before="198"/>
             <w:rPr>
-              <w:del w:id="24" w:author="Bernard Candas" w:date="2020-09-23T12:24:00Z"/>
+              <w:del w:id="17" w:author="Bernard Candas" w:date="2020-09-23T12:24:00Z"/>
             </w:rPr>
           </w:pPr>
-          <w:del w:id="25" w:author="Bernard Candas" w:date="2020-09-23T12:24:00Z">
+          <w:del w:id="18" w:author="Bernard Candas" w:date="2020-09-23T12:24:00Z">
             <w:r>
               <w:delText>age</w:delText>
             </w:r>
@@ -3914,7 +3839,7 @@
               <w:tab w:val="right" w:leader="dot" w:pos="8561"/>
             </w:tabs>
             <w:spacing w:before="198"/>
-            <w:pPrChange w:id="26" w:author="Bernard Candas" w:date="2020-09-23T12:24:00Z">
+            <w:pPrChange w:id="19" w:author="Bernard Candas" w:date="2020-09-23T12:24:00Z">
               <w:pPr>
                 <w:pStyle w:val="TM2"/>
                 <w:tabs>
@@ -3923,7 +3848,7 @@
               </w:pPr>
             </w:pPrChange>
           </w:pPr>
-          <w:del w:id="27" w:author="Bernard Candas" w:date="2020-09-23T12:24:00Z">
+          <w:del w:id="20" w:author="Bernard Candas" w:date="2020-09-23T12:24:00Z">
             <w:r>
               <w:delText>age_grps</w:delText>
             </w:r>
@@ -3984,7 +3909,7 @@
               <w:tab w:val="right" w:leader="dot" w:pos="8561"/>
             </w:tabs>
           </w:pPr>
-          <w:del w:id="28" w:author="Bernard Candas" w:date="2020-09-23T12:24:00Z">
+          <w:del w:id="21" w:author="Bernard Candas" w:date="2020-09-23T12:24:00Z">
             <w:r>
               <w:delText>polyRx_</w:delText>
             </w:r>
@@ -4013,7 +3938,7 @@
               <w:tab w:val="right" w:leader="dot" w:pos="8561"/>
             </w:tabs>
           </w:pPr>
-          <w:del w:id="29" w:author="Bernard Candas" w:date="2020-09-23T12:24:00Z">
+          <w:del w:id="22" w:author="Bernard Candas" w:date="2020-09-23T12:24:00Z">
             <w:r>
               <w:delText>polyRx_</w:delText>
             </w:r>
@@ -4042,7 +3967,7 @@
               <w:tab w:val="right" w:leader="dot" w:pos="8561"/>
             </w:tabs>
           </w:pPr>
-          <w:del w:id="30" w:author="Bernard Candas" w:date="2020-09-23T12:24:00Z">
+          <w:del w:id="23" w:author="Bernard Candas" w:date="2020-09-23T12:24:00Z">
             <w:r>
               <w:delText>polyRx_</w:delText>
             </w:r>
@@ -4107,8 +4032,8 @@
           </v:line>
         </w:pict>
       </w:r>
-      <w:bookmarkStart w:id="31" w:name="age"/>
-      <w:bookmarkEnd w:id="31"/>
+      <w:bookmarkStart w:id="24" w:name="age"/>
+      <w:bookmarkEnd w:id="24"/>
       <w:r>
         <w:rPr>
           <w:rFonts w:ascii="SimSun"/>
@@ -4191,7 +4116,7 @@
       <w:r>
         <w:t xml:space="preserve">Provides the age on </w:t>
       </w:r>
-      <w:del w:id="32" w:author="Bernard Candas" w:date="2020-09-23T12:29:00Z">
+      <w:del w:id="25" w:author="Bernard Candas" w:date="2020-09-23T12:29:00Z">
         <w:r>
           <w:rPr>
             <w:rFonts w:ascii="SimSun"/>
@@ -4200,7 +4125,7 @@
         </w:r>
       </w:del>
       <w:proofErr w:type="spellStart"/>
-      <w:ins w:id="33" w:author="Bernard Candas" w:date="2020-09-23T12:29:00Z">
+      <w:ins w:id="26" w:author="Bernard Candas" w:date="2020-09-23T12:29:00Z">
         <w:r>
           <w:rPr>
             <w:rFonts w:ascii="SimSun"/>
@@ -4275,7 +4200,7 @@
         </w:rPr>
         <w:t xml:space="preserve">dob, </w:t>
       </w:r>
-      <w:del w:id="34" w:author="Bernard Candas" w:date="2020-09-23T12:29:00Z">
+      <w:del w:id="27" w:author="Bernard Candas" w:date="2020-09-23T12:29:00Z">
         <w:r>
           <w:rPr>
             <w:rFonts w:ascii="SimSun"/>
@@ -4284,7 +4209,7 @@
         </w:r>
       </w:del>
       <w:proofErr w:type="spellStart"/>
-      <w:ins w:id="35" w:author="Bernard Candas" w:date="2020-09-23T12:29:00Z">
+      <w:ins w:id="28" w:author="Bernard Candas" w:date="2020-09-23T12:29:00Z">
         <w:r>
           <w:rPr>
             <w:rFonts w:ascii="SimSun"/>
@@ -4366,8 +4291,8 @@
           <w:sz w:val="20"/>
         </w:rPr>
       </w:pPr>
-      <w:bookmarkStart w:id="36" w:name="_bookmark2"/>
-      <w:bookmarkEnd w:id="36"/>
+      <w:bookmarkStart w:id="29" w:name="_bookmark2"/>
+      <w:bookmarkEnd w:id="29"/>
       <w:r>
         <w:rPr>
           <w:sz w:val="20"/>
@@ -4420,27 +4345,27 @@
         <w:spacing w:before="151"/>
         <w:ind w:left="686"/>
       </w:pPr>
-      <w:commentRangeStart w:id="37"/>
-      <w:commentRangeStart w:id="38"/>
+      <w:commentRangeStart w:id="30"/>
+      <w:commentRangeStart w:id="31"/>
       <w:r>
         <w:rPr>
           <w:rFonts w:ascii="SimSun"/>
         </w:rPr>
         <w:t>dob</w:t>
       </w:r>
-      <w:commentRangeEnd w:id="37"/>
+      <w:commentRangeEnd w:id="30"/>
       <w:r>
         <w:rPr>
           <w:rStyle w:val="Marquedecommentaire"/>
         </w:rPr>
-        <w:commentReference w:id="37"/>
-      </w:r>
-      <w:commentRangeEnd w:id="38"/>
+        <w:commentReference w:id="30"/>
+      </w:r>
+      <w:commentRangeEnd w:id="31"/>
       <w:r>
         <w:rPr>
           <w:rStyle w:val="Marquedecommentaire"/>
         </w:rPr>
-        <w:commentReference w:id="38"/>
+        <w:commentReference w:id="31"/>
       </w:r>
       <w:r>
         <w:rPr>
@@ -4476,9 +4401,9 @@
         <w:spacing w:before="84"/>
         <w:ind w:left="686"/>
       </w:pPr>
-      <w:commentRangeStart w:id="39"/>
-      <w:commentRangeStart w:id="40"/>
-      <w:del w:id="41" w:author="Bernard Candas" w:date="2020-09-23T12:26:00Z">
+      <w:commentRangeStart w:id="32"/>
+      <w:commentRangeStart w:id="33"/>
+      <w:del w:id="34" w:author="Bernard Candas" w:date="2020-09-23T12:26:00Z">
         <w:r>
           <w:rPr>
             <w:rFonts w:ascii="SimSun"/>
@@ -4487,7 +4412,7 @@
         </w:r>
       </w:del>
       <w:proofErr w:type="spellStart"/>
-      <w:ins w:id="42" w:author="Bernard Candas" w:date="2020-09-23T12:26:00Z">
+      <w:ins w:id="35" w:author="Bernard Candas" w:date="2020-09-23T12:26:00Z">
         <w:r>
           <w:rPr>
             <w:rFonts w:ascii="SimSun"/>
@@ -4501,20 +4426,20 @@
         </w:rPr>
         <w:t>_date</w:t>
       </w:r>
-      <w:commentRangeEnd w:id="39"/>
+      <w:commentRangeEnd w:id="32"/>
       <w:proofErr w:type="spellEnd"/>
       <w:r>
         <w:rPr>
           <w:rStyle w:val="Marquedecommentaire"/>
         </w:rPr>
-        <w:commentReference w:id="39"/>
-      </w:r>
-      <w:commentRangeEnd w:id="40"/>
+        <w:commentReference w:id="32"/>
+      </w:r>
+      <w:commentRangeEnd w:id="33"/>
       <w:r>
         <w:rPr>
           <w:rStyle w:val="Marquedecommentaire"/>
         </w:rPr>
-        <w:commentReference w:id="40"/>
+        <w:commentReference w:id="33"/>
       </w:r>
       <w:r>
         <w:rPr>
@@ -4573,7 +4498,7 @@
       <w:r>
         <w:t xml:space="preserve">and </w:t>
       </w:r>
-      <w:del w:id="43" w:author="Bernard Candas" w:date="2020-09-23T12:30:00Z">
+      <w:del w:id="36" w:author="Bernard Candas" w:date="2020-09-23T12:30:00Z">
         <w:r>
           <w:rPr>
             <w:rFonts w:ascii="SimSun"/>
@@ -4582,7 +4507,7 @@
         </w:r>
       </w:del>
       <w:proofErr w:type="spellStart"/>
-      <w:ins w:id="44" w:author="Bernard Candas" w:date="2020-09-23T12:30:00Z">
+      <w:ins w:id="37" w:author="Bernard Candas" w:date="2020-09-23T12:30:00Z">
         <w:r>
           <w:rPr>
             <w:rFonts w:ascii="SimSun"/>
@@ -4734,8 +4659,8 @@
         <w:spacing w:line="248" w:lineRule="exact"/>
         <w:ind w:left="686"/>
       </w:pPr>
-      <w:commentRangeStart w:id="45"/>
-      <w:del w:id="46" w:author="Bernard Candas" w:date="2020-09-23T12:26:00Z">
+      <w:commentRangeStart w:id="38"/>
+      <w:del w:id="39" w:author="Bernard Candas" w:date="2020-09-23T12:26:00Z">
         <w:r>
           <w:rPr>
             <w:rFonts w:ascii="SimSun"/>
@@ -4744,7 +4669,7 @@
         </w:r>
       </w:del>
       <w:proofErr w:type="spellStart"/>
-      <w:ins w:id="47" w:author="Bernard Candas" w:date="2020-09-23T12:26:00Z">
+      <w:ins w:id="40" w:author="Bernard Candas" w:date="2020-09-23T12:26:00Z">
         <w:r>
           <w:rPr>
             <w:rFonts w:ascii="SimSun"/>
@@ -4778,19 +4703,19 @@
       <w:r>
         <w:t>.</w:t>
       </w:r>
-      <w:commentRangeEnd w:id="45"/>
+      <w:commentRangeEnd w:id="38"/>
       <w:r>
         <w:rPr>
           <w:rStyle w:val="Marquedecommentaire"/>
         </w:rPr>
-        <w:commentReference w:id="45"/>
-      </w:r>
-      <w:ins w:id="48" w:author="Bernard Candas" w:date="2020-09-23T12:27:00Z">
+        <w:commentReference w:id="38"/>
+      </w:r>
+      <w:ins w:id="41" w:author="Bernard Candas" w:date="2020-09-23T12:27:00Z">
         <w:r>
           <w:t xml:space="preserve"> If only one</w:t>
         </w:r>
       </w:ins>
-      <w:ins w:id="49" w:author="Bernard Candas" w:date="2020-09-23T12:28:00Z">
+      <w:ins w:id="42" w:author="Bernard Candas" w:date="2020-09-23T12:28:00Z">
         <w:r>
           <w:t xml:space="preserve"> value is </w:t>
         </w:r>
@@ -4803,13 +4728,13 @@
           <w:t xml:space="preserve"> for</w:t>
         </w:r>
       </w:ins>
-      <w:ins w:id="50" w:author="Bernard Candas" w:date="2020-09-23T12:27:00Z">
+      <w:ins w:id="43" w:author="Bernard Candas" w:date="2020-09-23T12:27:00Z">
         <w:r>
           <w:t xml:space="preserve"> </w:t>
         </w:r>
       </w:ins>
       <w:proofErr w:type="spellStart"/>
-      <w:ins w:id="51" w:author="Bernard Candas" w:date="2020-09-23T12:28:00Z">
+      <w:ins w:id="44" w:author="Bernard Candas" w:date="2020-09-23T12:28:00Z">
         <w:r>
           <w:rPr>
             <w:rFonts w:ascii="SimSun"/>
@@ -4818,12 +4743,12 @@
         </w:r>
       </w:ins>
       <w:proofErr w:type="spellEnd"/>
-      <w:ins w:id="52" w:author="Bernard Candas" w:date="2020-09-23T12:27:00Z">
+      <w:ins w:id="45" w:author="Bernard Candas" w:date="2020-09-23T12:27:00Z">
         <w:r>
           <w:t>, all ages are calculated on the same date</w:t>
         </w:r>
       </w:ins>
-      <w:ins w:id="53" w:author="Bernard Candas" w:date="2020-09-23T12:28:00Z">
+      <w:ins w:id="46" w:author="Bernard Candas" w:date="2020-09-23T12:28:00Z">
         <w:r>
           <w:t>.</w:t>
         </w:r>
@@ -4877,7 +4802,7 @@
       <w:r>
         <w:t xml:space="preserve">and </w:t>
       </w:r>
-      <w:del w:id="54" w:author="Bernard Candas" w:date="2020-09-23T12:29:00Z">
+      <w:del w:id="47" w:author="Bernard Candas" w:date="2020-09-23T12:29:00Z">
         <w:r>
           <w:rPr>
             <w:rFonts w:ascii="SimSun"/>
@@ -4886,7 +4811,7 @@
         </w:r>
       </w:del>
       <w:proofErr w:type="spellStart"/>
-      <w:ins w:id="55" w:author="Bernard Candas" w:date="2020-09-23T12:29:00Z">
+      <w:ins w:id="48" w:author="Bernard Candas" w:date="2020-09-23T12:29:00Z">
         <w:r>
           <w:rPr>
             <w:rFonts w:ascii="SimSun"/>
@@ -4959,7 +4884,7 @@
           <w:sz w:val="18"/>
         </w:rPr>
       </w:pPr>
-      <w:del w:id="56" w:author="Bernard Candas" w:date="2020-09-23T12:29:00Z">
+      <w:del w:id="49" w:author="Bernard Candas" w:date="2020-09-23T12:29:00Z">
         <w:r>
           <w:rPr>
             <w:rFonts w:ascii="SimSun"/>
@@ -4969,7 +4894,7 @@
         </w:r>
       </w:del>
       <w:proofErr w:type="spellStart"/>
-      <w:ins w:id="57" w:author="Bernard Candas" w:date="2020-09-23T12:29:00Z">
+      <w:ins w:id="50" w:author="Bernard Candas" w:date="2020-09-23T12:29:00Z">
         <w:r>
           <w:rPr>
             <w:rFonts w:ascii="SimSun"/>
@@ -5020,7 +4945,7 @@
           <w:sz w:val="18"/>
         </w:rPr>
       </w:pPr>
-      <w:commentRangeStart w:id="58"/>
+      <w:commentRangeStart w:id="51"/>
       <w:proofErr w:type="gramStart"/>
       <w:r>
         <w:rPr>
@@ -5064,7 +4989,7 @@
           <w:sz w:val="18"/>
         </w:rPr>
       </w:pPr>
-      <w:del w:id="59" w:author="Bernard Candas" w:date="2020-09-23T12:29:00Z">
+      <w:del w:id="52" w:author="Bernard Candas" w:date="2020-09-23T12:29:00Z">
         <w:r>
           <w:rPr>
             <w:rFonts w:ascii="SimSun"/>
@@ -5074,7 +4999,7 @@
         </w:r>
       </w:del>
       <w:proofErr w:type="spellStart"/>
-      <w:ins w:id="60" w:author="Bernard Candas" w:date="2020-09-23T12:29:00Z">
+      <w:ins w:id="53" w:author="Bernard Candas" w:date="2020-09-23T12:29:00Z">
         <w:r>
           <w:rPr>
             <w:rFonts w:ascii="SimSun"/>
@@ -5185,7 +5110,7 @@
           <w:sz w:val="18"/>
         </w:rPr>
       </w:pPr>
-      <w:del w:id="61" w:author="Bernard Candas" w:date="2020-09-23T12:30:00Z">
+      <w:del w:id="54" w:author="Bernard Candas" w:date="2020-09-23T12:30:00Z">
         <w:r>
           <w:rPr>
             <w:rFonts w:ascii="SimSun"/>
@@ -5195,7 +5120,7 @@
         </w:r>
       </w:del>
       <w:proofErr w:type="spellStart"/>
-      <w:ins w:id="62" w:author="Bernard Candas" w:date="2020-09-23T12:30:00Z">
+      <w:ins w:id="55" w:author="Bernard Candas" w:date="2020-09-23T12:30:00Z">
         <w:r>
           <w:rPr>
             <w:rFonts w:ascii="SimSun"/>
@@ -5253,12 +5178,12 @@
         </w:rPr>
         <w:t xml:space="preserve">(c("2010-06-01", "1985-11-14")))) </w:t>
       </w:r>
-      <w:commentRangeEnd w:id="58"/>
+      <w:commentRangeEnd w:id="51"/>
       <w:r>
         <w:rPr>
           <w:rStyle w:val="Marquedecommentaire"/>
         </w:rPr>
-        <w:commentReference w:id="58"/>
+        <w:commentReference w:id="51"/>
       </w:r>
       <w:r>
         <w:rPr>
@@ -5320,7 +5245,7 @@
           <w:sz w:val="18"/>
         </w:rPr>
       </w:pPr>
-      <w:del w:id="63" w:author="Bernard Candas" w:date="2020-09-23T12:30:00Z">
+      <w:del w:id="56" w:author="Bernard Candas" w:date="2020-09-23T12:30:00Z">
         <w:r>
           <w:rPr>
             <w:rFonts w:ascii="SimSun"/>
@@ -5330,7 +5255,7 @@
         </w:r>
       </w:del>
       <w:proofErr w:type="spellStart"/>
-      <w:ins w:id="64" w:author="Bernard Candas" w:date="2020-09-23T12:30:00Z">
+      <w:ins w:id="57" w:author="Bernard Candas" w:date="2020-09-23T12:30:00Z">
         <w:r>
           <w:rPr>
             <w:rFonts w:ascii="SimSun"/>
@@ -5594,7 +5519,7 @@
         </w:rPr>
         <w:t xml:space="preserve">[1], </w:t>
       </w:r>
-      <w:del w:id="65" w:author="Bernard Candas" w:date="2020-09-23T12:30:00Z">
+      <w:del w:id="58" w:author="Bernard Candas" w:date="2020-09-23T12:30:00Z">
         <w:r>
           <w:rPr>
             <w:rFonts w:ascii="SimSun"/>
@@ -5605,7 +5530,7 @@
         </w:r>
       </w:del>
       <w:proofErr w:type="spellStart"/>
-      <w:ins w:id="66" w:author="Bernard Candas" w:date="2020-09-23T12:30:00Z">
+      <w:ins w:id="59" w:author="Bernard Candas" w:date="2020-09-23T12:30:00Z">
         <w:r>
           <w:rPr>
             <w:rFonts w:ascii="SimSun"/>
@@ -5820,7 +5745,7 @@
         </w:rPr>
         <w:t xml:space="preserve">[1], </w:t>
       </w:r>
-      <w:del w:id="67" w:author="Bernard Candas" w:date="2020-09-23T12:30:00Z">
+      <w:del w:id="60" w:author="Bernard Candas" w:date="2020-09-23T12:30:00Z">
         <w:r>
           <w:rPr>
             <w:rFonts w:ascii="SimSun"/>
@@ -5831,7 +5756,7 @@
         </w:r>
       </w:del>
       <w:proofErr w:type="spellStart"/>
-      <w:ins w:id="68" w:author="Bernard Candas" w:date="2020-09-23T12:30:00Z">
+      <w:ins w:id="61" w:author="Bernard Candas" w:date="2020-09-23T12:30:00Z">
         <w:r>
           <w:rPr>
             <w:rFonts w:ascii="SimSun"/>
@@ -6005,7 +5930,7 @@
         </w:rPr>
         <w:t xml:space="preserve">[1], </w:t>
       </w:r>
-      <w:del w:id="69" w:author="Bernard Candas" w:date="2020-09-23T12:30:00Z">
+      <w:del w:id="62" w:author="Bernard Candas" w:date="2020-09-23T12:30:00Z">
         <w:r>
           <w:rPr>
             <w:rFonts w:ascii="SimSun"/>
@@ -6015,7 +5940,7 @@
         </w:r>
       </w:del>
       <w:proofErr w:type="spellStart"/>
-      <w:ins w:id="70" w:author="Bernard Candas" w:date="2020-09-23T12:30:00Z">
+      <w:ins w:id="63" w:author="Bernard Candas" w:date="2020-09-23T12:30:00Z">
         <w:r>
           <w:rPr>
             <w:rFonts w:ascii="SimSun"/>
@@ -6101,8 +6026,8 @@
           <w:sz w:val="20"/>
         </w:rPr>
       </w:pPr>
-      <w:bookmarkStart w:id="71" w:name="age_grps"/>
-      <w:bookmarkEnd w:id="71"/>
+      <w:bookmarkStart w:id="64" w:name="age_grps"/>
+      <w:bookmarkEnd w:id="64"/>
       <w:proofErr w:type="spellStart"/>
       <w:r>
         <w:rPr>
@@ -6186,7 +6111,7 @@
       <w:r>
         <w:t>Determine</w:t>
       </w:r>
-      <w:ins w:id="72" w:author="Bernard Candas" w:date="2020-09-23T12:31:00Z">
+      <w:ins w:id="65" w:author="Bernard Candas" w:date="2020-09-23T12:31:00Z">
         <w:r>
           <w:t>s</w:t>
         </w:r>
@@ -6316,8 +6241,8 @@
           <w:sz w:val="20"/>
         </w:rPr>
       </w:pPr>
-      <w:bookmarkStart w:id="73" w:name="_bookmark3"/>
-      <w:bookmarkEnd w:id="73"/>
+      <w:bookmarkStart w:id="66" w:name="_bookmark3"/>
+      <w:bookmarkEnd w:id="66"/>
       <w:proofErr w:type="spellStart"/>
       <w:r>
         <w:rPr>
@@ -6432,12 +6357,12 @@
       <w:r>
         <w:t xml:space="preserve">of the lower bounds of the </w:t>
       </w:r>
-      <w:del w:id="74" w:author="Bernard Candas" w:date="2020-09-23T14:11:00Z">
+      <w:del w:id="67" w:author="Bernard Candas" w:date="2020-09-23T14:11:00Z">
         <w:r>
           <w:delText xml:space="preserve">successive </w:delText>
         </w:r>
       </w:del>
-      <w:ins w:id="75" w:author="Bernard Candas" w:date="2020-09-23T14:11:00Z">
+      <w:ins w:id="68" w:author="Bernard Candas" w:date="2020-09-23T14:11:00Z">
         <w:r>
           <w:t xml:space="preserve">increasing </w:t>
         </w:r>
@@ -6492,17 +6417,17 @@
         </w:rPr>
         <w:t xml:space="preserve"> </w:t>
       </w:r>
-      <w:commentRangeStart w:id="76"/>
-      <w:commentRangeStart w:id="77"/>
+      <w:commentRangeStart w:id="69"/>
+      <w:commentRangeStart w:id="70"/>
       <w:r>
         <w:t xml:space="preserve">where </w:t>
       </w:r>
-      <w:del w:id="78" w:author="Bernard Candas" w:date="2020-09-23T14:13:00Z">
+      <w:del w:id="71" w:author="Bernard Candas" w:date="2020-09-23T14:13:00Z">
         <w:r>
           <w:delText>it becomes</w:delText>
         </w:r>
       </w:del>
-      <w:ins w:id="79" w:author="Bernard Candas" w:date="2020-09-23T14:13:00Z">
+      <w:ins w:id="72" w:author="Bernard Candas" w:date="2020-09-23T14:13:00Z">
         <w:r>
           <w:t>the last values is</w:t>
         </w:r>
@@ -6513,12 +6438,12 @@
       <w:r>
         <w:t>)</w:t>
       </w:r>
-      <w:ins w:id="80" w:author="Bernard Candas" w:date="2020-09-23T14:13:00Z">
+      <w:ins w:id="73" w:author="Bernard Candas" w:date="2020-09-23T14:13:00Z">
         <w:r>
           <w:t xml:space="preserve"> of the last age-</w:t>
         </w:r>
       </w:ins>
-      <w:ins w:id="81" w:author="Bernard Candas" w:date="2020-09-23T14:14:00Z">
+      <w:ins w:id="74" w:author="Bernard Candas" w:date="2020-09-23T14:14:00Z">
         <w:r>
           <w:t>group</w:t>
         </w:r>
@@ -6534,7 +6459,7 @@
         <w:ind w:left="686"/>
         <w:jc w:val="both"/>
         <w:rPr>
-          <w:ins w:id="82" w:author="Bernard Candas" w:date="2020-09-23T14:17:00Z"/>
+          <w:ins w:id="75" w:author="Bernard Candas" w:date="2020-09-23T14:17:00Z"/>
           <w:lang w:val="en-CA"/>
         </w:rPr>
       </w:pPr>
@@ -6656,21 +6581,21 @@
       <w:r>
         <w:t>category).</w:t>
       </w:r>
-      <w:commentRangeEnd w:id="76"/>
+      <w:commentRangeEnd w:id="69"/>
       <w:r>
         <w:rPr>
           <w:rStyle w:val="Marquedecommentaire"/>
         </w:rPr>
-        <w:commentReference w:id="76"/>
-      </w:r>
-      <w:commentRangeEnd w:id="77"/>
+        <w:commentReference w:id="69"/>
+      </w:r>
+      <w:commentRangeEnd w:id="70"/>
       <w:r>
         <w:rPr>
           <w:rStyle w:val="Marquedecommentaire"/>
         </w:rPr>
-        <w:commentReference w:id="77"/>
-      </w:r>
-      <w:ins w:id="83" w:author="Bernard Candas" w:date="2020-09-23T14:17:00Z">
+        <w:commentReference w:id="70"/>
+      </w:r>
+      <w:ins w:id="76" w:author="Bernard Candas" w:date="2020-09-23T14:17:00Z">
         <w:r>
           <w:t xml:space="preserve"> If </w:t>
         </w:r>
@@ -6683,13 +6608,13 @@
           <w:t xml:space="preserve"> = x, y, z </w:t>
         </w:r>
       </w:ins>
-      <w:ins w:id="84" w:author="Bernard Candas" w:date="2020-09-23T14:18:00Z">
+      <w:ins w:id="77" w:author="Bernard Candas" w:date="2020-09-23T14:18:00Z">
         <w:r>
           <w:t xml:space="preserve">and </w:t>
         </w:r>
       </w:ins>
       <w:proofErr w:type="spellStart"/>
-      <w:ins w:id="85" w:author="Bernard Candas" w:date="2020-09-23T14:17:00Z">
+      <w:ins w:id="78" w:author="Bernard Candas" w:date="2020-09-23T14:17:00Z">
         <w:r>
           <w:rPr>
             <w:rFonts w:ascii="SimSun"/>
@@ -6707,17 +6632,17 @@
           <w:t>TRUE</w:t>
         </w:r>
       </w:ins>
-      <w:ins w:id="86" w:author="Bernard Candas" w:date="2020-09-23T14:18:00Z">
+      <w:ins w:id="79" w:author="Bernard Candas" w:date="2020-09-23T14:18:00Z">
         <w:r>
           <w:t xml:space="preserve"> then</w:t>
         </w:r>
       </w:ins>
-      <w:ins w:id="87" w:author="Bernard Candas" w:date="2020-09-23T14:17:00Z">
+      <w:ins w:id="80" w:author="Bernard Candas" w:date="2020-09-23T14:17:00Z">
         <w:r>
           <w:t xml:space="preserve"> the last age-group is defined by [z, max(age)+1[</w:t>
         </w:r>
       </w:ins>
-      <w:ins w:id="88" w:author="Bernard Candas" w:date="2020-09-23T14:18:00Z">
+      <w:ins w:id="81" w:author="Bernard Candas" w:date="2020-09-23T14:18:00Z">
         <w:r>
           <w:t xml:space="preserve">. Conversely, </w:t>
         </w:r>
@@ -6726,7 +6651,7 @@
           <w:t xml:space="preserve">if </w:t>
         </w:r>
       </w:ins>
-      <w:ins w:id="89" w:author="Bernard Candas" w:date="2020-09-23T14:17:00Z">
+      <w:ins w:id="82" w:author="Bernard Candas" w:date="2020-09-23T14:17:00Z">
         <w:r>
           <w:rPr>
             <w:lang w:val="en-CA"/>
@@ -6751,7 +6676,7 @@
         </w:r>
       </w:ins>
       <w:proofErr w:type="spellEnd"/>
-      <w:ins w:id="90" w:author="Bernard Candas" w:date="2020-09-23T14:18:00Z">
+      <w:ins w:id="83" w:author="Bernard Candas" w:date="2020-09-23T14:18:00Z">
         <w:r>
           <w:rPr>
             <w:rFonts w:ascii="SimSun"/>
@@ -6760,7 +6685,7 @@
           <w:t>=F</w:t>
         </w:r>
       </w:ins>
-      <w:ins w:id="91" w:author="Bernard Candas" w:date="2020-09-23T14:17:00Z">
+      <w:ins w:id="84" w:author="Bernard Candas" w:date="2020-09-23T14:17:00Z">
         <w:r>
           <w:rPr>
             <w:lang w:val="en-CA"/>
@@ -6768,7 +6693,7 @@
           <w:t>ALSE</w:t>
         </w:r>
       </w:ins>
-      <w:ins w:id="92" w:author="Bernard Candas" w:date="2020-09-23T14:18:00Z">
+      <w:ins w:id="85" w:author="Bernard Candas" w:date="2020-09-23T14:18:00Z">
         <w:r>
           <w:rPr>
             <w:lang w:val="en-CA"/>
@@ -6776,7 +6701,7 @@
           <w:t>,</w:t>
         </w:r>
       </w:ins>
-      <w:ins w:id="93" w:author="Bernard Candas" w:date="2020-09-23T14:17:00Z">
+      <w:ins w:id="86" w:author="Bernard Candas" w:date="2020-09-23T14:17:00Z">
         <w:r>
           <w:t xml:space="preserve"> the last age-group is defined by </w:t>
         </w:r>
@@ -6874,7 +6799,7 @@
         <w:ind w:left="686"/>
         <w:jc w:val="both"/>
         <w:rPr>
-          <w:del w:id="94" w:author="Bernard Candas" w:date="2020-09-23T14:17:00Z"/>
+          <w:del w:id="87" w:author="Bernard Candas" w:date="2020-09-23T14:17:00Z"/>
         </w:rPr>
       </w:pPr>
       <w:proofErr w:type="spellStart"/>
@@ -7186,9 +7111,9 @@
           <w:sz w:val="20"/>
         </w:rPr>
       </w:pPr>
-      <w:bookmarkStart w:id="95" w:name="combine_time_periods"/>
-      <w:bookmarkEnd w:id="95"/>
-      <w:del w:id="96" w:author="Bernard Candas" w:date="2020-09-23T14:21:00Z">
+      <w:bookmarkStart w:id="88" w:name="combine_time_periods"/>
+      <w:bookmarkEnd w:id="88"/>
+      <w:del w:id="89" w:author="Bernard Candas" w:date="2020-09-23T14:21:00Z">
         <w:r>
           <w:rPr>
             <w:rFonts w:ascii="SimSun"/>
@@ -7198,7 +7123,7 @@
         </w:r>
       </w:del>
       <w:proofErr w:type="spellStart"/>
-      <w:ins w:id="97" w:author="Bernard Candas" w:date="2020-09-23T14:21:00Z">
+      <w:ins w:id="90" w:author="Bernard Candas" w:date="2020-09-23T14:21:00Z">
         <w:r>
           <w:rPr>
             <w:rFonts w:ascii="SimSun"/>
@@ -7207,7 +7132,7 @@
           <w:t>aggre</w:t>
         </w:r>
       </w:ins>
-      <w:ins w:id="98" w:author="Bernard Candas" w:date="2020-09-23T14:22:00Z">
+      <w:ins w:id="91" w:author="Bernard Candas" w:date="2020-09-23T14:22:00Z">
         <w:r>
           <w:rPr>
             <w:rFonts w:ascii="SimSun"/>
@@ -7231,7 +7156,7 @@
         </w:rPr>
         <w:tab/>
       </w:r>
-      <w:del w:id="99" w:author="Bernard Candas" w:date="2020-09-23T14:21:00Z">
+      <w:del w:id="92" w:author="Bernard Candas" w:date="2020-09-23T14:21:00Z">
         <w:r>
           <w:rPr>
             <w:i/>
@@ -7249,7 +7174,7 @@
           <w:delText xml:space="preserve"> </w:delText>
         </w:r>
       </w:del>
-      <w:ins w:id="100" w:author="Bernard Candas" w:date="2020-09-23T14:21:00Z">
+      <w:ins w:id="93" w:author="Bernard Candas" w:date="2020-09-23T14:21:00Z">
         <w:r>
           <w:rPr>
             <w:i/>
@@ -7275,7 +7200,7 @@
           <w:t xml:space="preserve"> </w:t>
         </w:r>
       </w:ins>
-      <w:del w:id="101" w:author="Bernard Candas" w:date="2020-09-23T14:20:00Z">
+      <w:del w:id="94" w:author="Bernard Candas" w:date="2020-09-23T14:20:00Z">
         <w:r>
           <w:rPr>
             <w:i/>
@@ -7284,7 +7209,7 @@
           <w:delText>unification</w:delText>
         </w:r>
       </w:del>
-      <w:ins w:id="102" w:author="Bernard Candas" w:date="2020-09-23T14:22:00Z">
+      <w:ins w:id="95" w:author="Bernard Candas" w:date="2020-09-23T14:22:00Z">
         <w:r>
           <w:rPr>
             <w:i/>
@@ -7393,7 +7318,7 @@
           <w:rFonts w:ascii="SimSun"/>
         </w:rPr>
       </w:pPr>
-      <w:del w:id="103" w:author="Bernard Candas" w:date="2020-09-23T14:22:00Z">
+      <w:del w:id="96" w:author="Bernard Candas" w:date="2020-09-23T14:22:00Z">
         <w:r>
           <w:rPr>
             <w:rFonts w:ascii="SimSun"/>
@@ -7403,7 +7328,7 @@
         </w:r>
       </w:del>
       <w:proofErr w:type="spellStart"/>
-      <w:ins w:id="104" w:author="Bernard Candas" w:date="2020-09-23T14:22:00Z">
+      <w:ins w:id="97" w:author="Bernard Candas" w:date="2020-09-23T14:22:00Z">
         <w:r>
           <w:rPr>
             <w:rFonts w:ascii="SimSun"/>
@@ -7576,8 +7501,8 @@
           <w:sz w:val="20"/>
         </w:rPr>
       </w:pPr>
-      <w:bookmarkStart w:id="105" w:name="_bookmark4"/>
-      <w:bookmarkEnd w:id="105"/>
+      <w:bookmarkStart w:id="98" w:name="_bookmark4"/>
+      <w:bookmarkEnd w:id="98"/>
       <w:r>
         <w:rPr>
           <w:sz w:val="20"/>
@@ -7642,7 +7567,7 @@
         </w:rPr>
         <w:tab/>
       </w:r>
-      <w:del w:id="106" w:author="Bernard Candas" w:date="2020-09-23T14:22:00Z">
+      <w:del w:id="99" w:author="Bernard Candas" w:date="2020-09-23T14:22:00Z">
         <w:r>
           <w:delText>Data to</w:delText>
         </w:r>
@@ -7656,12 +7581,12 @@
           <w:delText>modify</w:delText>
         </w:r>
       </w:del>
-      <w:ins w:id="107" w:author="Bernard Candas" w:date="2020-09-23T14:22:00Z">
+      <w:ins w:id="100" w:author="Bernard Candas" w:date="2020-09-23T14:22:00Z">
         <w:r>
           <w:t>Inpu</w:t>
         </w:r>
       </w:ins>
-      <w:ins w:id="108" w:author="Bernard Candas" w:date="2020-09-23T14:23:00Z">
+      <w:ins w:id="101" w:author="Bernard Candas" w:date="2020-09-23T14:23:00Z">
         <w:r>
           <w:t>t data name</w:t>
         </w:r>
@@ -7704,12 +7629,12 @@
         </w:rPr>
         <w:tab/>
       </w:r>
-      <w:del w:id="109" w:author="Bernard Candas" w:date="2020-09-23T14:23:00Z">
+      <w:del w:id="102" w:author="Bernard Candas" w:date="2020-09-23T14:23:00Z">
         <w:r>
           <w:delText>Names of the c</w:delText>
         </w:r>
       </w:del>
-      <w:ins w:id="110" w:author="Bernard Candas" w:date="2020-09-23T14:23:00Z">
+      <w:ins w:id="103" w:author="Bernard Candas" w:date="2020-09-23T14:23:00Z">
         <w:r>
           <w:t>C</w:t>
         </w:r>
@@ -7717,12 +7642,12 @@
       <w:r>
         <w:t>olumns</w:t>
       </w:r>
-      <w:ins w:id="111" w:author="Bernard Candas" w:date="2020-09-23T14:23:00Z">
+      <w:ins w:id="104" w:author="Bernard Candas" w:date="2020-09-23T14:23:00Z">
         <w:r>
           <w:t xml:space="preserve"> of </w:t>
         </w:r>
       </w:ins>
-      <w:ins w:id="112" w:author="Bernard Candas" w:date="2020-09-23T14:24:00Z">
+      <w:ins w:id="105" w:author="Bernard Candas" w:date="2020-09-23T14:24:00Z">
         <w:r>
           <w:t>dt</w:t>
         </w:r>
@@ -7811,7 +7736,7 @@
         </w:rPr>
         <w:tab/>
       </w:r>
-      <w:del w:id="113" w:author="Bernard Candas" w:date="2020-09-23T14:24:00Z">
+      <w:del w:id="106" w:author="Bernard Candas" w:date="2020-09-23T14:24:00Z">
         <w:r>
           <w:delText>Name</w:delText>
         </w:r>
@@ -7849,7 +7774,7 @@
           <w:delText xml:space="preserve"> </w:delText>
         </w:r>
       </w:del>
-      <w:ins w:id="114" w:author="Bernard Candas" w:date="2020-09-23T14:24:00Z">
+      <w:ins w:id="107" w:author="Bernard Candas" w:date="2020-09-23T14:24:00Z">
         <w:r>
           <w:t xml:space="preserve">Columns of dt </w:t>
         </w:r>
@@ -7917,7 +7842,7 @@
         </w:rPr>
         <w:t xml:space="preserve"> </w:t>
       </w:r>
-      <w:commentRangeStart w:id="115"/>
+      <w:commentRangeStart w:id="108"/>
       <w:r>
         <w:rPr>
           <w:rFonts w:ascii="SimSun"/>
@@ -7943,12 +7868,12 @@
       <w:r>
         <w:t>default.</w:t>
       </w:r>
-      <w:commentRangeEnd w:id="115"/>
+      <w:commentRangeEnd w:id="108"/>
       <w:r>
         <w:rPr>
           <w:rStyle w:val="Marquedecommentaire"/>
         </w:rPr>
-        <w:commentReference w:id="115"/>
+        <w:commentReference w:id="108"/>
       </w:r>
     </w:p>
     <w:p>
@@ -7978,8 +7903,8 @@
         </w:rPr>
         <w:tab/>
       </w:r>
-      <w:commentRangeStart w:id="116"/>
-      <w:ins w:id="117" w:author="Bernard Candas" w:date="2020-09-23T14:26:00Z">
+      <w:commentRangeStart w:id="109"/>
+      <w:ins w:id="110" w:author="Bernard Candas" w:date="2020-09-23T14:26:00Z">
         <w:r>
           <w:rPr>
             <w:rFonts w:ascii="SimSun"/>
@@ -7987,7 +7912,7 @@
           <w:t>integer</w:t>
         </w:r>
       </w:ins>
-      <w:ins w:id="118" w:author="Bernard Candas" w:date="2020-09-23T14:27:00Z">
+      <w:ins w:id="111" w:author="Bernard Candas" w:date="2020-09-23T14:27:00Z">
         <w:r>
           <w:rPr>
             <w:rFonts w:ascii="SimSun"/>
@@ -7995,16 +7920,16 @@
           <w:t xml:space="preserve"> </w:t>
         </w:r>
       </w:ins>
-      <w:commentRangeEnd w:id="116"/>
-      <w:ins w:id="119" w:author="Bernard Candas" w:date="2020-09-23T14:28:00Z">
+      <w:commentRangeEnd w:id="109"/>
+      <w:ins w:id="112" w:author="Bernard Candas" w:date="2020-09-23T14:28:00Z">
         <w:r>
           <w:rPr>
             <w:rStyle w:val="Marquedecommentaire"/>
           </w:rPr>
-          <w:commentReference w:id="116"/>
-        </w:r>
-      </w:ins>
-      <w:ins w:id="120" w:author="Bernard Candas" w:date="2020-09-23T14:27:00Z">
+          <w:commentReference w:id="109"/>
+        </w:r>
+      </w:ins>
+      <w:ins w:id="113" w:author="Bernard Candas" w:date="2020-09-23T14:27:00Z">
         <w:r>
           <w:rPr>
             <w:rFonts w:ascii="SimSun"/>
@@ -8015,12 +7940,12 @@
       <w:r>
         <w:t xml:space="preserve">maximum </w:t>
       </w:r>
-      <w:del w:id="121" w:author="Bernard Candas" w:date="2020-09-23T14:27:00Z">
+      <w:del w:id="114" w:author="Bernard Candas" w:date="2020-09-23T14:27:00Z">
         <w:r>
           <w:delText>gap, in days,</w:delText>
         </w:r>
       </w:del>
-      <w:ins w:id="122" w:author="Bernard Candas" w:date="2020-09-23T14:27:00Z">
+      <w:ins w:id="115" w:author="Bernard Candas" w:date="2020-09-23T14:27:00Z">
         <w:r>
           <w:t>number of days</w:t>
         </w:r>
@@ -8028,7 +7953,7 @@
       <w:r>
         <w:t xml:space="preserve"> </w:t>
       </w:r>
-      <w:ins w:id="123" w:author="Bernard Candas" w:date="2020-09-23T14:27:00Z">
+      <w:ins w:id="116" w:author="Bernard Candas" w:date="2020-09-23T14:27:00Z">
         <w:r>
           <w:t xml:space="preserve">allowed </w:t>
         </w:r>
@@ -8418,7 +8343,7 @@
         </w:rPr>
         <w:tab/>
       </w:r>
-      <w:ins w:id="124" w:author="Bernard Candas" w:date="2020-09-23T14:26:00Z">
+      <w:ins w:id="117" w:author="Bernard Candas" w:date="2020-09-23T14:26:00Z">
         <w:r>
           <w:rPr>
             <w:rFonts w:ascii="SimSun"/>
@@ -8426,7 +8351,7 @@
           <w:t>logical</w:t>
         </w:r>
       </w:ins>
-      <w:ins w:id="125" w:author="Bernard Candas" w:date="2020-09-23T14:28:00Z">
+      <w:ins w:id="118" w:author="Bernard Candas" w:date="2020-09-23T14:28:00Z">
         <w:r>
           <w:rPr>
             <w:rFonts w:ascii="SimSun"/>
@@ -8434,7 +8359,7 @@
           <w:t>,</w:t>
         </w:r>
       </w:ins>
-      <w:ins w:id="126" w:author="Bernard Candas" w:date="2020-09-23T14:26:00Z">
+      <w:ins w:id="119" w:author="Bernard Candas" w:date="2020-09-23T14:26:00Z">
         <w:r>
           <w:rPr>
             <w:rFonts w:ascii="SimSun"/>
@@ -8442,12 +8367,12 @@
           <w:t xml:space="preserve"> </w:t>
         </w:r>
       </w:ins>
-      <w:del w:id="127" w:author="Bernard Candas" w:date="2020-09-23T14:30:00Z">
+      <w:del w:id="120" w:author="Bernard Candas" w:date="2020-09-23T14:30:00Z">
         <w:r>
           <w:delText>I</w:delText>
         </w:r>
       </w:del>
-      <w:ins w:id="128" w:author="Bernard Candas" w:date="2020-09-23T14:30:00Z">
+      <w:ins w:id="121" w:author="Bernard Candas" w:date="2020-09-23T14:30:00Z">
         <w:r>
           <w:t>i</w:t>
         </w:r>
@@ -8550,7 +8475,7 @@
         <w:tab/>
       </w:r>
       <w:proofErr w:type="spellStart"/>
-      <w:ins w:id="129" w:author="Bernard Candas" w:date="2020-09-23T14:26:00Z">
+      <w:ins w:id="122" w:author="Bernard Candas" w:date="2020-09-23T14:26:00Z">
         <w:r>
           <w:rPr>
             <w:rFonts w:ascii="SimSun"/>
@@ -8558,7 +8483,7 @@
           <w:t>logical</w:t>
         </w:r>
       </w:ins>
-      <w:ins w:id="130" w:author="Bernard Candas" w:date="2020-09-23T14:28:00Z">
+      <w:ins w:id="123" w:author="Bernard Candas" w:date="2020-09-23T14:28:00Z">
         <w:r>
           <w:rPr>
             <w:rFonts w:ascii="SimSun"/>
@@ -8566,12 +8491,12 @@
           <w:t>,</w:t>
         </w:r>
       </w:ins>
-      <w:del w:id="131" w:author="Bernard Candas" w:date="2020-09-23T14:30:00Z">
+      <w:del w:id="124" w:author="Bernard Candas" w:date="2020-09-23T14:30:00Z">
         <w:r>
           <w:delText>I</w:delText>
         </w:r>
       </w:del>
-      <w:ins w:id="132" w:author="Bernard Candas" w:date="2020-09-23T14:30:00Z">
+      <w:ins w:id="125" w:author="Bernard Candas" w:date="2020-09-23T14:30:00Z">
         <w:r>
           <w:t>i</w:t>
         </w:r>
@@ -8736,7 +8661,7 @@
           <w:u w:val="single"/>
         </w:rPr>
       </w:pPr>
-      <w:bookmarkStart w:id="133" w:name="_Hlk51741881"/>
+      <w:bookmarkStart w:id="126" w:name="_Hlk51741881"/>
       <w:proofErr w:type="spellStart"/>
       <w:proofErr w:type="gramStart"/>
       <w:r>
@@ -8747,7 +8672,7 @@
       </w:r>
       <w:proofErr w:type="spellEnd"/>
       <w:proofErr w:type="gramEnd"/>
-      <w:ins w:id="134" w:author="Bernard Candas" w:date="2020-09-23T14:31:00Z">
+      <w:ins w:id="127" w:author="Bernard Candas" w:date="2020-09-23T14:31:00Z">
         <w:r>
           <w:rPr>
             <w:rFonts w:ascii="SimSun"/>
@@ -8755,7 +8680,7 @@
           <w:t xml:space="preserve"> of the aggregated</w:t>
         </w:r>
       </w:ins>
-      <w:ins w:id="135" w:author="Bernard Candas" w:date="2020-09-23T14:32:00Z">
+      <w:ins w:id="128" w:author="Bernard Candas" w:date="2020-09-23T14:32:00Z">
         <w:r>
           <w:rPr>
             <w:rFonts w:ascii="SimSun"/>
@@ -8763,7 +8688,7 @@
           <w:t xml:space="preserve"> </w:t>
         </w:r>
       </w:ins>
-      <w:ins w:id="136" w:author="Bernard Candas" w:date="2020-09-23T14:31:00Z">
+      <w:ins w:id="129" w:author="Bernard Candas" w:date="2020-09-23T14:31:00Z">
         <w:r>
           <w:rPr>
             <w:rFonts w:ascii="SimSun"/>
@@ -8771,7 +8696,7 @@
           <w:t xml:space="preserve">time periods </w:t>
         </w:r>
       </w:ins>
-      <w:ins w:id="137" w:author="Bernard Candas" w:date="2020-09-23T14:33:00Z">
+      <w:ins w:id="130" w:author="Bernard Candas" w:date="2020-09-23T14:33:00Z">
         <w:r>
           <w:rPr>
             <w:rFonts w:ascii="SimSun"/>
@@ -8793,7 +8718,7 @@
           <w:t xml:space="preserve"> apart </w:t>
         </w:r>
       </w:ins>
-      <w:ins w:id="138" w:author="Bernard Candas" w:date="2020-09-23T14:34:00Z">
+      <w:ins w:id="131" w:author="Bernard Candas" w:date="2020-09-23T14:34:00Z">
         <w:r>
           <w:rPr>
             <w:rFonts w:ascii="SimSun"/>
@@ -8801,7 +8726,7 @@
           <w:t>for each distinct value of the by columns</w:t>
         </w:r>
       </w:ins>
-      <w:ins w:id="139" w:author="Bernard Candas" w:date="2020-09-23T14:35:00Z">
+      <w:ins w:id="132" w:author="Bernard Candas" w:date="2020-09-23T14:35:00Z">
         <w:r>
           <w:rPr>
             <w:rFonts w:ascii="SimSun"/>
@@ -8816,7 +8741,7 @@
         </w:rPr>
         <w:t xml:space="preserve"> </w:t>
       </w:r>
-      <w:del w:id="140" w:author="Guillaume Boucher" w:date="2020-09-23T08:25:00Z">
+      <w:del w:id="133" w:author="Guillaume Boucher" w:date="2020-09-23T08:25:00Z">
         <w:r>
           <w:delText xml:space="preserve">comprising the </w:delText>
         </w:r>
@@ -8878,9 +8803,9 @@
           <w:delText>for each distinct time period relating to the by value.</w:delText>
         </w:r>
       </w:del>
-      <w:bookmarkEnd w:id="133"/>
-      <w:ins w:id="141" w:author="Guillaume Boucher" w:date="2020-09-23T08:25:00Z">
-        <w:del w:id="142" w:author="Bernard Candas" w:date="2020-09-23T14:32:00Z">
+      <w:bookmarkEnd w:id="126"/>
+      <w:ins w:id="134" w:author="Guillaume Boucher" w:date="2020-09-23T08:25:00Z">
+        <w:del w:id="135" w:author="Bernard Candas" w:date="2020-09-23T14:32:00Z">
           <w:r>
             <w:delText>with</w:delText>
           </w:r>
@@ -8889,7 +8814,7 @@
           <w:t xml:space="preserve"> </w:t>
         </w:r>
       </w:ins>
-      <w:ins w:id="143" w:author="Bernard Candas" w:date="2020-09-23T14:35:00Z">
+      <w:ins w:id="136" w:author="Bernard Candas" w:date="2020-09-23T14:35:00Z">
         <w:r>
           <w:t xml:space="preserve">The </w:t>
         </w:r>
@@ -8902,7 +8827,7 @@
           <w:t xml:space="preserve"> includes the </w:t>
         </w:r>
       </w:ins>
-      <w:ins w:id="144" w:author="Guillaume Boucher" w:date="2020-09-23T08:25:00Z">
+      <w:ins w:id="137" w:author="Guillaume Boucher" w:date="2020-09-23T08:25:00Z">
         <w:r>
           <w:rPr>
             <w:i/>
@@ -8934,20 +8859,20 @@
           <w:t xml:space="preserve"> column</w:t>
         </w:r>
       </w:ins>
-      <w:ins w:id="145" w:author="Bernard Candas" w:date="2020-09-23T14:32:00Z">
+      <w:ins w:id="138" w:author="Bernard Candas" w:date="2020-09-23T14:32:00Z">
         <w:r>
           <w:t>s</w:t>
         </w:r>
       </w:ins>
-      <w:ins w:id="146" w:author="Guillaume Boucher" w:date="2020-09-23T08:25:00Z">
-        <w:del w:id="147" w:author="Bernard Candas" w:date="2020-09-23T14:36:00Z">
+      <w:ins w:id="139" w:author="Guillaume Boucher" w:date="2020-09-23T08:25:00Z">
+        <w:del w:id="140" w:author="Bernard Candas" w:date="2020-09-23T14:36:00Z">
           <w:r>
             <w:delText xml:space="preserve"> for each distinct time period relating to the</w:delText>
           </w:r>
         </w:del>
       </w:ins>
-      <w:ins w:id="148" w:author="Guillaume Boucher" w:date="2020-09-23T08:26:00Z">
-        <w:del w:id="149" w:author="Bernard Candas" w:date="2020-09-23T14:36:00Z">
+      <w:ins w:id="141" w:author="Guillaume Boucher" w:date="2020-09-23T08:26:00Z">
+        <w:del w:id="142" w:author="Bernard Candas" w:date="2020-09-23T14:36:00Z">
           <w:r>
             <w:delText xml:space="preserve"> </w:delText>
           </w:r>
@@ -9492,8 +9417,8 @@
           <w:lang w:val="fr-CA"/>
         </w:rPr>
       </w:pPr>
-      <w:bookmarkStart w:id="150" w:name="polyRx_cst_tx_dur"/>
-      <w:bookmarkEnd w:id="150"/>
+      <w:bookmarkStart w:id="143" w:name="polyRx_cst_tx_dur"/>
+      <w:bookmarkEnd w:id="143"/>
       <w:proofErr w:type="spellStart"/>
       <w:proofErr w:type="gramStart"/>
       <w:r>
@@ -9704,7 +9629,7 @@
         </w:rPr>
         <w:t>_cst_</w:t>
       </w:r>
-      <w:commentRangeStart w:id="151"/>
+      <w:commentRangeStart w:id="144"/>
       <w:r>
         <w:rPr>
           <w:rFonts w:ascii="SimSun"/>
@@ -9712,12 +9637,12 @@
         </w:rPr>
         <w:t>tx</w:t>
       </w:r>
-      <w:commentRangeEnd w:id="151"/>
+      <w:commentRangeEnd w:id="144"/>
       <w:r>
         <w:rPr>
           <w:rStyle w:val="Marquedecommentaire"/>
         </w:rPr>
-        <w:commentReference w:id="151"/>
+        <w:commentReference w:id="144"/>
       </w:r>
       <w:r>
         <w:rPr>
@@ -9778,7 +9703,7 @@
           <w:pgMar w:top="1340" w:right="180" w:bottom="280" w:left="1680" w:header="720" w:footer="720" w:gutter="0"/>
           <w:cols w:space="720"/>
           <w:docGrid w:linePitch="299"/>
-          <w:sectPrChange w:id="152" w:author="Bernard Candas" w:date="2020-09-24T10:22:00Z">
+          <w:sectPrChange w:id="145" w:author="Bernard Candas" w:date="2020-09-24T10:22:00Z">
             <w:sectPr>
               <w:pgSz w:w="11910" w:h="16840" w:code="0"/>
               <w:pgMar w:top="1340" w:right="180" w:bottom="280" w:left="1680" w:header="720" w:footer="720" w:gutter="0"/>
@@ -9799,8 +9724,8 @@
           <w:sz w:val="20"/>
         </w:rPr>
       </w:pPr>
-      <w:bookmarkStart w:id="153" w:name="_bookmark5"/>
-      <w:bookmarkEnd w:id="153"/>
+      <w:bookmarkStart w:id="146" w:name="_bookmark5"/>
+      <w:bookmarkEnd w:id="146"/>
       <w:proofErr w:type="spellStart"/>
       <w:r>
         <w:rPr>
@@ -9871,7 +9796,7 @@
         </w:rPr>
         <w:tab/>
       </w:r>
-      <w:ins w:id="154" w:author="Guillaume Boucher" w:date="2020-09-23T08:27:00Z">
+      <w:ins w:id="147" w:author="Guillaume Boucher" w:date="2020-09-23T08:27:00Z">
         <w:r>
           <w:rPr>
             <w:rFonts w:ascii="SimSun"/>
@@ -10035,7 +9960,7 @@
         </w:rPr>
         <w:tab/>
       </w:r>
-      <w:ins w:id="155" w:author="Guillaume Boucher" w:date="2020-09-23T08:28:00Z">
+      <w:ins w:id="148" w:author="Guillaume Boucher" w:date="2020-09-23T08:28:00Z">
         <w:r>
           <w:rPr>
             <w:rFonts w:ascii="SimSun"/>
@@ -10207,7 +10132,7 @@
         <w:pStyle w:val="Titre2"/>
         <w:rPr>
           <w:lang w:val="fr-CA"/>
-          <w:rPrChange w:id="156" w:author="Bernard Candas" w:date="2020-09-23T10:50:00Z">
+          <w:rPrChange w:id="149" w:author="Bernard Candas" w:date="2020-09-23T10:50:00Z">
             <w:rPr/>
           </w:rPrChange>
         </w:rPr>
@@ -10215,7 +10140,7 @@
       <w:r>
         <w:rPr>
           <w:lang w:val="fr-CA"/>
-          <w:rPrChange w:id="157" w:author="Bernard Candas" w:date="2020-09-23T10:50:00Z">
+          <w:rPrChange w:id="150" w:author="Bernard Candas" w:date="2020-09-23T10:50:00Z">
             <w:rPr/>
           </w:rPrChange>
         </w:rPr>
@@ -10229,7 +10154,7 @@
         <w:ind w:left="686"/>
         <w:rPr>
           <w:lang w:val="fr-CA"/>
-          <w:rPrChange w:id="158" w:author="Bernard Candas" w:date="2020-09-23T10:50:00Z">
+          <w:rPrChange w:id="151" w:author="Bernard Candas" w:date="2020-09-23T10:50:00Z">
             <w:rPr/>
           </w:rPrChange>
         </w:rPr>
@@ -10240,7 +10165,7 @@
         <w:rPr>
           <w:rFonts w:ascii="SimSun"/>
           <w:lang w:val="fr-CA"/>
-          <w:rPrChange w:id="159" w:author="Bernard Candas" w:date="2020-09-23T10:50:00Z">
+          <w:rPrChange w:id="152" w:author="Bernard Candas" w:date="2020-09-23T10:50:00Z">
             <w:rPr>
               <w:rFonts w:ascii="SimSun"/>
             </w:rPr>
@@ -10255,7 +10180,7 @@
           <w:rFonts w:ascii="SimSun"/>
           <w:spacing w:val="-52"/>
           <w:lang w:val="fr-CA"/>
-          <w:rPrChange w:id="160" w:author="Bernard Candas" w:date="2020-09-23T10:50:00Z">
+          <w:rPrChange w:id="153" w:author="Bernard Candas" w:date="2020-09-23T10:50:00Z">
             <w:rPr>
               <w:rFonts w:ascii="SimSun"/>
               <w:spacing w:val="-52"/>
@@ -10268,7 +10193,7 @@
       <w:r>
         <w:rPr>
           <w:lang w:val="fr-CA"/>
-          <w:rPrChange w:id="161" w:author="Bernard Candas" w:date="2020-09-23T10:50:00Z">
+          <w:rPrChange w:id="154" w:author="Bernard Candas" w:date="2020-09-23T10:50:00Z">
             <w:rPr/>
           </w:rPrChange>
         </w:rPr>
@@ -10278,7 +10203,7 @@
       <w:r>
         <w:rPr>
           <w:lang w:val="fr-CA"/>
-          <w:rPrChange w:id="162" w:author="Bernard Candas" w:date="2020-09-23T10:50:00Z">
+          <w:rPrChange w:id="155" w:author="Bernard Candas" w:date="2020-09-23T10:50:00Z">
             <w:rPr/>
           </w:rPrChange>
         </w:rPr>
@@ -10288,7 +10213,7 @@
       <w:r>
         <w:rPr>
           <w:lang w:val="fr-CA"/>
-          <w:rPrChange w:id="163" w:author="Bernard Candas" w:date="2020-09-23T10:50:00Z">
+          <w:rPrChange w:id="156" w:author="Bernard Candas" w:date="2020-09-23T10:50:00Z">
             <w:rPr/>
           </w:rPrChange>
         </w:rPr>
@@ -10298,7 +10223,7 @@
       <w:r>
         <w:rPr>
           <w:lang w:val="fr-CA"/>
-          <w:rPrChange w:id="164" w:author="Bernard Candas" w:date="2020-09-23T10:50:00Z">
+          <w:rPrChange w:id="157" w:author="Bernard Candas" w:date="2020-09-23T10:50:00Z">
             <w:rPr/>
           </w:rPrChange>
         </w:rPr>
@@ -10309,7 +10234,7 @@
         <w:rPr>
           <w:rFonts w:ascii="SimSun"/>
           <w:lang w:val="fr-CA"/>
-          <w:rPrChange w:id="165" w:author="Bernard Candas" w:date="2020-09-23T10:50:00Z">
+          <w:rPrChange w:id="158" w:author="Bernard Candas" w:date="2020-09-23T10:50:00Z">
             <w:rPr>
               <w:rFonts w:ascii="SimSun"/>
             </w:rPr>
@@ -10323,7 +10248,7 @@
           <w:rFonts w:ascii="SimSun"/>
           <w:spacing w:val="-51"/>
           <w:lang w:val="fr-CA"/>
-          <w:rPrChange w:id="166" w:author="Bernard Candas" w:date="2020-09-23T10:50:00Z">
+          <w:rPrChange w:id="159" w:author="Bernard Candas" w:date="2020-09-23T10:50:00Z">
             <w:rPr>
               <w:rFonts w:ascii="SimSun"/>
               <w:spacing w:val="-51"/>
@@ -10335,7 +10260,7 @@
       <w:r>
         <w:rPr>
           <w:lang w:val="fr-CA"/>
-          <w:rPrChange w:id="167" w:author="Bernard Candas" w:date="2020-09-23T10:50:00Z">
+          <w:rPrChange w:id="160" w:author="Bernard Candas" w:date="2020-09-23T10:50:00Z">
             <w:rPr/>
           </w:rPrChange>
         </w:rPr>
@@ -10345,7 +10270,7 @@
       <w:r>
         <w:rPr>
           <w:lang w:val="fr-CA"/>
-          <w:rPrChange w:id="168" w:author="Bernard Candas" w:date="2020-09-23T10:50:00Z">
+          <w:rPrChange w:id="161" w:author="Bernard Candas" w:date="2020-09-23T10:50:00Z">
             <w:rPr/>
           </w:rPrChange>
         </w:rPr>
@@ -10355,7 +10280,7 @@
       <w:r>
         <w:rPr>
           <w:lang w:val="fr-CA"/>
-          <w:rPrChange w:id="169" w:author="Bernard Candas" w:date="2020-09-23T10:50:00Z">
+          <w:rPrChange w:id="162" w:author="Bernard Candas" w:date="2020-09-23T10:50:00Z">
             <w:rPr/>
           </w:rPrChange>
         </w:rPr>
@@ -10369,7 +10294,7 @@
         <w:rPr>
           <w:sz w:val="25"/>
           <w:lang w:val="fr-CA"/>
-          <w:rPrChange w:id="170" w:author="Bernard Candas" w:date="2020-09-23T10:50:00Z">
+          <w:rPrChange w:id="163" w:author="Bernard Candas" w:date="2020-09-23T10:50:00Z">
             <w:rPr>
               <w:sz w:val="25"/>
             </w:rPr>
@@ -10381,21 +10306,26 @@
       <w:pPr>
         <w:pStyle w:val="Titre2"/>
         <w:rPr>
-          <w:del w:id="171" w:author="Guillaume Boucher" w:date="2020-09-23T08:29:00Z"/>
+          <w:del w:id="164" w:author="Guillaume Boucher" w:date="2020-09-23T08:29:00Z"/>
           <w:lang w:val="fr-CA"/>
-          <w:rPrChange w:id="172" w:author="Bernard Candas" w:date="2020-09-23T10:50:00Z">
+          <w:rPrChange w:id="165" w:author="Bernard Candas" w:date="2020-09-23T10:50:00Z">
             <w:rPr>
-              <w:del w:id="173" w:author="Guillaume Boucher" w:date="2020-09-23T08:29:00Z"/>
+              <w:del w:id="166" w:author="Guillaume Boucher" w:date="2020-09-23T08:29:00Z"/>
             </w:rPr>
           </w:rPrChange>
         </w:rPr>
       </w:pPr>
-      <w:del w:id="174" w:author="Guillaume Boucher" w:date="2020-09-23T08:29:00Z">
-        <w:r>
-          <w:rPr>
+      <w:del w:id="167" w:author="Guillaume Boucher" w:date="2020-09-23T08:29:00Z">
+        <w:r>
+          <w:rPr>
+            <w:b w:val="0"/>
+            <w:bCs w:val="0"/>
             <w:lang w:val="fr-CA"/>
-            <w:rPrChange w:id="175" w:author="Bernard Candas" w:date="2020-09-23T10:50:00Z">
-              <w:rPr/>
+            <w:rPrChange w:id="168" w:author="Bernard Candas" w:date="2020-09-23T10:50:00Z">
+              <w:rPr>
+                <w:b w:val="0"/>
+                <w:bCs w:val="0"/>
+              </w:rPr>
             </w:rPrChange>
           </w:rPr>
           <w:delText>See Also</w:delText>
@@ -10408,25 +10338,25 @@
         <w:spacing w:before="134"/>
         <w:ind w:left="686"/>
         <w:rPr>
-          <w:del w:id="176" w:author="Guillaume Boucher" w:date="2020-09-23T08:29:00Z"/>
+          <w:del w:id="169" w:author="Guillaume Boucher" w:date="2020-09-23T08:29:00Z"/>
           <w:rFonts w:ascii="SimSun"/>
           <w:lang w:val="fr-CA"/>
-          <w:rPrChange w:id="177" w:author="Bernard Candas" w:date="2020-09-23T10:50:00Z">
+          <w:rPrChange w:id="170" w:author="Bernard Candas" w:date="2020-09-23T10:50:00Z">
             <w:rPr>
-              <w:del w:id="178" w:author="Guillaume Boucher" w:date="2020-09-23T08:29:00Z"/>
+              <w:del w:id="171" w:author="Guillaume Boucher" w:date="2020-09-23T08:29:00Z"/>
               <w:rFonts w:ascii="SimSun"/>
             </w:rPr>
           </w:rPrChange>
         </w:rPr>
       </w:pPr>
-      <w:del w:id="179" w:author="Guillaume Boucher" w:date="2020-09-23T08:29:00Z">
+      <w:del w:id="172" w:author="Guillaume Boucher" w:date="2020-09-23T08:29:00Z">
         <w:r>
           <w:fldChar w:fldCharType="begin"/>
         </w:r>
         <w:r>
           <w:rPr>
             <w:lang w:val="fr-CA"/>
-            <w:rPrChange w:id="180" w:author="Bernard Candas" w:date="2020-09-23T10:50:00Z">
+            <w:rPrChange w:id="173" w:author="Bernard Candas" w:date="2020-09-23T10:50:00Z">
               <w:rPr/>
             </w:rPrChange>
           </w:rPr>
@@ -10440,7 +10370,7 @@
             <w:rFonts w:ascii="SimSun"/>
             <w:color w:val="0000CC"/>
             <w:lang w:val="fr-CA"/>
-            <w:rPrChange w:id="181" w:author="Bernard Candas" w:date="2020-09-23T10:50:00Z">
+            <w:rPrChange w:id="174" w:author="Bernard Candas" w:date="2020-09-23T10:50:00Z">
               <w:rPr>
                 <w:rFonts w:ascii="SimSun"/>
                 <w:color w:val="0000CC"/>
@@ -10466,7 +10396,7 @@
           <w:rFonts w:ascii="SimSun"/>
           <w:sz w:val="23"/>
           <w:lang w:val="fr-CA"/>
-          <w:rPrChange w:id="182" w:author="Bernard Candas" w:date="2020-09-23T10:50:00Z">
+          <w:rPrChange w:id="175" w:author="Bernard Candas" w:date="2020-09-23T10:50:00Z">
             <w:rPr>
               <w:rFonts w:ascii="SimSun"/>
               <w:sz w:val="23"/>
@@ -10481,7 +10411,7 @@
         <w:spacing w:before="1"/>
         <w:rPr>
           <w:lang w:val="fr-CA"/>
-          <w:rPrChange w:id="183" w:author="Bernard Candas" w:date="2020-09-23T10:50:00Z">
+          <w:rPrChange w:id="176" w:author="Bernard Candas" w:date="2020-09-23T10:50:00Z">
             <w:rPr/>
           </w:rPrChange>
         </w:rPr>
@@ -10490,7 +10420,7 @@
       <w:r>
         <w:rPr>
           <w:lang w:val="fr-CA"/>
-          <w:rPrChange w:id="184" w:author="Bernard Candas" w:date="2020-09-23T10:50:00Z">
+          <w:rPrChange w:id="177" w:author="Bernard Candas" w:date="2020-09-23T10:50:00Z">
             <w:rPr/>
           </w:rPrChange>
         </w:rPr>
@@ -10505,8 +10435,8 @@
         <w:rPr>
           <w:rFonts w:ascii="SimSun"/>
           <w:sz w:val="18"/>
-          <w:lang w:val="fr-CA"/>
-          <w:rPrChange w:id="185" w:author="Bernard Candas" w:date="2020-09-23T10:50:00Z">
+          <w:lang w:val="en-CA"/>
+          <w:rPrChange w:id="178" w:author="Guillaume Boucher" w:date="2020-09-25T12:01:00Z">
             <w:rPr>
               <w:rFonts w:ascii="SimSun"/>
               <w:sz w:val="18"/>
@@ -10514,128 +10444,128 @@
           </w:rPrChange>
         </w:rPr>
       </w:pPr>
-      <w:proofErr w:type="gramStart"/>
-      <w:r>
-        <w:rPr>
-          <w:rFonts w:ascii="SimSun"/>
-          <w:sz w:val="18"/>
-          <w:lang w:val="fr-CA"/>
-          <w:rPrChange w:id="186" w:author="Bernard Candas" w:date="2020-09-23T10:50:00Z">
+      <w:r>
+        <w:rPr>
+          <w:rFonts w:ascii="SimSun"/>
+          <w:sz w:val="18"/>
+          <w:lang w:val="en-CA"/>
+          <w:rPrChange w:id="179" w:author="Guillaume Boucher" w:date="2020-09-25T12:01:00Z">
             <w:rPr>
               <w:rFonts w:ascii="SimSun"/>
               <w:sz w:val="18"/>
             </w:rPr>
           </w:rPrChange>
         </w:rPr>
-        <w:t>dt</w:t>
-      </w:r>
-      <w:proofErr w:type="gramEnd"/>
-      <w:r>
-        <w:rPr>
-          <w:rFonts w:ascii="SimSun"/>
-          <w:sz w:val="18"/>
-          <w:lang w:val="fr-CA"/>
-          <w:rPrChange w:id="187" w:author="Bernard Candas" w:date="2020-09-23T10:50:00Z">
+        <w:t xml:space="preserve">dt1 &lt;- </w:t>
+      </w:r>
+      <w:proofErr w:type="spellStart"/>
+      <w:proofErr w:type="gramStart"/>
+      <w:r>
+        <w:rPr>
+          <w:rFonts w:ascii="SimSun"/>
+          <w:sz w:val="18"/>
+          <w:lang w:val="en-CA"/>
+          <w:rPrChange w:id="180" w:author="Guillaume Boucher" w:date="2020-09-25T12:01:00Z">
             <w:rPr>
               <w:rFonts w:ascii="SimSun"/>
               <w:sz w:val="18"/>
             </w:rPr>
           </w:rPrChange>
         </w:rPr>
-        <w:t xml:space="preserve">1 &lt;- </w:t>
-      </w:r>
-      <w:proofErr w:type="spellStart"/>
-      <w:r>
-        <w:rPr>
-          <w:rFonts w:ascii="SimSun"/>
-          <w:sz w:val="18"/>
-          <w:lang w:val="fr-CA"/>
-          <w:rPrChange w:id="188" w:author="Bernard Candas" w:date="2020-09-23T10:50:00Z">
+        <w:t>data.frame</w:t>
+      </w:r>
+      <w:proofErr w:type="spellEnd"/>
+      <w:proofErr w:type="gramEnd"/>
+      <w:r>
+        <w:rPr>
+          <w:rFonts w:ascii="SimSun"/>
+          <w:sz w:val="18"/>
+          <w:lang w:val="en-CA"/>
+          <w:rPrChange w:id="181" w:author="Guillaume Boucher" w:date="2020-09-25T12:01:00Z">
             <w:rPr>
               <w:rFonts w:ascii="SimSun"/>
               <w:sz w:val="18"/>
             </w:rPr>
           </w:rPrChange>
         </w:rPr>
-        <w:t>data.frame</w:t>
-      </w:r>
-      <w:proofErr w:type="spellEnd"/>
-      <w:r>
-        <w:rPr>
-          <w:rFonts w:ascii="SimSun"/>
-          <w:sz w:val="18"/>
-          <w:lang w:val="fr-CA"/>
-          <w:rPrChange w:id="189" w:author="Bernard Candas" w:date="2020-09-23T10:50:00Z">
+        <w:t>(id = c(1, 2, 3),</w:t>
+      </w:r>
+    </w:p>
+    <w:p>
+      <w:pPr>
+        <w:spacing w:before="4" w:line="228" w:lineRule="auto"/>
+        <w:ind w:left="2300" w:right="4794"/>
+        <w:rPr>
+          <w:rFonts w:ascii="SimSun"/>
+          <w:sz w:val="18"/>
+          <w:lang w:val="en-CA"/>
+          <w:rPrChange w:id="182" w:author="Guillaume Boucher" w:date="2020-09-25T12:01:00Z">
             <w:rPr>
               <w:rFonts w:ascii="SimSun"/>
               <w:sz w:val="18"/>
             </w:rPr>
           </w:rPrChange>
         </w:rPr>
-        <w:t>(id = c(1, 2, 3),</w:t>
-      </w:r>
-    </w:p>
-    <w:p>
-      <w:pPr>
-        <w:spacing w:before="4" w:line="228" w:lineRule="auto"/>
-        <w:ind w:left="2300" w:right="4794"/>
-        <w:rPr>
-          <w:rFonts w:ascii="SimSun"/>
-          <w:sz w:val="18"/>
-          <w:lang w:val="fr-CA"/>
-          <w:rPrChange w:id="190" w:author="Bernard Candas" w:date="2020-09-23T10:50:00Z">
+      </w:pPr>
+      <w:proofErr w:type="spellStart"/>
+      <w:r>
+        <w:rPr>
+          <w:rFonts w:ascii="SimSun"/>
+          <w:sz w:val="18"/>
+          <w:lang w:val="en-CA"/>
+          <w:rPrChange w:id="183" w:author="Guillaume Boucher" w:date="2020-09-25T12:01:00Z">
             <w:rPr>
               <w:rFonts w:ascii="SimSun"/>
               <w:sz w:val="18"/>
             </w:rPr>
           </w:rPrChange>
         </w:rPr>
-      </w:pPr>
-      <w:proofErr w:type="spellStart"/>
-      <w:proofErr w:type="gramStart"/>
-      <w:r>
-        <w:rPr>
-          <w:rFonts w:ascii="SimSun"/>
-          <w:sz w:val="18"/>
-          <w:lang w:val="fr-CA"/>
-          <w:rPrChange w:id="191" w:author="Bernard Candas" w:date="2020-09-23T10:50:00Z">
+        <w:t>drug_code</w:t>
+      </w:r>
+      <w:proofErr w:type="spellEnd"/>
+      <w:r>
+        <w:rPr>
+          <w:rFonts w:ascii="SimSun"/>
+          <w:sz w:val="18"/>
+          <w:lang w:val="en-CA"/>
+          <w:rPrChange w:id="184" w:author="Guillaume Boucher" w:date="2020-09-25T12:01:00Z">
             <w:rPr>
               <w:rFonts w:ascii="SimSun"/>
               <w:sz w:val="18"/>
             </w:rPr>
           </w:rPrChange>
         </w:rPr>
-        <w:t>drug</w:t>
-      </w:r>
-      <w:proofErr w:type="gramEnd"/>
-      <w:r>
-        <w:rPr>
-          <w:rFonts w:ascii="SimSun"/>
-          <w:sz w:val="18"/>
-          <w:lang w:val="fr-CA"/>
-          <w:rPrChange w:id="192" w:author="Bernard Candas" w:date="2020-09-23T10:50:00Z">
+        <w:t xml:space="preserve"> = </w:t>
+      </w:r>
+      <w:proofErr w:type="gramStart"/>
+      <w:r>
+        <w:rPr>
+          <w:rFonts w:ascii="SimSun"/>
+          <w:sz w:val="18"/>
+          <w:lang w:val="en-CA"/>
+          <w:rPrChange w:id="185" w:author="Guillaume Boucher" w:date="2020-09-25T12:01:00Z">
             <w:rPr>
               <w:rFonts w:ascii="SimSun"/>
               <w:sz w:val="18"/>
             </w:rPr>
           </w:rPrChange>
         </w:rPr>
-        <w:t>_code</w:t>
-      </w:r>
-      <w:proofErr w:type="spellEnd"/>
-      <w:r>
-        <w:rPr>
-          <w:rFonts w:ascii="SimSun"/>
-          <w:sz w:val="18"/>
-          <w:lang w:val="fr-CA"/>
-          <w:rPrChange w:id="193" w:author="Bernard Candas" w:date="2020-09-23T10:50:00Z">
+        <w:t>c(</w:t>
+      </w:r>
+      <w:proofErr w:type="gramEnd"/>
+      <w:r>
+        <w:rPr>
+          <w:rFonts w:ascii="SimSun"/>
+          <w:sz w:val="18"/>
+          <w:lang w:val="en-CA"/>
+          <w:rPrChange w:id="186" w:author="Guillaume Boucher" w:date="2020-09-25T12:01:00Z">
             <w:rPr>
               <w:rFonts w:ascii="SimSun"/>
               <w:sz w:val="18"/>
             </w:rPr>
           </w:rPrChange>
         </w:rPr>
-        <w:t xml:space="preserve"> = c("A", "B", "C"), duration = 15)</w:t>
+        <w:t>"A", "B", "C"), duration = 15)</w:t>
       </w:r>
     </w:p>
     <w:p>
@@ -10645,8 +10575,8 @@
         <w:rPr>
           <w:rFonts w:ascii="SimSun"/>
           <w:sz w:val="18"/>
-          <w:lang w:val="fr-CA"/>
-          <w:rPrChange w:id="194" w:author="Bernard Candas" w:date="2020-09-23T10:50:00Z">
+          <w:lang w:val="en-CA"/>
+          <w:rPrChange w:id="187" w:author="Guillaume Boucher" w:date="2020-09-25T12:01:00Z">
             <w:rPr>
               <w:rFonts w:ascii="SimSun"/>
               <w:sz w:val="18"/>
@@ -10654,58 +10584,57 @@
           </w:rPrChange>
         </w:rPr>
       </w:pPr>
-      <w:proofErr w:type="gramStart"/>
-      <w:r>
-        <w:rPr>
-          <w:rFonts w:ascii="SimSun"/>
-          <w:sz w:val="18"/>
-          <w:lang w:val="fr-CA"/>
-          <w:rPrChange w:id="195" w:author="Bernard Candas" w:date="2020-09-23T10:50:00Z">
+      <w:r>
+        <w:rPr>
+          <w:rFonts w:ascii="SimSun"/>
+          <w:sz w:val="18"/>
+          <w:lang w:val="en-CA"/>
+          <w:rPrChange w:id="188" w:author="Guillaume Boucher" w:date="2020-09-25T12:01:00Z">
             <w:rPr>
               <w:rFonts w:ascii="SimSun"/>
               <w:sz w:val="18"/>
             </w:rPr>
           </w:rPrChange>
         </w:rPr>
-        <w:t>dt</w:t>
-      </w:r>
-      <w:proofErr w:type="gramEnd"/>
-      <w:r>
-        <w:rPr>
-          <w:rFonts w:ascii="SimSun"/>
-          <w:sz w:val="18"/>
-          <w:lang w:val="fr-CA"/>
-          <w:rPrChange w:id="196" w:author="Bernard Candas" w:date="2020-09-23T10:50:00Z">
+        <w:t xml:space="preserve">dt2 &lt;- </w:t>
+      </w:r>
+      <w:proofErr w:type="spellStart"/>
+      <w:r>
+        <w:rPr>
+          <w:rFonts w:ascii="SimSun"/>
+          <w:sz w:val="18"/>
+          <w:lang w:val="en-CA"/>
+          <w:rPrChange w:id="189" w:author="Guillaume Boucher" w:date="2020-09-25T12:01:00Z">
             <w:rPr>
               <w:rFonts w:ascii="SimSun"/>
               <w:sz w:val="18"/>
             </w:rPr>
           </w:rPrChange>
         </w:rPr>
-        <w:t xml:space="preserve">2 &lt;- </w:t>
-      </w:r>
-      <w:proofErr w:type="spellStart"/>
-      <w:r>
-        <w:rPr>
-          <w:rFonts w:ascii="SimSun"/>
-          <w:sz w:val="18"/>
-          <w:lang w:val="fr-CA"/>
-          <w:rPrChange w:id="197" w:author="Bernard Candas" w:date="2020-09-23T10:50:00Z">
+        <w:t>polyRx_cst_tx_</w:t>
+      </w:r>
+      <w:proofErr w:type="gramStart"/>
+      <w:r>
+        <w:rPr>
+          <w:rFonts w:ascii="SimSun"/>
+          <w:sz w:val="18"/>
+          <w:lang w:val="en-CA"/>
+          <w:rPrChange w:id="190" w:author="Guillaume Boucher" w:date="2020-09-25T12:01:00Z">
             <w:rPr>
               <w:rFonts w:ascii="SimSun"/>
               <w:sz w:val="18"/>
             </w:rPr>
           </w:rPrChange>
         </w:rPr>
-        <w:t>polyRx_cst_tx_dur</w:t>
-      </w:r>
-      <w:proofErr w:type="spellEnd"/>
-      <w:r>
-        <w:rPr>
-          <w:rFonts w:ascii="SimSun"/>
-          <w:sz w:val="18"/>
-          <w:lang w:val="fr-CA"/>
-          <w:rPrChange w:id="198" w:author="Bernard Candas" w:date="2020-09-23T10:50:00Z">
+        <w:t>dur</w:t>
+      </w:r>
+      <w:proofErr w:type="spellEnd"/>
+      <w:r>
+        <w:rPr>
+          <w:rFonts w:ascii="SimSun"/>
+          <w:sz w:val="18"/>
+          <w:lang w:val="en-CA"/>
+          <w:rPrChange w:id="191" w:author="Guillaume Boucher" w:date="2020-09-25T12:01:00Z">
             <w:rPr>
               <w:rFonts w:ascii="SimSun"/>
               <w:sz w:val="18"/>
@@ -10719,87 +10648,86 @@
         <w:rPr>
           <w:rFonts w:ascii="SimSun"/>
           <w:sz w:val="18"/>
-          <w:lang w:val="fr-CA"/>
-          <w:rPrChange w:id="199" w:author="Bernard Candas" w:date="2020-09-23T10:50:00Z">
+          <w:lang w:val="en-CA"/>
+          <w:rPrChange w:id="192" w:author="Guillaume Boucher" w:date="2020-09-25T12:01:00Z">
             <w:rPr>
               <w:rFonts w:ascii="SimSun"/>
               <w:sz w:val="18"/>
             </w:rPr>
           </w:rPrChange>
         </w:rPr>
-        <w:t>Rx_deliveries</w:t>
-      </w:r>
-      <w:proofErr w:type="spellEnd"/>
-      <w:r>
-        <w:rPr>
-          <w:rFonts w:ascii="SimSun"/>
-          <w:sz w:val="18"/>
-          <w:lang w:val="fr-CA"/>
-          <w:rPrChange w:id="200" w:author="Bernard Candas" w:date="2020-09-23T10:50:00Z">
+        <w:t>Rx</w:t>
+      </w:r>
+      <w:proofErr w:type="gramEnd"/>
+      <w:r>
+        <w:rPr>
+          <w:rFonts w:ascii="SimSun"/>
+          <w:sz w:val="18"/>
+          <w:lang w:val="en-CA"/>
+          <w:rPrChange w:id="193" w:author="Guillaume Boucher" w:date="2020-09-25T12:01:00Z">
             <w:rPr>
               <w:rFonts w:ascii="SimSun"/>
               <w:sz w:val="18"/>
             </w:rPr>
           </w:rPrChange>
         </w:rPr>
-        <w:t xml:space="preserve"> = dt1,</w:t>
-      </w:r>
-    </w:p>
-    <w:p>
-      <w:pPr>
-        <w:spacing w:line="216" w:lineRule="exact"/>
-        <w:ind w:right="4425"/>
-        <w:jc w:val="right"/>
-        <w:rPr>
-          <w:rFonts w:ascii="SimSun"/>
-          <w:sz w:val="18"/>
-          <w:lang w:val="fr-CA"/>
-          <w:rPrChange w:id="201" w:author="Bernard Candas" w:date="2020-09-23T10:50:00Z">
+        <w:t>_deliveries</w:t>
+      </w:r>
+      <w:proofErr w:type="spellEnd"/>
+      <w:r>
+        <w:rPr>
+          <w:rFonts w:ascii="SimSun"/>
+          <w:sz w:val="18"/>
+          <w:lang w:val="en-CA"/>
+          <w:rPrChange w:id="194" w:author="Guillaume Boucher" w:date="2020-09-25T12:01:00Z">
             <w:rPr>
               <w:rFonts w:ascii="SimSun"/>
               <w:sz w:val="18"/>
             </w:rPr>
           </w:rPrChange>
         </w:rPr>
-      </w:pPr>
-      <w:proofErr w:type="spellStart"/>
-      <w:proofErr w:type="gramStart"/>
-      <w:r>
-        <w:rPr>
-          <w:rFonts w:ascii="SimSun"/>
-          <w:sz w:val="18"/>
-          <w:lang w:val="fr-CA"/>
-          <w:rPrChange w:id="202" w:author="Bernard Candas" w:date="2020-09-23T10:50:00Z">
+        <w:t xml:space="preserve"> = dt1,</w:t>
+      </w:r>
+    </w:p>
+    <w:p>
+      <w:pPr>
+        <w:spacing w:line="216" w:lineRule="exact"/>
+        <w:ind w:right="4425"/>
+        <w:jc w:val="right"/>
+        <w:rPr>
+          <w:rFonts w:ascii="SimSun"/>
+          <w:sz w:val="18"/>
+          <w:lang w:val="en-CA"/>
+          <w:rPrChange w:id="195" w:author="Guillaume Boucher" w:date="2020-09-25T12:01:00Z">
             <w:rPr>
               <w:rFonts w:ascii="SimSun"/>
               <w:sz w:val="18"/>
             </w:rPr>
           </w:rPrChange>
         </w:rPr>
-        <w:t>cst</w:t>
-      </w:r>
-      <w:proofErr w:type="gramEnd"/>
-      <w:r>
-        <w:rPr>
-          <w:rFonts w:ascii="SimSun"/>
-          <w:sz w:val="18"/>
-          <w:lang w:val="fr-CA"/>
-          <w:rPrChange w:id="203" w:author="Bernard Candas" w:date="2020-09-23T10:50:00Z">
+      </w:pPr>
+      <w:proofErr w:type="spellStart"/>
+      <w:r>
+        <w:rPr>
+          <w:rFonts w:ascii="SimSun"/>
+          <w:sz w:val="18"/>
+          <w:lang w:val="en-CA"/>
+          <w:rPrChange w:id="196" w:author="Guillaume Boucher" w:date="2020-09-25T12:01:00Z">
             <w:rPr>
               <w:rFonts w:ascii="SimSun"/>
               <w:sz w:val="18"/>
             </w:rPr>
           </w:rPrChange>
         </w:rPr>
-        <w:t>_tx_dur</w:t>
-      </w:r>
-      <w:proofErr w:type="spellEnd"/>
-      <w:r>
-        <w:rPr>
-          <w:rFonts w:ascii="SimSun"/>
-          <w:sz w:val="18"/>
-          <w:lang w:val="fr-CA"/>
-          <w:rPrChange w:id="204" w:author="Bernard Candas" w:date="2020-09-23T10:50:00Z">
+        <w:t>cst_tx_dur</w:t>
+      </w:r>
+      <w:proofErr w:type="spellEnd"/>
+      <w:r>
+        <w:rPr>
+          <w:rFonts w:ascii="SimSun"/>
+          <w:sz w:val="18"/>
+          <w:lang w:val="en-CA"/>
+          <w:rPrChange w:id="197" w:author="Guillaume Boucher" w:date="2020-09-25T12:01:00Z">
             <w:rPr>
               <w:rFonts w:ascii="SimSun"/>
               <w:sz w:val="18"/>
@@ -10809,12 +10737,13 @@
         <w:t xml:space="preserve"> = </w:t>
       </w:r>
       <w:proofErr w:type="spellStart"/>
-      <w:r>
-        <w:rPr>
-          <w:rFonts w:ascii="SimSun"/>
-          <w:sz w:val="18"/>
-          <w:lang w:val="fr-CA"/>
-          <w:rPrChange w:id="205" w:author="Bernard Candas" w:date="2020-09-23T10:50:00Z">
+      <w:proofErr w:type="gramStart"/>
+      <w:r>
+        <w:rPr>
+          <w:rFonts w:ascii="SimSun"/>
+          <w:sz w:val="18"/>
+          <w:lang w:val="en-CA"/>
+          <w:rPrChange w:id="198" w:author="Guillaume Boucher" w:date="2020-09-25T12:01:00Z">
             <w:rPr>
               <w:rFonts w:ascii="SimSun"/>
               <w:sz w:val="18"/>
@@ -10824,12 +10753,13 @@
         <w:t>data.frame</w:t>
       </w:r>
       <w:proofErr w:type="spellEnd"/>
-      <w:r>
-        <w:rPr>
-          <w:rFonts w:ascii="SimSun"/>
-          <w:sz w:val="18"/>
-          <w:lang w:val="fr-CA"/>
-          <w:rPrChange w:id="206" w:author="Bernard Candas" w:date="2020-09-23T10:50:00Z">
+      <w:proofErr w:type="gramEnd"/>
+      <w:r>
+        <w:rPr>
+          <w:rFonts w:ascii="SimSun"/>
+          <w:sz w:val="18"/>
+          <w:lang w:val="en-CA"/>
+          <w:rPrChange w:id="199" w:author="Guillaume Boucher" w:date="2020-09-25T12:01:00Z">
             <w:rPr>
               <w:rFonts w:ascii="SimSun"/>
               <w:sz w:val="18"/>
@@ -10843,8 +10773,8 @@
         <w:rPr>
           <w:rFonts w:ascii="SimSun"/>
           <w:sz w:val="18"/>
-          <w:lang w:val="fr-CA"/>
-          <w:rPrChange w:id="207" w:author="Bernard Candas" w:date="2020-09-23T10:50:00Z">
+          <w:lang w:val="en-CA"/>
+          <w:rPrChange w:id="200" w:author="Guillaume Boucher" w:date="2020-09-25T12:01:00Z">
             <w:rPr>
               <w:rFonts w:ascii="SimSun"/>
               <w:sz w:val="18"/>
@@ -10858,8 +10788,8 @@
         <w:rPr>
           <w:rFonts w:ascii="SimSun"/>
           <w:sz w:val="18"/>
-          <w:lang w:val="fr-CA"/>
-          <w:rPrChange w:id="208" w:author="Bernard Candas" w:date="2020-09-23T10:50:00Z">
+          <w:lang w:val="en-CA"/>
+          <w:rPrChange w:id="201" w:author="Guillaume Boucher" w:date="2020-09-25T12:01:00Z">
             <w:rPr>
               <w:rFonts w:ascii="SimSun"/>
               <w:sz w:val="18"/>
@@ -10873,8 +10803,8 @@
           <w:rFonts w:ascii="SimSun"/>
           <w:spacing w:val="-22"/>
           <w:sz w:val="18"/>
-          <w:lang w:val="fr-CA"/>
-          <w:rPrChange w:id="209" w:author="Bernard Candas" w:date="2020-09-23T10:50:00Z">
+          <w:lang w:val="en-CA"/>
+          <w:rPrChange w:id="202" w:author="Guillaume Boucher" w:date="2020-09-25T12:01:00Z">
             <w:rPr>
               <w:rFonts w:ascii="SimSun"/>
               <w:spacing w:val="-22"/>
@@ -10888,8 +10818,8 @@
         <w:rPr>
           <w:rFonts w:ascii="SimSun"/>
           <w:sz w:val="18"/>
-          <w:lang w:val="fr-CA"/>
-          <w:rPrChange w:id="210" w:author="Bernard Candas" w:date="2020-09-23T10:50:00Z">
+          <w:lang w:val="en-CA"/>
+          <w:rPrChange w:id="203" w:author="Guillaume Boucher" w:date="2020-09-25T12:01:00Z">
             <w:rPr>
               <w:rFonts w:ascii="SimSun"/>
               <w:sz w:val="18"/>
@@ -11012,9 +10942,9 @@
           <w:sz w:val="20"/>
         </w:rPr>
       </w:pPr>
-      <w:bookmarkStart w:id="211" w:name="polyRx_data_process"/>
-      <w:bookmarkEnd w:id="211"/>
-      <w:del w:id="212" w:author="Bernard Candas" w:date="2020-09-23T14:41:00Z">
+      <w:bookmarkStart w:id="204" w:name="polyRx_data_process"/>
+      <w:bookmarkEnd w:id="204"/>
+      <w:del w:id="205" w:author="Bernard Candas" w:date="2020-09-23T14:41:00Z">
         <w:r>
           <w:rPr>
             <w:rFonts w:ascii="SimSun"/>
@@ -11039,7 +10969,7 @@
         </w:rPr>
         <w:tab/>
       </w:r>
-      <w:del w:id="213" w:author="Bernard Candas" w:date="2020-09-23T14:46:00Z">
+      <w:del w:id="206" w:author="Bernard Candas" w:date="2020-09-23T14:46:00Z">
         <w:r>
           <w:rPr>
             <w:i/>
@@ -11048,7 +10978,7 @@
           <w:delText xml:space="preserve">Preparing </w:delText>
         </w:r>
       </w:del>
-      <w:del w:id="214" w:author="Bernard Candas" w:date="2020-09-23T14:42:00Z">
+      <w:del w:id="207" w:author="Bernard Candas" w:date="2020-09-23T14:42:00Z">
         <w:r>
           <w:rPr>
             <w:i/>
@@ -11057,7 +10987,7 @@
           <w:delText xml:space="preserve">polypharmacy </w:delText>
         </w:r>
       </w:del>
-      <w:ins w:id="215" w:author="Bernard Candas" w:date="2020-09-23T14:52:00Z">
+      <w:ins w:id="208" w:author="Bernard Candas" w:date="2020-09-23T14:52:00Z">
         <w:r>
           <w:rPr>
             <w:i/>
@@ -11066,7 +10996,7 @@
           <w:t xml:space="preserve">Creates </w:t>
         </w:r>
       </w:ins>
-      <w:ins w:id="216" w:author="Bernard Candas" w:date="2020-09-23T14:42:00Z">
+      <w:ins w:id="209" w:author="Bernard Candas" w:date="2020-09-23T14:42:00Z">
         <w:r>
           <w:rPr>
             <w:i/>
@@ -11093,7 +11023,7 @@
           <w:t xml:space="preserve"> </w:t>
         </w:r>
       </w:ins>
-      <w:ins w:id="217" w:author="Bernard Candas" w:date="2020-09-24T10:21:00Z">
+      <w:ins w:id="210" w:author="Bernard Candas" w:date="2020-09-24T10:21:00Z">
         <w:r>
           <w:rPr>
             <w:i/>
@@ -11102,7 +11032,7 @@
           <w:t xml:space="preserve">required </w:t>
         </w:r>
       </w:ins>
-      <w:ins w:id="218" w:author="Bernard Candas" w:date="2020-09-23T14:42:00Z">
+      <w:ins w:id="211" w:author="Bernard Candas" w:date="2020-09-23T14:42:00Z">
         <w:r>
           <w:rPr>
             <w:i/>
@@ -11111,7 +11041,7 @@
           <w:t>for the calcu</w:t>
         </w:r>
       </w:ins>
-      <w:ins w:id="219" w:author="Bernard Candas" w:date="2020-09-23T14:43:00Z">
+      <w:ins w:id="212" w:author="Bernard Candas" w:date="2020-09-23T14:43:00Z">
         <w:r>
           <w:rPr>
             <w:i/>
@@ -11120,7 +11050,7 @@
           <w:t>lation of</w:t>
         </w:r>
       </w:ins>
-      <w:ins w:id="220" w:author="Bernard Candas" w:date="2020-09-23T14:42:00Z">
+      <w:ins w:id="213" w:author="Bernard Candas" w:date="2020-09-23T14:42:00Z">
         <w:r>
           <w:rPr>
             <w:i/>
@@ -11144,7 +11074,7 @@
         </w:rPr>
         <w:t xml:space="preserve"> </w:t>
       </w:r>
-      <w:del w:id="221" w:author="Bernard Candas" w:date="2020-09-23T14:43:00Z">
+      <w:del w:id="214" w:author="Bernard Candas" w:date="2020-09-23T14:43:00Z">
         <w:r>
           <w:rPr>
             <w:i/>
@@ -11198,12 +11128,12 @@
         <w:ind w:left="686" w:right="1481"/>
         <w:jc w:val="both"/>
       </w:pPr>
-      <w:del w:id="222" w:author="Bernard Candas" w:date="2020-09-23T14:47:00Z">
+      <w:del w:id="215" w:author="Bernard Candas" w:date="2020-09-23T14:47:00Z">
         <w:r>
           <w:delText xml:space="preserve">Prepares </w:delText>
         </w:r>
       </w:del>
-      <w:del w:id="223" w:author="Bernard Candas" w:date="2020-09-23T14:48:00Z">
+      <w:del w:id="216" w:author="Bernard Candas" w:date="2020-09-23T14:48:00Z">
         <w:r>
           <w:rPr>
             <w:rFonts w:ascii="SimSun"/>
@@ -11214,85 +11144,85 @@
           <w:delText>deliv</w:delText>
         </w:r>
       </w:del>
-      <w:del w:id="224" w:author="Bernard Candas" w:date="2020-09-23T14:47:00Z">
+      <w:del w:id="217" w:author="Bernard Candas" w:date="2020-09-23T14:47:00Z">
         <w:r>
           <w:delText>eries</w:delText>
         </w:r>
       </w:del>
-      <w:ins w:id="225" w:author="Bernard Candas" w:date="2020-09-23T14:50:00Z">
+      <w:ins w:id="218" w:author="Bernard Candas" w:date="2020-09-23T14:50:00Z">
         <w:r>
           <w:t xml:space="preserve">Reads a table of </w:t>
         </w:r>
       </w:ins>
-      <w:ins w:id="226" w:author="Bernard Candas" w:date="2020-09-24T10:19:00Z">
+      <w:ins w:id="219" w:author="Bernard Candas" w:date="2020-09-24T10:19:00Z">
         <w:r>
           <w:t>successi</w:t>
         </w:r>
       </w:ins>
+      <w:ins w:id="220" w:author="Bernard Candas" w:date="2020-09-24T10:20:00Z">
+        <w:r>
+          <w:t xml:space="preserve">ve </w:t>
+        </w:r>
+      </w:ins>
+      <w:ins w:id="221" w:author="Bernard Candas" w:date="2020-09-23T14:51:00Z">
+        <w:r>
+          <w:t xml:space="preserve">drug delivery records </w:t>
+        </w:r>
+        <w:bookmarkStart w:id="222" w:name="_Hlk51837668"/>
+        <w:r>
+          <w:t>(usually</w:t>
+        </w:r>
+      </w:ins>
+      <w:ins w:id="223" w:author="Bernard Candas" w:date="2020-09-23T14:52:00Z">
+        <w:r>
+          <w:t xml:space="preserve"> extracted from a </w:t>
+        </w:r>
+        <w:r>
+          <w:t>pharmacy or a</w:t>
+        </w:r>
+      </w:ins>
+      <w:ins w:id="224" w:author="Bernard Candas" w:date="2020-09-24T11:07:00Z">
+        <w:r>
+          <w:t xml:space="preserve"> health </w:t>
+        </w:r>
+      </w:ins>
+      <w:ins w:id="225" w:author="Bernard Candas" w:date="2020-09-23T14:52:00Z">
+        <w:r>
+          <w:t>insurance information system</w:t>
+        </w:r>
+      </w:ins>
+      <w:ins w:id="226" w:author="Bernard Candas" w:date="2020-09-23T14:51:00Z">
+        <w:r>
+          <w:t xml:space="preserve">) </w:t>
+        </w:r>
+      </w:ins>
+      <w:bookmarkEnd w:id="222"/>
       <w:ins w:id="227" w:author="Bernard Candas" w:date="2020-09-24T10:20:00Z">
         <w:r>
-          <w:t xml:space="preserve">ve </w:t>
+          <w:t>and</w:t>
         </w:r>
       </w:ins>
       <w:ins w:id="228" w:author="Bernard Candas" w:date="2020-09-23T14:51:00Z">
         <w:r>
-          <w:t xml:space="preserve">drug delivery records </w:t>
-        </w:r>
-        <w:bookmarkStart w:id="229" w:name="_Hlk51837668"/>
-        <w:r>
-          <w:t>(usually</w:t>
-        </w:r>
-      </w:ins>
-      <w:ins w:id="230" w:author="Bernard Candas" w:date="2020-09-23T14:52:00Z">
-        <w:r>
-          <w:t xml:space="preserve"> extracted from a </w:t>
-        </w:r>
-        <w:r>
-          <w:t>pharmacy or a</w:t>
-        </w:r>
-      </w:ins>
-      <w:ins w:id="231" w:author="Bernard Candas" w:date="2020-09-24T11:07:00Z">
-        <w:r>
-          <w:t xml:space="preserve"> health </w:t>
-        </w:r>
-      </w:ins>
-      <w:ins w:id="232" w:author="Bernard Candas" w:date="2020-09-23T14:52:00Z">
-        <w:r>
-          <w:t>insurance information system</w:t>
-        </w:r>
-      </w:ins>
-      <w:ins w:id="233" w:author="Bernard Candas" w:date="2020-09-23T14:51:00Z">
-        <w:r>
-          <w:t xml:space="preserve">) </w:t>
-        </w:r>
-      </w:ins>
-      <w:bookmarkEnd w:id="229"/>
-      <w:ins w:id="234" w:author="Bernard Candas" w:date="2020-09-24T10:20:00Z">
-        <w:r>
-          <w:t>and</w:t>
-        </w:r>
-      </w:ins>
-      <w:ins w:id="235" w:author="Bernard Candas" w:date="2020-09-23T14:51:00Z">
-        <w:r>
           <w:t xml:space="preserve"> c</w:t>
         </w:r>
       </w:ins>
-      <w:ins w:id="236" w:author="Bernard Candas" w:date="2020-09-23T14:48:00Z">
+      <w:ins w:id="229" w:author="Bernard Candas" w:date="2020-09-23T14:48:00Z">
         <w:r>
           <w:t xml:space="preserve">reates </w:t>
         </w:r>
       </w:ins>
-      <w:ins w:id="237" w:author="Bernard Candas" w:date="2020-09-23T14:49:00Z">
+      <w:ins w:id="230" w:author="Bernard Candas" w:date="2020-09-23T14:49:00Z">
         <w:r>
           <w:t>the</w:t>
         </w:r>
       </w:ins>
-      <w:ins w:id="238" w:author="Bernard Candas" w:date="2020-09-23T14:48:00Z">
+      <w:ins w:id="231" w:author="Bernard Candas" w:date="2020-09-23T14:48:00Z">
         <w:r>
           <w:t xml:space="preserve"> </w:t>
         </w:r>
       </w:ins>
-      <w:ins w:id="239" w:author="Bernard Candas" w:date="2020-09-23T14:49:00Z">
+      <w:ins w:id="232" w:author="Bernard Candas" w:date="2020-09-23T14:49:00Z">
         <w:r>
           <w:t>dataset required</w:t>
         </w:r>
@@ -11355,7 +11285,7 @@
         <w:t>Rx_deliv</w:t>
       </w:r>
       <w:proofErr w:type="spellEnd"/>
-      <w:del w:id="240" w:author="Bernard Candas" w:date="2020-09-23T14:36:00Z">
+      <w:del w:id="233" w:author="Bernard Candas" w:date="2020-09-23T14:36:00Z">
         <w:r>
           <w:rPr>
             <w:rFonts w:ascii="SimSun"/>
@@ -11363,7 +11293,7 @@
           <w:delText>eries</w:delText>
         </w:r>
       </w:del>
-      <w:del w:id="241" w:author="Bernard Candas" w:date="2020-09-24T11:06:00Z">
+      <w:del w:id="234" w:author="Bernard Candas" w:date="2020-09-24T11:06:00Z">
         <w:r>
           <w:rPr>
             <w:rFonts w:ascii="SimSun"/>
@@ -11371,7 +11301,7 @@
           <w:delText xml:space="preserve">, </w:delText>
         </w:r>
       </w:del>
-      <w:ins w:id="242" w:author="Bernard Candas" w:date="2020-09-24T11:06:00Z">
+      <w:ins w:id="235" w:author="Bernard Candas" w:date="2020-09-24T11:06:00Z">
         <w:r>
           <w:rPr>
             <w:rFonts w:ascii="SimSun"/>
@@ -11385,14 +11315,14 @@
           <w:br/>
         </w:r>
       </w:ins>
-      <w:commentRangeStart w:id="243"/>
+      <w:commentRangeStart w:id="236"/>
       <w:r>
         <w:rPr>
           <w:rFonts w:ascii="SimSun"/>
         </w:rPr>
         <w:t>Cohort = NULL</w:t>
       </w:r>
-      <w:del w:id="244" w:author="Bernard Candas" w:date="2020-09-24T11:06:00Z">
+      <w:del w:id="237" w:author="Bernard Candas" w:date="2020-09-24T11:06:00Z">
         <w:r>
           <w:rPr>
             <w:rFonts w:ascii="SimSun"/>
@@ -11400,7 +11330,7 @@
           <w:delText xml:space="preserve">, </w:delText>
         </w:r>
       </w:del>
-      <w:ins w:id="245" w:author="Bernard Candas" w:date="2020-09-24T11:06:00Z">
+      <w:ins w:id="238" w:author="Bernard Candas" w:date="2020-09-24T11:06:00Z">
         <w:r>
           <w:rPr>
             <w:rFonts w:ascii="SimSun"/>
@@ -11413,12 +11343,12 @@
           </w:rPr>
           <w:br/>
         </w:r>
-        <w:commentRangeEnd w:id="243"/>
+        <w:commentRangeEnd w:id="236"/>
         <w:r>
           <w:rPr>
             <w:rStyle w:val="Marquedecommentaire"/>
           </w:rPr>
-          <w:commentReference w:id="243"/>
+          <w:commentReference w:id="236"/>
         </w:r>
       </w:ins>
       <w:proofErr w:type="spellStart"/>
@@ -11435,7 +11365,7 @@
         </w:rPr>
         <w:t xml:space="preserve"> = NULL, </w:t>
       </w:r>
-      <w:ins w:id="246" w:author="Bernard Candas" w:date="2020-09-23T14:55:00Z">
+      <w:ins w:id="239" w:author="Bernard Candas" w:date="2020-09-23T14:55:00Z">
         <w:r>
           <w:rPr>
             <w:rFonts w:ascii="SimSun"/>
@@ -11572,7 +11502,7 @@
         </w:rPr>
         <w:t xml:space="preserve"> = NULL,</w:t>
       </w:r>
-      <w:ins w:id="247" w:author="Bernard Candas" w:date="2020-09-23T15:08:00Z">
+      <w:ins w:id="240" w:author="Bernard Candas" w:date="2020-09-23T15:08:00Z">
         <w:r>
           <w:rPr>
             <w:rFonts w:ascii="SimSun"/>
@@ -11581,7 +11511,7 @@
         </w:r>
       </w:ins>
       <w:proofErr w:type="spellStart"/>
-      <w:ins w:id="248" w:author="Bernard Candas" w:date="2020-09-24T11:41:00Z">
+      <w:ins w:id="241" w:author="Bernard Candas" w:date="2020-09-24T11:41:00Z">
         <w:r>
           <w:rPr>
             <w:rFonts w:ascii="SimSun"/>
@@ -11590,7 +11520,7 @@
         </w:r>
       </w:ins>
       <w:proofErr w:type="spellEnd"/>
-      <w:ins w:id="249" w:author="Bernard Candas" w:date="2020-09-23T15:08:00Z">
+      <w:ins w:id="242" w:author="Bernard Candas" w:date="2020-09-23T15:08:00Z">
         <w:r>
           <w:rPr>
             <w:rFonts w:ascii="SimSun"/>
@@ -11694,7 +11624,7 @@
         <w:spacing w:before="82"/>
         <w:ind w:left="326"/>
         <w:rPr>
-          <w:ins w:id="250" w:author="Bernard Candas" w:date="2020-09-23T14:56:00Z"/>
+          <w:ins w:id="243" w:author="Bernard Candas" w:date="2020-09-23T14:56:00Z"/>
           <w:rFonts w:ascii="SimSun"/>
           <w:w w:val="99"/>
         </w:rPr>
@@ -11720,7 +11650,7 @@
           <w:sz w:val="20"/>
         </w:rPr>
       </w:pPr>
-      <w:del w:id="251" w:author="Bernard Candas" w:date="2020-09-23T14:55:00Z">
+      <w:del w:id="244" w:author="Bernard Candas" w:date="2020-09-23T14:55:00Z">
         <w:r>
           <w:rPr>
             <w:sz w:val="20"/>
@@ -11771,7 +11701,7 @@
         <w:spacing w:before="66" w:line="254" w:lineRule="exact"/>
         <w:ind w:left="686"/>
         <w:rPr>
-          <w:del w:id="252" w:author="Bernard Candas" w:date="2020-09-24T09:40:00Z"/>
+          <w:del w:id="245" w:author="Bernard Candas" w:date="2020-09-24T09:40:00Z"/>
         </w:rPr>
       </w:pPr>
       <w:proofErr w:type="spellStart"/>
@@ -11782,7 +11712,7 @@
         <w:t>Rx_deliv</w:t>
       </w:r>
       <w:proofErr w:type="spellEnd"/>
-      <w:del w:id="253" w:author="Bernard Candas" w:date="2020-09-23T14:58:00Z">
+      <w:del w:id="246" w:author="Bernard Candas" w:date="2020-09-23T14:58:00Z">
         <w:r>
           <w:rPr>
             <w:rFonts w:ascii="SimSun"/>
@@ -11805,27 +11735,27 @@
       <w:r>
         <w:t>listing all prescription drug deliver</w:t>
       </w:r>
-      <w:ins w:id="254" w:author="Bernard Candas" w:date="2020-09-24T09:51:00Z">
+      <w:ins w:id="247" w:author="Bernard Candas" w:date="2020-09-24T09:51:00Z">
         <w:r>
           <w:t>ed</w:t>
         </w:r>
       </w:ins>
-      <w:del w:id="255" w:author="Bernard Candas" w:date="2020-09-24T09:51:00Z">
+      <w:del w:id="248" w:author="Bernard Candas" w:date="2020-09-24T09:51:00Z">
         <w:r>
           <w:delText>ies to be analyzed</w:delText>
         </w:r>
       </w:del>
-      <w:ins w:id="256" w:author="Bernard Candas" w:date="2020-09-24T09:51:00Z">
+      <w:ins w:id="249" w:author="Bernard Candas" w:date="2020-09-24T09:51:00Z">
         <w:r>
           <w:t xml:space="preserve"> </w:t>
         </w:r>
       </w:ins>
-      <w:ins w:id="257" w:author="Bernard Candas" w:date="2020-09-24T09:56:00Z">
+      <w:ins w:id="250" w:author="Bernard Candas" w:date="2020-09-24T09:56:00Z">
         <w:r>
           <w:t>including a run-in period of 7 months</w:t>
         </w:r>
       </w:ins>
-      <w:ins w:id="258" w:author="Bernard Candas" w:date="2020-09-24T09:57:00Z">
+      <w:ins w:id="251" w:author="Bernard Candas" w:date="2020-09-24T09:57:00Z">
         <w:r>
           <w:t xml:space="preserve"> prior to </w:t>
         </w:r>
@@ -11841,7 +11771,7 @@
       <w:r>
         <w:t xml:space="preserve">. </w:t>
       </w:r>
-      <w:del w:id="259" w:author="Bernard Candas" w:date="2020-09-24T09:40:00Z">
+      <w:del w:id="252" w:author="Bernard Candas" w:date="2020-09-24T09:40:00Z">
         <w:r>
           <w:delText>Data with four (4) columns</w:delText>
         </w:r>
@@ -11865,7 +11795,7 @@
         <w:spacing w:before="138" w:line="235" w:lineRule="auto"/>
         <w:ind w:left="2226" w:right="1481" w:hanging="1540"/>
         <w:rPr>
-          <w:ins w:id="260" w:author="Bernard Candas" w:date="2020-09-24T11:11:00Z"/>
+          <w:ins w:id="253" w:author="Bernard Candas" w:date="2020-09-24T11:11:00Z"/>
         </w:rPr>
       </w:pPr>
     </w:p>
@@ -11882,11 +11812,11 @@
         <w:spacing w:before="24"/>
         <w:ind w:hanging="171"/>
         <w:rPr>
-          <w:del w:id="261" w:author="Bernard Candas" w:date="2020-09-24T09:40:00Z"/>
-          <w:sz w:val="20"/>
-        </w:rPr>
-      </w:pPr>
-      <w:del w:id="262" w:author="Bernard Candas" w:date="2020-09-24T09:40:00Z">
+          <w:del w:id="254" w:author="Bernard Candas" w:date="2020-09-24T09:40:00Z"/>
+          <w:sz w:val="20"/>
+        </w:rPr>
+      </w:pPr>
+      <w:del w:id="255" w:author="Bernard Candas" w:date="2020-09-24T09:40:00Z">
         <w:r>
           <w:rPr>
             <w:sz w:val="20"/>
@@ -11925,12 +11855,12 @@
         </w:tabs>
         <w:ind w:hanging="171"/>
         <w:rPr>
-          <w:del w:id="263" w:author="Bernard Candas" w:date="2020-09-24T09:40:00Z"/>
+          <w:del w:id="256" w:author="Bernard Candas" w:date="2020-09-24T09:40:00Z"/>
           <w:sz w:val="20"/>
           <w:lang w:val="fr-CA"/>
         </w:rPr>
       </w:pPr>
-      <w:del w:id="264" w:author="Bernard Candas" w:date="2020-09-24T09:40:00Z">
+      <w:del w:id="257" w:author="Bernard Candas" w:date="2020-09-24T09:40:00Z">
         <w:r>
           <w:rPr>
             <w:rFonts w:ascii="SimSun" w:hAnsi="SimSun"/>
@@ -11976,11 +11906,11 @@
         <w:spacing w:before="24"/>
         <w:ind w:hanging="171"/>
         <w:rPr>
-          <w:del w:id="265" w:author="Bernard Candas" w:date="2020-09-24T09:40:00Z"/>
-          <w:sz w:val="20"/>
-        </w:rPr>
-      </w:pPr>
-      <w:del w:id="266" w:author="Bernard Candas" w:date="2020-09-24T09:40:00Z">
+          <w:del w:id="258" w:author="Bernard Candas" w:date="2020-09-24T09:40:00Z"/>
+          <w:sz w:val="20"/>
+        </w:rPr>
+      </w:pPr>
+      <w:del w:id="259" w:author="Bernard Candas" w:date="2020-09-24T09:40:00Z">
         <w:r>
           <w:rPr>
             <w:rFonts w:ascii="SimSun" w:hAnsi="SimSun"/>
@@ -12021,11 +11951,11 @@
         </w:tabs>
         <w:ind w:hanging="171"/>
         <w:rPr>
-          <w:del w:id="267" w:author="Bernard Candas" w:date="2020-09-24T09:40:00Z"/>
-          <w:sz w:val="20"/>
-        </w:rPr>
-      </w:pPr>
-      <w:del w:id="268" w:author="Bernard Candas" w:date="2020-09-24T09:40:00Z">
+          <w:del w:id="260" w:author="Bernard Candas" w:date="2020-09-24T09:40:00Z"/>
+          <w:sz w:val="20"/>
+        </w:rPr>
+      </w:pPr>
+      <w:del w:id="261" w:author="Bernard Candas" w:date="2020-09-24T09:40:00Z">
         <w:r>
           <w:rPr>
             <w:rFonts w:ascii="SimSun" w:hAnsi="SimSun"/>
@@ -12063,7 +11993,7 @@
         <w:spacing w:before="66" w:line="254" w:lineRule="exact"/>
         <w:ind w:left="2268" w:hanging="1582"/>
         <w:rPr>
-          <w:del w:id="269" w:author="Bernard Candas" w:date="2020-09-24T12:36:00Z"/>
+          <w:del w:id="262" w:author="Bernard Candas" w:date="2020-09-24T12:36:00Z"/>
           <w:b/>
         </w:rPr>
       </w:pPr>
@@ -12160,7 +12090,7 @@
       <w:r>
         <w:t xml:space="preserve"> </w:t>
       </w:r>
-      <w:ins w:id="270" w:author="Bernard Candas" w:date="2020-09-24T12:50:00Z">
+      <w:ins w:id="263" w:author="Bernard Candas" w:date="2020-09-24T12:50:00Z">
         <w:r>
           <w:t xml:space="preserve">Only the ids listed in both the </w:t>
         </w:r>
@@ -12185,12 +12115,12 @@
           <w:t xml:space="preserve"> tables will be returned.</w:t>
         </w:r>
       </w:ins>
-      <w:ins w:id="271" w:author="Bernard Candas" w:date="2020-09-24T12:52:00Z">
+      <w:ins w:id="264" w:author="Bernard Candas" w:date="2020-09-24T12:52:00Z">
         <w:r>
           <w:t xml:space="preserve"> if </w:t>
         </w:r>
       </w:ins>
-      <w:ins w:id="272" w:author="Bernard Candas" w:date="2020-09-24T12:53:00Z">
+      <w:ins w:id="265" w:author="Bernard Candas" w:date="2020-09-24T12:53:00Z">
         <w:r>
           <w:rPr>
             <w:rFonts w:ascii="SimSun"/>
@@ -12218,7 +12148,7 @@
           <w:t xml:space="preserve"> table will be returned.</w:t>
         </w:r>
       </w:ins>
-      <w:del w:id="273" w:author="Bernard Candas" w:date="2020-09-24T12:36:00Z">
+      <w:del w:id="266" w:author="Bernard Candas" w:date="2020-09-24T12:36:00Z">
         <w:r>
           <w:delText>Data</w:delText>
         </w:r>
@@ -12267,12 +12197,12 @@
         <w:spacing w:before="66" w:line="254" w:lineRule="exact"/>
         <w:ind w:left="686"/>
       </w:pPr>
-      <w:del w:id="274" w:author="Bernard Candas" w:date="2020-09-24T12:36:00Z">
+      <w:del w:id="267" w:author="Bernard Candas" w:date="2020-09-24T12:36:00Z">
         <w:r>
           <w:delText>one (1) column</w:delText>
         </w:r>
       </w:del>
-      <w:del w:id="275" w:author="Bernard Candas" w:date="2020-09-24T11:10:00Z">
+      <w:del w:id="268" w:author="Bernard Candas" w:date="2020-09-24T11:10:00Z">
         <w:r>
           <w:delText>:</w:delText>
         </w:r>
@@ -12291,11 +12221,11 @@
         <w:spacing w:before="79"/>
         <w:ind w:hanging="171"/>
         <w:rPr>
-          <w:del w:id="276" w:author="Bernard Candas" w:date="2020-09-24T09:36:00Z"/>
-          <w:sz w:val="20"/>
-        </w:rPr>
-      </w:pPr>
-      <w:del w:id="277" w:author="Bernard Candas" w:date="2020-09-24T09:36:00Z">
+          <w:del w:id="269" w:author="Bernard Candas" w:date="2020-09-24T09:36:00Z"/>
+          <w:sz w:val="20"/>
+        </w:rPr>
+      </w:pPr>
+      <w:del w:id="270" w:author="Bernard Candas" w:date="2020-09-24T09:36:00Z">
         <w:r>
           <w:rPr>
             <w:rFonts w:ascii="SimSun" w:hAnsi="SimSun"/>
@@ -12356,7 +12286,7 @@
       <w:r>
         <w:t xml:space="preserve">listing all hospital stays. </w:t>
       </w:r>
-      <w:del w:id="278" w:author="Bernard Candas" w:date="2020-09-24T11:11:00Z">
+      <w:del w:id="271" w:author="Bernard Candas" w:date="2020-09-24T11:11:00Z">
         <w:r>
           <w:delText>Must have three (3)</w:delText>
         </w:r>
@@ -12384,11 +12314,11 @@
         <w:spacing w:before="66"/>
         <w:ind w:hanging="171"/>
         <w:rPr>
-          <w:del w:id="279" w:author="Bernard Candas" w:date="2020-09-24T09:36:00Z"/>
-          <w:sz w:val="20"/>
-        </w:rPr>
-      </w:pPr>
-      <w:del w:id="280" w:author="Bernard Candas" w:date="2020-09-24T09:36:00Z">
+          <w:del w:id="272" w:author="Bernard Candas" w:date="2020-09-24T09:36:00Z"/>
+          <w:sz w:val="20"/>
+        </w:rPr>
+      </w:pPr>
+      <w:del w:id="273" w:author="Bernard Candas" w:date="2020-09-24T09:36:00Z">
         <w:r>
           <w:rPr>
             <w:rFonts w:ascii="SimSun" w:hAnsi="SimSun"/>
@@ -12397,7 +12327,7 @@
           <w:delText>id</w:delText>
         </w:r>
       </w:del>
-      <w:del w:id="281" w:author="Bernard Candas" w:date="2020-09-23T14:57:00Z">
+      <w:del w:id="274" w:author="Bernard Candas" w:date="2020-09-23T14:57:00Z">
         <w:r>
           <w:rPr>
             <w:sz w:val="20"/>
@@ -12418,7 +12348,7 @@
           <w:delText>identifier</w:delText>
         </w:r>
       </w:del>
-      <w:del w:id="282" w:author="Bernard Candas" w:date="2020-09-24T09:36:00Z">
+      <w:del w:id="275" w:author="Bernard Candas" w:date="2020-09-24T09:36:00Z">
         <w:r>
           <w:rPr>
             <w:sz w:val="20"/>
@@ -12439,11 +12369,11 @@
         </w:tabs>
         <w:ind w:hanging="171"/>
         <w:rPr>
-          <w:del w:id="283" w:author="Bernard Candas" w:date="2020-09-24T09:36:00Z"/>
-          <w:sz w:val="20"/>
-        </w:rPr>
-      </w:pPr>
-      <w:del w:id="284" w:author="Bernard Candas" w:date="2020-09-24T09:36:00Z">
+          <w:del w:id="276" w:author="Bernard Candas" w:date="2020-09-24T09:36:00Z"/>
+          <w:sz w:val="20"/>
+        </w:rPr>
+      </w:pPr>
+      <w:del w:id="277" w:author="Bernard Candas" w:date="2020-09-24T09:36:00Z">
         <w:r>
           <w:rPr>
             <w:rFonts w:ascii="SimSun" w:hAnsi="SimSun"/>
@@ -12485,11 +12415,11 @@
         <w:spacing w:before="24"/>
         <w:ind w:hanging="171"/>
         <w:rPr>
-          <w:del w:id="285" w:author="Bernard Candas" w:date="2020-09-24T09:36:00Z"/>
-          <w:sz w:val="20"/>
-        </w:rPr>
-      </w:pPr>
-      <w:del w:id="286" w:author="Bernard Candas" w:date="2020-09-24T09:36:00Z">
+          <w:del w:id="278" w:author="Bernard Candas" w:date="2020-09-24T09:36:00Z"/>
+          <w:sz w:val="20"/>
+        </w:rPr>
+      </w:pPr>
+      <w:del w:id="279" w:author="Bernard Candas" w:date="2020-09-24T09:36:00Z">
         <w:r>
           <w:rPr>
             <w:rFonts w:ascii="SimSun" w:hAnsi="SimSun"/>
@@ -12524,11 +12454,11 @@
         <w:spacing w:before="21"/>
         <w:ind w:left="2127" w:hanging="1418"/>
         <w:rPr>
-          <w:ins w:id="287" w:author="Bernard Candas" w:date="2020-09-23T14:56:00Z"/>
-          <w:rFonts w:ascii="SimSun"/>
-        </w:rPr>
-      </w:pPr>
-      <w:ins w:id="288" w:author="Bernard Candas" w:date="2020-09-23T14:56:00Z">
+          <w:ins w:id="280" w:author="Bernard Candas" w:date="2020-09-23T14:56:00Z"/>
+          <w:rFonts w:ascii="SimSun"/>
+        </w:rPr>
+      </w:pPr>
+      <w:ins w:id="281" w:author="Bernard Candas" w:date="2020-09-23T14:56:00Z">
         <w:r>
           <w:rPr>
             <w:rFonts w:ascii="SimSun"/>
@@ -12542,7 +12472,7 @@
           <w:tab/>
         </w:r>
       </w:ins>
-      <w:ins w:id="289" w:author="Bernard Candas" w:date="2020-09-23T14:58:00Z">
+      <w:ins w:id="282" w:author="Bernard Candas" w:date="2020-09-23T14:58:00Z">
         <w:r>
           <w:t xml:space="preserve">Column name of </w:t>
         </w:r>
@@ -12575,32 +12505,32 @@
         </w:r>
       </w:ins>
       <w:proofErr w:type="spellEnd"/>
-      <w:ins w:id="290" w:author="Bernard Candas" w:date="2020-09-23T14:57:00Z">
+      <w:ins w:id="283" w:author="Bernard Candas" w:date="2020-09-23T14:57:00Z">
         <w:r>
           <w:t xml:space="preserve"> </w:t>
         </w:r>
       </w:ins>
-      <w:ins w:id="291" w:author="Bernard Candas" w:date="2020-09-23T14:58:00Z">
+      <w:ins w:id="284" w:author="Bernard Candas" w:date="2020-09-23T14:58:00Z">
         <w:r>
           <w:t xml:space="preserve">containing </w:t>
         </w:r>
       </w:ins>
-      <w:ins w:id="292" w:author="Bernard Candas" w:date="2020-09-23T14:59:00Z">
+      <w:ins w:id="285" w:author="Bernard Candas" w:date="2020-09-23T14:59:00Z">
         <w:r>
           <w:t>i</w:t>
         </w:r>
       </w:ins>
-      <w:ins w:id="293" w:author="Bernard Candas" w:date="2020-09-23T14:57:00Z">
+      <w:ins w:id="286" w:author="Bernard Candas" w:date="2020-09-23T14:57:00Z">
         <w:r>
           <w:t>ndividual</w:t>
         </w:r>
       </w:ins>
-      <w:ins w:id="294" w:author="Bernard Candas" w:date="2020-09-23T14:59:00Z">
+      <w:ins w:id="287" w:author="Bernard Candas" w:date="2020-09-23T14:59:00Z">
         <w:r>
           <w:t>s’</w:t>
         </w:r>
       </w:ins>
-      <w:ins w:id="295" w:author="Bernard Candas" w:date="2020-09-23T14:57:00Z">
+      <w:ins w:id="288" w:author="Bernard Candas" w:date="2020-09-23T14:57:00Z">
         <w:r>
           <w:t xml:space="preserve"> unique</w:t>
         </w:r>
@@ -12614,17 +12544,17 @@
           <w:t>identifier</w:t>
         </w:r>
       </w:ins>
-      <w:ins w:id="296" w:author="Bernard Candas" w:date="2020-09-23T14:59:00Z">
+      <w:ins w:id="289" w:author="Bernard Candas" w:date="2020-09-23T14:59:00Z">
         <w:r>
           <w:t>s</w:t>
         </w:r>
       </w:ins>
-      <w:ins w:id="297" w:author="Bernard Candas" w:date="2020-09-23T15:01:00Z">
+      <w:ins w:id="290" w:author="Bernard Candas" w:date="2020-09-23T15:01:00Z">
         <w:r>
           <w:t xml:space="preserve"> (any format</w:t>
         </w:r>
       </w:ins>
-      <w:ins w:id="298" w:author="Bernard Candas" w:date="2020-09-23T15:04:00Z">
+      <w:ins w:id="291" w:author="Bernard Candas" w:date="2020-09-23T15:04:00Z">
         <w:r>
           <w:t>)</w:t>
         </w:r>
@@ -12636,11 +12566,11 @@
         <w:spacing w:before="21"/>
         <w:ind w:left="2127" w:hanging="1418"/>
         <w:rPr>
-          <w:ins w:id="299" w:author="Bernard Candas" w:date="2020-09-23T14:56:00Z"/>
-        </w:rPr>
-      </w:pPr>
-      <w:proofErr w:type="spellStart"/>
-      <w:ins w:id="300" w:author="Bernard Candas" w:date="2020-09-23T14:56:00Z">
+          <w:ins w:id="292" w:author="Bernard Candas" w:date="2020-09-23T14:56:00Z"/>
+        </w:rPr>
+      </w:pPr>
+      <w:proofErr w:type="spellStart"/>
+      <w:ins w:id="293" w:author="Bernard Candas" w:date="2020-09-23T14:56:00Z">
         <w:r>
           <w:rPr>
             <w:rFonts w:ascii="SimSun"/>
@@ -12649,7 +12579,7 @@
         </w:r>
       </w:ins>
       <w:proofErr w:type="spellEnd"/>
-      <w:ins w:id="301" w:author="Bernard Candas" w:date="2020-09-23T14:57:00Z">
+      <w:ins w:id="294" w:author="Bernard Candas" w:date="2020-09-23T14:57:00Z">
         <w:r>
           <w:rPr>
             <w:rFonts w:ascii="SimSun"/>
@@ -12657,13 +12587,13 @@
           <w:tab/>
         </w:r>
       </w:ins>
-      <w:ins w:id="302" w:author="Bernard Candas" w:date="2020-09-23T14:59:00Z">
+      <w:ins w:id="295" w:author="Bernard Candas" w:date="2020-09-23T14:59:00Z">
         <w:r>
           <w:t xml:space="preserve">Column name of </w:t>
         </w:r>
       </w:ins>
       <w:proofErr w:type="spellStart"/>
-      <w:ins w:id="303" w:author="Bernard Candas" w:date="2020-09-23T15:00:00Z">
+      <w:ins w:id="296" w:author="Bernard Candas" w:date="2020-09-23T15:00:00Z">
         <w:r>
           <w:rPr>
             <w:rFonts w:ascii="SimSun"/>
@@ -12675,7 +12605,7 @@
           <w:t xml:space="preserve"> that contains the drugs’ unique identifiers </w:t>
         </w:r>
       </w:ins>
-      <w:ins w:id="304" w:author="Bernard Candas" w:date="2020-09-23T15:01:00Z">
+      <w:ins w:id="297" w:author="Bernard Candas" w:date="2020-09-23T15:01:00Z">
         <w:r>
           <w:t>(any format)</w:t>
         </w:r>
@@ -12687,12 +12617,12 @@
         <w:spacing w:before="21"/>
         <w:ind w:left="2127" w:hanging="1418"/>
         <w:rPr>
-          <w:ins w:id="305" w:author="Bernard Candas" w:date="2020-09-23T14:56:00Z"/>
-          <w:rFonts w:ascii="SimSun"/>
-        </w:rPr>
-      </w:pPr>
-      <w:proofErr w:type="spellStart"/>
-      <w:ins w:id="306" w:author="Bernard Candas" w:date="2020-09-23T14:56:00Z">
+          <w:ins w:id="298" w:author="Bernard Candas" w:date="2020-09-23T14:56:00Z"/>
+          <w:rFonts w:ascii="SimSun"/>
+        </w:rPr>
+      </w:pPr>
+      <w:proofErr w:type="spellStart"/>
+      <w:ins w:id="299" w:author="Bernard Candas" w:date="2020-09-23T14:56:00Z">
         <w:r>
           <w:rPr>
             <w:rFonts w:ascii="SimSun"/>
@@ -12701,7 +12631,7 @@
         </w:r>
       </w:ins>
       <w:proofErr w:type="spellEnd"/>
-      <w:ins w:id="307" w:author="Bernard Candas" w:date="2020-09-23T14:57:00Z">
+      <w:ins w:id="300" w:author="Bernard Candas" w:date="2020-09-23T14:57:00Z">
         <w:r>
           <w:rPr>
             <w:rFonts w:ascii="SimSun"/>
@@ -12709,7 +12639,7 @@
           <w:tab/>
         </w:r>
       </w:ins>
-      <w:ins w:id="308" w:author="Bernard Candas" w:date="2020-09-23T15:02:00Z">
+      <w:ins w:id="301" w:author="Bernard Candas" w:date="2020-09-23T15:02:00Z">
         <w:r>
           <w:t xml:space="preserve">Column name of </w:t>
         </w:r>
@@ -12735,12 +12665,12 @@
         <w:spacing w:before="21"/>
         <w:ind w:left="2127" w:hanging="1418"/>
         <w:rPr>
-          <w:ins w:id="309" w:author="Bernard Candas" w:date="2020-09-23T14:56:00Z"/>
-          <w:rFonts w:ascii="SimSun"/>
-        </w:rPr>
-      </w:pPr>
-      <w:proofErr w:type="spellStart"/>
-      <w:ins w:id="310" w:author="Bernard Candas" w:date="2020-09-23T14:56:00Z">
+          <w:ins w:id="302" w:author="Bernard Candas" w:date="2020-09-23T14:56:00Z"/>
+          <w:rFonts w:ascii="SimSun"/>
+        </w:rPr>
+      </w:pPr>
+      <w:proofErr w:type="spellStart"/>
+      <w:ins w:id="303" w:author="Bernard Candas" w:date="2020-09-23T14:56:00Z">
         <w:r>
           <w:rPr>
             <w:rFonts w:ascii="SimSun"/>
@@ -12749,7 +12679,7 @@
         </w:r>
       </w:ins>
       <w:proofErr w:type="spellEnd"/>
-      <w:ins w:id="311" w:author="Bernard Candas" w:date="2020-09-23T14:57:00Z">
+      <w:ins w:id="304" w:author="Bernard Candas" w:date="2020-09-23T14:57:00Z">
         <w:r>
           <w:rPr>
             <w:rFonts w:ascii="SimSun"/>
@@ -12757,7 +12687,7 @@
           <w:tab/>
         </w:r>
       </w:ins>
-      <w:ins w:id="312" w:author="Bernard Candas" w:date="2020-09-23T15:02:00Z">
+      <w:ins w:id="305" w:author="Bernard Candas" w:date="2020-09-23T15:02:00Z">
         <w:r>
           <w:t xml:space="preserve">Column name of </w:t>
         </w:r>
@@ -12773,12 +12703,12 @@
           <w:t xml:space="preserve"> that contains the </w:t>
         </w:r>
       </w:ins>
-      <w:ins w:id="313" w:author="Bernard Candas" w:date="2020-09-24T11:10:00Z">
+      <w:ins w:id="306" w:author="Bernard Candas" w:date="2020-09-24T11:10:00Z">
         <w:r>
           <w:t xml:space="preserve">delivered </w:t>
         </w:r>
       </w:ins>
-      <w:ins w:id="314" w:author="Bernard Candas" w:date="2020-09-23T15:03:00Z">
+      <w:ins w:id="307" w:author="Bernard Candas" w:date="2020-09-23T15:03:00Z">
         <w:r>
           <w:t>treatment duration</w:t>
         </w:r>
@@ -12796,12 +12726,12 @@
         <w:spacing w:before="21"/>
         <w:ind w:left="2127" w:hanging="1418"/>
         <w:rPr>
-          <w:ins w:id="315" w:author="Bernard Candas" w:date="2020-09-23T14:56:00Z"/>
-          <w:rFonts w:ascii="SimSun"/>
-        </w:rPr>
-      </w:pPr>
-      <w:proofErr w:type="spellStart"/>
-      <w:ins w:id="316" w:author="Bernard Candas" w:date="2020-09-23T14:56:00Z">
+          <w:ins w:id="308" w:author="Bernard Candas" w:date="2020-09-23T14:56:00Z"/>
+          <w:rFonts w:ascii="SimSun"/>
+        </w:rPr>
+      </w:pPr>
+      <w:proofErr w:type="spellStart"/>
+      <w:ins w:id="309" w:author="Bernard Candas" w:date="2020-09-23T14:56:00Z">
         <w:r>
           <w:rPr>
             <w:rFonts w:ascii="SimSun"/>
@@ -12810,7 +12740,7 @@
         </w:r>
       </w:ins>
       <w:proofErr w:type="spellEnd"/>
-      <w:ins w:id="317" w:author="Bernard Candas" w:date="2020-09-23T14:57:00Z">
+      <w:ins w:id="310" w:author="Bernard Candas" w:date="2020-09-23T14:57:00Z">
         <w:r>
           <w:rPr>
             <w:rFonts w:ascii="SimSun"/>
@@ -12818,7 +12748,7 @@
           <w:tab/>
         </w:r>
       </w:ins>
-      <w:ins w:id="318" w:author="Bernard Candas" w:date="2020-09-23T15:04:00Z">
+      <w:ins w:id="311" w:author="Bernard Candas" w:date="2020-09-23T15:04:00Z">
         <w:r>
           <w:t xml:space="preserve">Column name of </w:t>
         </w:r>
@@ -12830,7 +12760,7 @@
           <w:t>Hosp_stay</w:t>
         </w:r>
       </w:ins>
-      <w:ins w:id="319" w:author="Bernard Candas" w:date="2020-09-24T11:11:00Z">
+      <w:ins w:id="312" w:author="Bernard Candas" w:date="2020-09-24T11:11:00Z">
         <w:r>
           <w:rPr>
             <w:rFonts w:ascii="SimSun"/>
@@ -12839,12 +12769,12 @@
         </w:r>
       </w:ins>
       <w:proofErr w:type="spellEnd"/>
-      <w:ins w:id="320" w:author="Bernard Candas" w:date="2020-09-23T15:04:00Z">
+      <w:ins w:id="313" w:author="Bernard Candas" w:date="2020-09-23T15:04:00Z">
         <w:r>
           <w:t xml:space="preserve"> that contains the date of </w:t>
         </w:r>
       </w:ins>
-      <w:ins w:id="321" w:author="Bernard Candas" w:date="2020-09-23T15:05:00Z">
+      <w:ins w:id="314" w:author="Bernard Candas" w:date="2020-09-23T15:05:00Z">
         <w:r>
           <w:t>admission in hospital</w:t>
         </w:r>
@@ -12856,12 +12786,12 @@
         <w:spacing w:before="21"/>
         <w:ind w:left="2127" w:hanging="1418"/>
         <w:rPr>
-          <w:ins w:id="322" w:author="Bernard Candas" w:date="2020-09-23T14:56:00Z"/>
-          <w:rFonts w:ascii="SimSun"/>
-        </w:rPr>
-      </w:pPr>
-      <w:proofErr w:type="spellStart"/>
-      <w:ins w:id="323" w:author="Bernard Candas" w:date="2020-09-23T14:56:00Z">
+          <w:ins w:id="315" w:author="Bernard Candas" w:date="2020-09-23T14:56:00Z"/>
+          <w:rFonts w:ascii="SimSun"/>
+        </w:rPr>
+      </w:pPr>
+      <w:proofErr w:type="spellStart"/>
+      <w:ins w:id="316" w:author="Bernard Candas" w:date="2020-09-23T14:56:00Z">
         <w:r>
           <w:rPr>
             <w:rFonts w:ascii="SimSun"/>
@@ -12870,7 +12800,7 @@
         </w:r>
       </w:ins>
       <w:proofErr w:type="spellEnd"/>
-      <w:ins w:id="324" w:author="Bernard Candas" w:date="2020-09-23T14:57:00Z">
+      <w:ins w:id="317" w:author="Bernard Candas" w:date="2020-09-23T14:57:00Z">
         <w:r>
           <w:rPr>
             <w:rFonts w:ascii="SimSun"/>
@@ -12878,7 +12808,7 @@
           <w:tab/>
         </w:r>
       </w:ins>
-      <w:ins w:id="325" w:author="Bernard Candas" w:date="2020-09-23T15:05:00Z">
+      <w:ins w:id="318" w:author="Bernard Candas" w:date="2020-09-23T15:05:00Z">
         <w:r>
           <w:rPr>
             <w:rFonts w:ascii="SimSun"/>
@@ -12896,7 +12826,7 @@
           <w:t>Hosp_stay</w:t>
         </w:r>
       </w:ins>
-      <w:ins w:id="326" w:author="Bernard Candas" w:date="2020-09-24T11:12:00Z">
+      <w:ins w:id="319" w:author="Bernard Candas" w:date="2020-09-24T11:12:00Z">
         <w:r>
           <w:rPr>
             <w:rFonts w:ascii="SimSun"/>
@@ -12905,7 +12835,7 @@
         </w:r>
       </w:ins>
       <w:proofErr w:type="spellEnd"/>
-      <w:ins w:id="327" w:author="Bernard Candas" w:date="2020-09-23T15:05:00Z">
+      <w:ins w:id="320" w:author="Bernard Candas" w:date="2020-09-23T15:05:00Z">
         <w:r>
           <w:t xml:space="preserve"> that contains the date of discharge from hospital</w:t>
         </w:r>
@@ -12941,7 +12871,7 @@
         </w:rPr>
         <w:t xml:space="preserve"> </w:t>
       </w:r>
-      <w:bookmarkStart w:id="328" w:name="_Hlk51839113"/>
+      <w:bookmarkStart w:id="321" w:name="_Hlk51839113"/>
       <w:proofErr w:type="spellStart"/>
       <w:r>
         <w:rPr>
@@ -12949,7 +12879,7 @@
         </w:rPr>
         <w:t>study_end</w:t>
       </w:r>
-      <w:bookmarkEnd w:id="328"/>
+      <w:bookmarkEnd w:id="321"/>
       <w:proofErr w:type="spellEnd"/>
     </w:p>
     <w:p>
@@ -12987,7 +12917,7 @@
         </w:rPr>
         <w:t xml:space="preserve"> </w:t>
       </w:r>
-      <w:del w:id="329" w:author="Bernard Candas" w:date="2020-09-24T09:47:00Z">
+      <w:del w:id="322" w:author="Bernard Candas" w:date="2020-09-24T09:47:00Z">
         <w:r>
           <w:delText>When</w:delText>
         </w:r>
@@ -13073,37 +13003,37 @@
           <w:delText>end</w:delText>
         </w:r>
       </w:del>
-      <w:ins w:id="330" w:author="Bernard Candas" w:date="2020-09-24T09:47:00Z">
+      <w:ins w:id="323" w:author="Bernard Candas" w:date="2020-09-24T09:47:00Z">
         <w:r>
           <w:t xml:space="preserve">Defines the </w:t>
         </w:r>
       </w:ins>
-      <w:ins w:id="331" w:author="Bernard Candas" w:date="2020-09-24T09:48:00Z">
+      <w:ins w:id="324" w:author="Bernard Candas" w:date="2020-09-24T09:48:00Z">
         <w:r>
           <w:t>first and last day of the study period</w:t>
         </w:r>
       </w:ins>
-      <w:ins w:id="332" w:author="Bernard Candas" w:date="2020-09-24T09:49:00Z">
+      <w:ins w:id="325" w:author="Bernard Candas" w:date="2020-09-24T09:49:00Z">
         <w:r>
           <w:t xml:space="preserve"> </w:t>
         </w:r>
       </w:ins>
-      <w:ins w:id="333" w:author="Bernard Candas" w:date="2020-09-24T09:50:00Z">
+      <w:ins w:id="326" w:author="Bernard Candas" w:date="2020-09-24T09:50:00Z">
         <w:r>
           <w:t xml:space="preserve">for which the polypharmacy indicator(s) </w:t>
         </w:r>
       </w:ins>
-      <w:ins w:id="334" w:author="Bernard Candas" w:date="2020-09-24T11:12:00Z">
+      <w:ins w:id="327" w:author="Bernard Candas" w:date="2020-09-24T11:12:00Z">
         <w:r>
           <w:t>need</w:t>
         </w:r>
       </w:ins>
-      <w:ins w:id="335" w:author="Bernard Candas" w:date="2020-09-24T09:50:00Z">
+      <w:ins w:id="328" w:author="Bernard Candas" w:date="2020-09-24T09:50:00Z">
         <w:r>
           <w:t xml:space="preserve"> be calculated</w:t>
         </w:r>
       </w:ins>
-      <w:del w:id="336" w:author="Bernard Candas" w:date="2020-09-24T09:49:00Z">
+      <w:del w:id="329" w:author="Bernard Candas" w:date="2020-09-24T09:49:00Z">
         <w:r>
           <w:delText>.</w:delText>
         </w:r>
@@ -13114,7 +13044,7 @@
         </w:rPr>
         <w:t xml:space="preserve"> </w:t>
       </w:r>
-      <w:ins w:id="337" w:author="Bernard Candas" w:date="2020-09-24T11:15:00Z">
+      <w:ins w:id="330" w:author="Bernard Candas" w:date="2020-09-24T11:15:00Z">
         <w:r>
           <w:rPr>
             <w:spacing w:val="4"/>
@@ -13122,7 +13052,7 @@
           <w:t>All treatment periods</w:t>
         </w:r>
       </w:ins>
-      <w:ins w:id="338" w:author="Bernard Candas" w:date="2020-09-24T11:14:00Z">
+      <w:ins w:id="331" w:author="Bernard Candas" w:date="2020-09-24T11:14:00Z">
         <w:r>
           <w:rPr>
             <w:spacing w:val="4"/>
@@ -13130,7 +13060,7 @@
           <w:t xml:space="preserve"> </w:t>
         </w:r>
       </w:ins>
-      <w:ins w:id="339" w:author="Bernard Candas" w:date="2020-09-24T11:23:00Z">
+      <w:ins w:id="332" w:author="Bernard Candas" w:date="2020-09-24T11:23:00Z">
         <w:r>
           <w:rPr>
             <w:spacing w:val="4"/>
@@ -13163,7 +13093,7 @@
           <w:t>study_</w:t>
         </w:r>
       </w:ins>
-      <w:ins w:id="340" w:author="Bernard Candas" w:date="2020-09-24T11:24:00Z">
+      <w:ins w:id="333" w:author="Bernard Candas" w:date="2020-09-24T11:24:00Z">
         <w:r>
           <w:rPr>
             <w:rFonts w:ascii="SimSun"/>
@@ -13198,7 +13128,7 @@
           <w:t xml:space="preserve"> </w:t>
         </w:r>
       </w:ins>
-      <w:del w:id="341" w:author="Bernard Candas" w:date="2020-09-24T11:25:00Z">
+      <w:del w:id="334" w:author="Bernard Candas" w:date="2020-09-24T11:25:00Z">
         <w:r>
           <w:rPr>
             <w:rFonts w:ascii="SimSun"/>
@@ -13592,12 +13522,12 @@
         <w:ind w:left="2226" w:right="1481" w:hanging="1540"/>
         <w:jc w:val="both"/>
         <w:rPr>
-          <w:ins w:id="342" w:author="Bernard Candas" w:date="2020-09-23T15:09:00Z"/>
-          <w:rFonts w:ascii="SimSun"/>
-        </w:rPr>
-      </w:pPr>
-      <w:proofErr w:type="spellStart"/>
-      <w:ins w:id="343" w:author="Bernard Candas" w:date="2020-09-24T11:07:00Z">
+          <w:ins w:id="335" w:author="Bernard Candas" w:date="2020-09-23T15:09:00Z"/>
+          <w:rFonts w:ascii="SimSun"/>
+        </w:rPr>
+      </w:pPr>
+      <w:proofErr w:type="spellStart"/>
+      <w:ins w:id="336" w:author="Bernard Candas" w:date="2020-09-24T11:07:00Z">
         <w:r>
           <w:rPr>
             <w:rFonts w:ascii="SimSun"/>
@@ -13605,7 +13535,7 @@
           <w:t>max_</w:t>
         </w:r>
       </w:ins>
-      <w:ins w:id="344" w:author="Bernard Candas" w:date="2020-09-24T11:42:00Z">
+      <w:ins w:id="337" w:author="Bernard Candas" w:date="2020-09-24T11:42:00Z">
         <w:r>
           <w:rPr>
             <w:rFonts w:ascii="SimSun"/>
@@ -13613,7 +13543,7 @@
           <w:t>hosp</w:t>
         </w:r>
       </w:ins>
-      <w:ins w:id="345" w:author="Bernard Candas" w:date="2020-09-24T11:07:00Z">
+      <w:ins w:id="338" w:author="Bernard Candas" w:date="2020-09-24T11:07:00Z">
         <w:r>
           <w:rPr>
             <w:rFonts w:ascii="SimSun"/>
@@ -13622,7 +13552,7 @@
         </w:r>
       </w:ins>
       <w:proofErr w:type="spellEnd"/>
-      <w:ins w:id="346" w:author="Bernard Candas" w:date="2020-09-23T15:09:00Z">
+      <w:ins w:id="339" w:author="Bernard Candas" w:date="2020-09-23T15:09:00Z">
         <w:r>
           <w:rPr>
             <w:rFonts w:ascii="SimSun"/>
@@ -13630,256 +13560,256 @@
           <w:tab/>
         </w:r>
       </w:ins>
+      <w:ins w:id="340" w:author="Bernard Candas" w:date="2020-09-23T15:10:00Z">
+        <w:r>
+          <w:rPr>
+            <w:rFonts w:ascii="SimSun"/>
+          </w:rPr>
+          <w:t>integer</w:t>
+        </w:r>
+      </w:ins>
+      <w:ins w:id="341" w:author="Bernard Candas" w:date="2020-09-24T11:25:00Z">
+        <w:r>
+          <w:rPr>
+            <w:rFonts w:ascii="SimSun"/>
+          </w:rPr>
+          <w:t>.</w:t>
+        </w:r>
+      </w:ins>
+      <w:ins w:id="342" w:author="Bernard Candas" w:date="2020-09-23T15:10:00Z">
+        <w:r>
+          <w:rPr>
+            <w:rFonts w:ascii="SimSun"/>
+          </w:rPr>
+          <w:t xml:space="preserve"> </w:t>
+        </w:r>
+      </w:ins>
+      <w:ins w:id="343" w:author="Bernard Candas" w:date="2020-09-24T11:25:00Z">
+        <w:r>
+          <w:t>M</w:t>
+        </w:r>
+      </w:ins>
+      <w:ins w:id="344" w:author="Bernard Candas" w:date="2020-09-23T15:10:00Z">
+        <w:r>
+          <w:t xml:space="preserve">aximum number of days allowed between the end of a </w:t>
+        </w:r>
+      </w:ins>
+      <w:ins w:id="345" w:author="Bernard Candas" w:date="2020-09-24T11:42:00Z">
+        <w:r>
+          <w:t>hospital stay</w:t>
+        </w:r>
+      </w:ins>
+      <w:ins w:id="346" w:author="Bernard Candas" w:date="2020-09-24T11:26:00Z">
+        <w:r>
+          <w:t xml:space="preserve"> </w:t>
+        </w:r>
+      </w:ins>
       <w:ins w:id="347" w:author="Bernard Candas" w:date="2020-09-23T15:10:00Z">
         <w:r>
+          <w:t>(</w:t>
+        </w:r>
+      </w:ins>
+      <w:proofErr w:type="spellStart"/>
+      <w:ins w:id="348" w:author="Bernard Candas" w:date="2020-09-24T11:42:00Z">
+        <w:r>
           <w:rPr>
             <w:rFonts w:ascii="SimSun"/>
           </w:rPr>
-          <w:t>integer</w:t>
-        </w:r>
-      </w:ins>
-      <w:ins w:id="348" w:author="Bernard Candas" w:date="2020-09-24T11:25:00Z">
+          <w:t>hosp_discharge</w:t>
+        </w:r>
+      </w:ins>
+      <w:proofErr w:type="spellEnd"/>
+      <w:ins w:id="349" w:author="Bernard Candas" w:date="2020-09-23T15:10:00Z">
         <w:r>
           <w:rPr>
             <w:rFonts w:ascii="SimSun"/>
           </w:rPr>
-          <w:t>.</w:t>
-        </w:r>
-      </w:ins>
-      <w:ins w:id="349" w:author="Bernard Candas" w:date="2020-09-23T15:10:00Z">
+          <w:t>[</w:t>
+        </w:r>
+        <w:proofErr w:type="spellStart"/>
         <w:r>
           <w:rPr>
             <w:rFonts w:ascii="SimSun"/>
           </w:rPr>
+          <w:t>i</w:t>
+        </w:r>
+        <w:proofErr w:type="spellEnd"/>
+        <w:r>
+          <w:rPr>
+            <w:rFonts w:ascii="SimSun"/>
+          </w:rPr>
+          <w:t>]</w:t>
+        </w:r>
+        <w:r>
+          <w:t xml:space="preserve">) and </w:t>
+        </w:r>
+        <w:r>
+          <w:rPr>
+            <w:spacing w:val="-4"/>
+          </w:rPr>
+          <w:t xml:space="preserve">the </w:t>
+        </w:r>
+        <w:r>
+          <w:t>beginning</w:t>
+        </w:r>
+        <w:r>
+          <w:rPr>
+            <w:spacing w:val="-5"/>
+          </w:rPr>
           <w:t xml:space="preserve"> </w:t>
         </w:r>
-      </w:ins>
-      <w:ins w:id="350" w:author="Bernard Candas" w:date="2020-09-24T11:25:00Z">
-        <w:r>
-          <w:t>M</w:t>
-        </w:r>
-      </w:ins>
+        <w:r>
+          <w:t>of</w:t>
+        </w:r>
+        <w:r>
+          <w:rPr>
+            <w:spacing w:val="-5"/>
+          </w:rPr>
+          <w:t xml:space="preserve"> </w:t>
+        </w:r>
+        <w:r>
+          <w:t>the</w:t>
+        </w:r>
+        <w:r>
+          <w:rPr>
+            <w:spacing w:val="-4"/>
+          </w:rPr>
+          <w:t xml:space="preserve"> </w:t>
+        </w:r>
+        <w:r>
+          <w:t>next</w:t>
+        </w:r>
+        <w:r>
+          <w:rPr>
+            <w:spacing w:val="-5"/>
+          </w:rPr>
+          <w:t xml:space="preserve"> </w:t>
+        </w:r>
+        <w:r>
+          <w:t>one</w:t>
+        </w:r>
+        <w:r>
+          <w:rPr>
+            <w:spacing w:val="-5"/>
+          </w:rPr>
+          <w:t xml:space="preserve"> </w:t>
+        </w:r>
+        <w:r>
+          <w:t>(</w:t>
+        </w:r>
+      </w:ins>
+      <w:proofErr w:type="spellStart"/>
+      <w:ins w:id="350" w:author="Bernard Candas" w:date="2020-09-24T11:43:00Z">
+        <w:r>
+          <w:rPr>
+            <w:rFonts w:ascii="SimSun"/>
+          </w:rPr>
+          <w:t>hosp_admis</w:t>
+        </w:r>
+      </w:ins>
+      <w:proofErr w:type="spellEnd"/>
       <w:ins w:id="351" w:author="Bernard Candas" w:date="2020-09-23T15:10:00Z">
         <w:r>
-          <w:t xml:space="preserve">aximum number of days allowed between the end of a </w:t>
-        </w:r>
-      </w:ins>
-      <w:ins w:id="352" w:author="Bernard Candas" w:date="2020-09-24T11:42:00Z">
-        <w:r>
-          <w:t>hospital stay</w:t>
-        </w:r>
-      </w:ins>
-      <w:ins w:id="353" w:author="Bernard Candas" w:date="2020-09-24T11:26:00Z">
-        <w:r>
+          <w:rPr>
+            <w:rFonts w:ascii="SimSun"/>
+          </w:rPr>
+          <w:t>[i+1]</w:t>
+        </w:r>
+        <w:r>
+          <w:t>)</w:t>
+        </w:r>
+        <w:r>
+          <w:rPr>
+            <w:spacing w:val="-4"/>
+          </w:rPr>
           <w:t xml:space="preserve"> </w:t>
         </w:r>
-      </w:ins>
-      <w:ins w:id="354" w:author="Bernard Candas" w:date="2020-09-23T15:10:00Z">
-        <w:r>
-          <w:t>(</w:t>
-        </w:r>
-      </w:ins>
-      <w:proofErr w:type="spellStart"/>
-      <w:ins w:id="355" w:author="Bernard Candas" w:date="2020-09-24T11:42:00Z">
+        <w:r>
+          <w:t>to</w:t>
+        </w:r>
+        <w:r>
+          <w:rPr>
+            <w:spacing w:val="-5"/>
+          </w:rPr>
+          <w:t xml:space="preserve"> </w:t>
+        </w:r>
+        <w:r>
+          <w:t>aggregate</w:t>
+        </w:r>
+        <w:r>
+          <w:rPr>
+            <w:spacing w:val="-4"/>
+          </w:rPr>
+          <w:t xml:space="preserve"> </w:t>
+        </w:r>
+        <w:r>
+          <w:t>the</w:t>
+        </w:r>
+        <w:r>
+          <w:rPr>
+            <w:spacing w:val="-5"/>
+          </w:rPr>
+          <w:t xml:space="preserve"> </w:t>
+        </w:r>
+        <w:r>
+          <w:t>two</w:t>
+        </w:r>
+        <w:r>
+          <w:rPr>
+            <w:spacing w:val="-5"/>
+          </w:rPr>
+          <w:t xml:space="preserve"> </w:t>
+        </w:r>
+      </w:ins>
+      <w:ins w:id="352" w:author="Bernard Candas" w:date="2020-09-24T11:27:00Z">
+        <w:r>
+          <w:rPr>
+            <w:spacing w:val="-5"/>
+          </w:rPr>
+          <w:t>as one</w:t>
+        </w:r>
+      </w:ins>
+      <w:ins w:id="353" w:author="Bernard Candas" w:date="2020-09-24T11:43:00Z">
+        <w:r>
+          <w:rPr>
+            <w:spacing w:val="-5"/>
+          </w:rPr>
+          <w:t xml:space="preserve"> single hospital stay</w:t>
+        </w:r>
+      </w:ins>
+      <w:ins w:id="354" w:author="Bernard Candas" w:date="2020-09-24T11:27:00Z">
+        <w:r>
+          <w:rPr>
+            <w:spacing w:val="-5"/>
+          </w:rPr>
+          <w:t xml:space="preserve">, </w:t>
+        </w:r>
+      </w:ins>
+      <w:ins w:id="355" w:author="Bernard Candas" w:date="2020-09-23T15:10:00Z">
+        <w:r>
+          <w:rPr>
+            <w:spacing w:val="-3"/>
+          </w:rPr>
+          <w:t xml:space="preserve">from </w:t>
+        </w:r>
+      </w:ins>
+      <w:proofErr w:type="spellStart"/>
+      <w:ins w:id="356" w:author="Bernard Candas" w:date="2020-09-24T11:43:00Z">
         <w:r>
           <w:rPr>
             <w:rFonts w:ascii="SimSun"/>
           </w:rPr>
-          <w:t>hosp_discharge</w:t>
-        </w:r>
-      </w:ins>
-      <w:proofErr w:type="spellEnd"/>
-      <w:ins w:id="356" w:author="Bernard Candas" w:date="2020-09-23T15:10:00Z">
+          <w:t>hosp_admis</w:t>
+        </w:r>
+        <w:proofErr w:type="spellEnd"/>
         <w:r>
           <w:rPr>
             <w:rFonts w:ascii="SimSun"/>
           </w:rPr>
-          <w:t>[</w:t>
-        </w:r>
-        <w:proofErr w:type="spellStart"/>
-        <w:r>
-          <w:rPr>
-            <w:rFonts w:ascii="SimSun"/>
-          </w:rPr>
-          <w:t>i</w:t>
-        </w:r>
-        <w:proofErr w:type="spellEnd"/>
-        <w:r>
-          <w:rPr>
-            <w:rFonts w:ascii="SimSun"/>
-          </w:rPr>
-          <w:t>]</w:t>
-        </w:r>
-        <w:r>
-          <w:t xml:space="preserve">) and </w:t>
-        </w:r>
-        <w:r>
-          <w:rPr>
-            <w:spacing w:val="-4"/>
-          </w:rPr>
-          <w:t xml:space="preserve">the </w:t>
-        </w:r>
-        <w:r>
-          <w:t>beginning</w:t>
-        </w:r>
-        <w:r>
-          <w:rPr>
-            <w:spacing w:val="-5"/>
-          </w:rPr>
           <w:t xml:space="preserve"> </w:t>
         </w:r>
-        <w:r>
-          <w:t>of</w:t>
-        </w:r>
-        <w:r>
-          <w:rPr>
-            <w:spacing w:val="-5"/>
-          </w:rPr>
-          <w:t xml:space="preserve"> </w:t>
-        </w:r>
-        <w:r>
-          <w:t>the</w:t>
-        </w:r>
-        <w:r>
-          <w:rPr>
-            <w:spacing w:val="-4"/>
-          </w:rPr>
-          <w:t xml:space="preserve"> </w:t>
-        </w:r>
-        <w:r>
-          <w:t>next</w:t>
-        </w:r>
-        <w:r>
-          <w:rPr>
-            <w:spacing w:val="-5"/>
-          </w:rPr>
-          <w:t xml:space="preserve"> </w:t>
-        </w:r>
-        <w:r>
-          <w:t>one</w:t>
-        </w:r>
-        <w:r>
-          <w:rPr>
-            <w:spacing w:val="-5"/>
-          </w:rPr>
-          <w:t xml:space="preserve"> </w:t>
-        </w:r>
-        <w:r>
-          <w:t>(</w:t>
-        </w:r>
-      </w:ins>
-      <w:proofErr w:type="spellStart"/>
-      <w:ins w:id="357" w:author="Bernard Candas" w:date="2020-09-24T11:43:00Z">
-        <w:r>
-          <w:rPr>
-            <w:rFonts w:ascii="SimSun"/>
-          </w:rPr>
-          <w:t>hosp_admis</w:t>
-        </w:r>
-      </w:ins>
-      <w:proofErr w:type="spellEnd"/>
-      <w:ins w:id="358" w:author="Bernard Candas" w:date="2020-09-23T15:10:00Z">
-        <w:r>
-          <w:rPr>
-            <w:rFonts w:ascii="SimSun"/>
-          </w:rPr>
-          <w:t>[i+1]</w:t>
-        </w:r>
-        <w:r>
-          <w:t>)</w:t>
-        </w:r>
-        <w:r>
-          <w:rPr>
-            <w:spacing w:val="-4"/>
-          </w:rPr>
-          <w:t xml:space="preserve"> </w:t>
-        </w:r>
-        <w:r>
-          <w:t>to</w:t>
-        </w:r>
-        <w:r>
-          <w:rPr>
-            <w:spacing w:val="-5"/>
-          </w:rPr>
-          <w:t xml:space="preserve"> </w:t>
-        </w:r>
-        <w:r>
-          <w:t>aggregate</w:t>
-        </w:r>
-        <w:r>
-          <w:rPr>
-            <w:spacing w:val="-4"/>
-          </w:rPr>
-          <w:t xml:space="preserve"> </w:t>
-        </w:r>
-        <w:r>
-          <w:t>the</w:t>
-        </w:r>
-        <w:r>
-          <w:rPr>
-            <w:spacing w:val="-5"/>
-          </w:rPr>
-          <w:t xml:space="preserve"> </w:t>
-        </w:r>
-        <w:r>
-          <w:t>two</w:t>
-        </w:r>
-        <w:r>
-          <w:rPr>
-            <w:spacing w:val="-5"/>
-          </w:rPr>
-          <w:t xml:space="preserve"> </w:t>
-        </w:r>
-      </w:ins>
-      <w:ins w:id="359" w:author="Bernard Candas" w:date="2020-09-24T11:27:00Z">
-        <w:r>
-          <w:rPr>
-            <w:spacing w:val="-5"/>
-          </w:rPr>
-          <w:t>as one</w:t>
-        </w:r>
-      </w:ins>
-      <w:ins w:id="360" w:author="Bernard Candas" w:date="2020-09-24T11:43:00Z">
-        <w:r>
-          <w:rPr>
-            <w:spacing w:val="-5"/>
-          </w:rPr>
-          <w:t xml:space="preserve"> single hospital stay</w:t>
-        </w:r>
-      </w:ins>
-      <w:ins w:id="361" w:author="Bernard Candas" w:date="2020-09-24T11:27:00Z">
-        <w:r>
-          <w:rPr>
-            <w:spacing w:val="-5"/>
-          </w:rPr>
-          <w:t xml:space="preserve">, </w:t>
-        </w:r>
-      </w:ins>
-      <w:ins w:id="362" w:author="Bernard Candas" w:date="2020-09-23T15:10:00Z">
-        <w:r>
-          <w:rPr>
-            <w:spacing w:val="-3"/>
-          </w:rPr>
-          <w:t xml:space="preserve">from </w:t>
-        </w:r>
-      </w:ins>
-      <w:proofErr w:type="spellStart"/>
-      <w:ins w:id="363" w:author="Bernard Candas" w:date="2020-09-24T11:43:00Z">
-        <w:r>
-          <w:rPr>
-            <w:rFonts w:ascii="SimSun"/>
-          </w:rPr>
-          <w:t>hosp_admis</w:t>
-        </w:r>
-        <w:proofErr w:type="spellEnd"/>
-        <w:r>
-          <w:rPr>
-            <w:rFonts w:ascii="SimSun"/>
-          </w:rPr>
-          <w:t xml:space="preserve"> </w:t>
-        </w:r>
-      </w:ins>
-      <w:ins w:id="364" w:author="Bernard Candas" w:date="2020-09-23T15:10:00Z">
+      </w:ins>
+      <w:ins w:id="357" w:author="Bernard Candas" w:date="2020-09-23T15:10:00Z">
         <w:r>
           <w:rPr>
             <w:rFonts w:ascii="SimSun"/>
@@ -13918,7 +13848,7 @@
         </w:r>
       </w:ins>
       <w:proofErr w:type="spellStart"/>
-      <w:ins w:id="365" w:author="Bernard Candas" w:date="2020-09-24T11:43:00Z">
+      <w:ins w:id="358" w:author="Bernard Candas" w:date="2020-09-24T11:43:00Z">
         <w:r>
           <w:rPr>
             <w:rFonts w:ascii="SimSun"/>
@@ -13933,7 +13863,7 @@
           <w:t xml:space="preserve"> </w:t>
         </w:r>
       </w:ins>
-      <w:ins w:id="366" w:author="Bernard Candas" w:date="2020-09-23T15:10:00Z">
+      <w:ins w:id="359" w:author="Bernard Candas" w:date="2020-09-23T15:10:00Z">
         <w:r>
           <w:rPr>
             <w:rFonts w:ascii="SimSun"/>
@@ -13959,7 +13889,7 @@
           <w:t xml:space="preserve"> </w:t>
         </w:r>
       </w:ins>
-      <w:ins w:id="367" w:author="Bernard Candas" w:date="2020-09-24T11:27:00Z">
+      <w:ins w:id="360" w:author="Bernard Candas" w:date="2020-09-24T11:27:00Z">
         <w:r>
           <w:rPr>
             <w:spacing w:val="-11"/>
@@ -13967,7 +13897,7 @@
           <w:t xml:space="preserve">equal to </w:t>
         </w:r>
       </w:ins>
-      <w:ins w:id="368" w:author="Bernard Candas" w:date="2020-09-23T15:10:00Z">
+      <w:ins w:id="361" w:author="Bernard Candas" w:date="2020-09-23T15:10:00Z">
         <w:r>
           <w:t>1</w:t>
         </w:r>
@@ -14008,7 +13938,7 @@
         </w:rPr>
         <w:t>grace_</w:t>
       </w:r>
-      <w:ins w:id="369" w:author="Bernard Candas" w:date="2020-09-24T12:31:00Z">
+      <w:ins w:id="362" w:author="Bernard Candas" w:date="2020-09-24T12:31:00Z">
         <w:r>
           <w:rPr>
             <w:rFonts w:ascii="SimSun"/>
@@ -14016,7 +13946,7 @@
           <w:t>fct</w:t>
         </w:r>
       </w:ins>
-      <w:ins w:id="370" w:author="Bernard Candas" w:date="2020-09-24T12:32:00Z">
+      <w:ins w:id="363" w:author="Bernard Candas" w:date="2020-09-24T12:32:00Z">
         <w:r>
           <w:rPr>
             <w:rFonts w:ascii="SimSun"/>
@@ -14025,7 +13955,7 @@
         </w:r>
       </w:ins>
       <w:proofErr w:type="spellEnd"/>
-      <w:del w:id="371" w:author="Bernard Candas" w:date="2020-09-24T12:31:00Z">
+      <w:del w:id="364" w:author="Bernard Candas" w:date="2020-09-24T12:31:00Z">
         <w:r>
           <w:rPr>
             <w:rFonts w:ascii="SimSun"/>
@@ -14053,7 +13983,7 @@
         </w:rPr>
         <w:t>grace_</w:t>
       </w:r>
-      <w:del w:id="372" w:author="Bernard Candas" w:date="2020-09-24T09:59:00Z">
+      <w:del w:id="365" w:author="Bernard Candas" w:date="2020-09-24T09:59:00Z">
         <w:r>
           <w:rPr>
             <w:rFonts w:ascii="SimSun"/>
@@ -14061,7 +13991,7 @@
           <w:delText>fix</w:delText>
         </w:r>
       </w:del>
-      <w:ins w:id="373" w:author="Bernard Candas" w:date="2020-09-24T09:59:00Z">
+      <w:ins w:id="366" w:author="Bernard Candas" w:date="2020-09-24T09:59:00Z">
         <w:r>
           <w:rPr>
             <w:rFonts w:ascii="SimSun"/>
@@ -14078,12 +14008,12 @@
         <w:ind w:left="2268"/>
         <w:jc w:val="both"/>
       </w:pPr>
-      <w:del w:id="374" w:author="Bernard Candas" w:date="2020-09-24T09:58:00Z">
+      <w:del w:id="367" w:author="Bernard Candas" w:date="2020-09-24T09:58:00Z">
         <w:r>
           <w:delText>A number</w:delText>
         </w:r>
       </w:del>
-      <w:ins w:id="375" w:author="Bernard Candas" w:date="2020-09-24T10:10:00Z">
+      <w:ins w:id="368" w:author="Bernard Candas" w:date="2020-09-24T10:10:00Z">
         <w:r>
           <w:t>numbers</w:t>
         </w:r>
@@ -14101,7 +14031,7 @@
       <w:r>
         <w:t>0.</w:t>
       </w:r>
-      <w:ins w:id="376" w:author="Bernard Candas" w:date="2020-09-24T12:56:00Z">
+      <w:ins w:id="369" w:author="Bernard Candas" w:date="2020-09-24T12:56:00Z">
         <w:r>
           <w:t xml:space="preserve"> Two types of grace periods can be applied. One is proportional to the treatment duration of the previous delivery (</w:t>
         </w:r>
@@ -14140,7 +14070,7 @@
       <w:r>
         <w:t xml:space="preserve"> See Details.</w:t>
       </w:r>
-      <w:ins w:id="377" w:author="Bernard Candas" w:date="2020-09-24T12:31:00Z">
+      <w:ins w:id="370" w:author="Bernard Candas" w:date="2020-09-24T12:31:00Z">
         <w:r>
           <w:t xml:space="preserve"> </w:t>
         </w:r>
@@ -14204,7 +14134,7 @@
         </w:rPr>
         <w:tab/>
       </w:r>
-      <w:ins w:id="378" w:author="Bernard Candas" w:date="2020-09-24T10:01:00Z">
+      <w:ins w:id="371" w:author="Bernard Candas" w:date="2020-09-24T10:01:00Z">
         <w:r>
           <w:t xml:space="preserve">    Integer</w:t>
         </w:r>
@@ -14222,42 +14152,42 @@
       <w:r>
         <w:t xml:space="preserve">. </w:t>
       </w:r>
-      <w:del w:id="379" w:author="Bernard Candas" w:date="2020-09-24T12:01:00Z">
+      <w:del w:id="372" w:author="Bernard Candas" w:date="2020-09-24T12:01:00Z">
         <w:r>
           <w:delText xml:space="preserve">Maximum </w:delText>
         </w:r>
       </w:del>
-      <w:del w:id="380" w:author="Bernard Candas" w:date="2020-09-24T10:01:00Z">
+      <w:del w:id="373" w:author="Bernard Candas" w:date="2020-09-24T10:01:00Z">
         <w:r>
           <w:delText>number of medication</w:delText>
         </w:r>
       </w:del>
-      <w:ins w:id="381" w:author="Bernard Candas" w:date="2020-09-24T12:01:00Z">
+      <w:ins w:id="374" w:author="Bernard Candas" w:date="2020-09-24T12:01:00Z">
         <w:r>
           <w:t xml:space="preserve">Longest </w:t>
         </w:r>
       </w:ins>
-      <w:ins w:id="382" w:author="Bernard Candas" w:date="2020-09-24T10:01:00Z">
+      <w:ins w:id="375" w:author="Bernard Candas" w:date="2020-09-24T10:01:00Z">
         <w:r>
           <w:t>treatment duration</w:t>
         </w:r>
       </w:ins>
-      <w:ins w:id="383" w:author="Bernard Candas" w:date="2020-09-24T12:01:00Z">
+      <w:ins w:id="376" w:author="Bernard Candas" w:date="2020-09-24T12:01:00Z">
         <w:r>
           <w:t>, in days,</w:t>
         </w:r>
       </w:ins>
-      <w:ins w:id="384" w:author="Bernard Candas" w:date="2020-09-24T10:01:00Z">
+      <w:ins w:id="377" w:author="Bernard Candas" w:date="2020-09-24T10:01:00Z">
         <w:r>
           <w:t xml:space="preserve"> </w:t>
         </w:r>
       </w:ins>
-      <w:ins w:id="385" w:author="Bernard Candas" w:date="2020-09-24T10:02:00Z">
+      <w:ins w:id="378" w:author="Bernard Candas" w:date="2020-09-24T10:02:00Z">
         <w:r>
           <w:t xml:space="preserve">that can be stored from successive overlapping deliveries. </w:t>
         </w:r>
       </w:ins>
-      <w:del w:id="386" w:author="Bernard Candas" w:date="2020-09-24T10:02:00Z">
+      <w:del w:id="379" w:author="Bernard Candas" w:date="2020-09-24T10:02:00Z">
         <w:r>
           <w:delText xml:space="preserve"> a user can store.</w:delText>
         </w:r>
@@ -14268,12 +14198,12 @@
         </w:rPr>
         <w:t xml:space="preserve"> </w:t>
       </w:r>
-      <w:ins w:id="387" w:author="Bernard Candas" w:date="2020-09-24T10:03:00Z">
+      <w:ins w:id="380" w:author="Bernard Candas" w:date="2020-09-24T10:03:00Z">
         <w:r>
           <w:t>W</w:t>
         </w:r>
       </w:ins>
-      <w:ins w:id="388" w:author="Bernard Candas" w:date="2020-09-24T10:04:00Z">
+      <w:ins w:id="381" w:author="Bernard Candas" w:date="2020-09-24T10:04:00Z">
         <w:r>
           <w:t>hen</w:t>
         </w:r>
@@ -14304,7 +14234,7 @@
         </w:rPr>
         <w:t>NULL</w:t>
       </w:r>
-      <w:ins w:id="389" w:author="Bernard Candas" w:date="2020-09-24T10:03:00Z">
+      <w:ins w:id="382" w:author="Bernard Candas" w:date="2020-09-24T10:03:00Z">
         <w:r>
           <w:rPr>
             <w:rFonts w:ascii="SimSun"/>
@@ -14312,7 +14242,7 @@
           <w:t xml:space="preserve"> </w:t>
         </w:r>
       </w:ins>
-      <w:del w:id="390" w:author="Bernard Candas" w:date="2020-09-24T10:04:00Z">
+      <w:del w:id="383" w:author="Bernard Candas" w:date="2020-09-24T10:04:00Z">
         <w:r>
           <w:delText xml:space="preserve">implies </w:delText>
         </w:r>
@@ -14320,7 +14250,7 @@
       <w:r>
         <w:t>no limit</w:t>
       </w:r>
-      <w:ins w:id="391" w:author="Bernard Candas" w:date="2020-09-24T10:04:00Z">
+      <w:ins w:id="384" w:author="Bernard Candas" w:date="2020-09-24T10:04:00Z">
         <w:r>
           <w:t xml:space="preserve"> is applied</w:t>
         </w:r>
@@ -14328,7 +14258,7 @@
       <w:r>
         <w:t>.</w:t>
       </w:r>
-      <w:ins w:id="392" w:author="Bernard Candas" w:date="2020-09-24T10:04:00Z">
+      <w:ins w:id="385" w:author="Bernard Candas" w:date="2020-09-24T10:04:00Z">
         <w:r>
           <w:t xml:space="preserve"> </w:t>
         </w:r>
@@ -14359,7 +14289,7 @@
           <w:t xml:space="preserve">0 </w:t>
         </w:r>
       </w:ins>
-      <w:ins w:id="393" w:author="Bernard Candas" w:date="2020-09-24T10:05:00Z">
+      <w:ins w:id="386" w:author="Bernard Candas" w:date="2020-09-24T10:05:00Z">
         <w:r>
           <w:t>no accumulation of extra treatment duration is accounted for.</w:t>
         </w:r>
@@ -14388,12 +14318,12 @@
         </w:rPr>
         <w:tab/>
       </w:r>
-      <w:del w:id="394" w:author="Bernard Candas" w:date="2020-09-24T10:06:00Z">
+      <w:del w:id="387" w:author="Bernard Candas" w:date="2020-09-24T10:06:00Z">
         <w:r>
           <w:delText xml:space="preserve">Indicates if </w:delText>
         </w:r>
       </w:del>
-      <w:ins w:id="395" w:author="Bernard Candas" w:date="2020-09-24T10:06:00Z">
+      <w:ins w:id="388" w:author="Bernard Candas" w:date="2020-09-24T10:06:00Z">
         <w:r>
           <w:t xml:space="preserve">Return </w:t>
         </w:r>
@@ -14416,7 +14346,7 @@
       <w:r>
         <w:t xml:space="preserve">columns </w:t>
       </w:r>
-      <w:del w:id="396" w:author="Bernard Candas" w:date="2020-09-24T10:07:00Z">
+      <w:del w:id="389" w:author="Bernard Candas" w:date="2020-09-24T10:07:00Z">
         <w:r>
           <w:delText xml:space="preserve">should be returned </w:delText>
         </w:r>
@@ -14497,7 +14427,7 @@
         </w:rPr>
         <w:tab/>
       </w:r>
-      <w:del w:id="397" w:author="Bernard Candas" w:date="2020-09-24T10:07:00Z">
+      <w:del w:id="390" w:author="Bernard Candas" w:date="2020-09-24T10:07:00Z">
         <w:r>
           <w:delText>Indicates</w:delText>
         </w:r>
@@ -14547,7 +14477,7 @@
           <w:delText>v</w:delText>
         </w:r>
       </w:del>
-      <w:ins w:id="398" w:author="Bernard Candas" w:date="2020-09-24T10:07:00Z">
+      <w:ins w:id="391" w:author="Bernard Candas" w:date="2020-09-24T10:07:00Z">
         <w:r>
           <w:t>V</w:t>
         </w:r>
@@ -14799,7 +14729,7 @@
         </w:rPr>
         <w:t xml:space="preserve"> </w:t>
       </w:r>
-      <w:del w:id="399" w:author="Bernard Candas" w:date="2020-09-24T12:02:00Z">
+      <w:del w:id="392" w:author="Bernard Candas" w:date="2020-09-24T12:02:00Z">
         <w:r>
           <w:rPr>
             <w:sz w:val="20"/>
@@ -14814,7 +14744,7 @@
           <w:delText xml:space="preserve"> </w:delText>
         </w:r>
       </w:del>
-      <w:ins w:id="400" w:author="Bernard Candas" w:date="2020-09-24T12:02:00Z">
+      <w:ins w:id="393" w:author="Bernard Candas" w:date="2020-09-24T12:02:00Z">
         <w:r>
           <w:rPr>
             <w:sz w:val="20"/>
@@ -14932,7 +14862,7 @@
         </w:rPr>
       </w:pPr>
       <w:proofErr w:type="spellStart"/>
-      <w:ins w:id="401" w:author="Bernard Candas" w:date="2020-09-24T10:12:00Z">
+      <w:ins w:id="394" w:author="Bernard Candas" w:date="2020-09-24T10:12:00Z">
         <w:r>
           <w:rPr>
             <w:rFonts w:ascii="SimSun" w:hAnsi="SimSun"/>
@@ -14962,7 +14892,7 @@
         </w:rPr>
         <w:t>integer</w:t>
       </w:r>
-      <w:del w:id="402" w:author="Bernard Candas" w:date="2020-09-24T12:03:00Z">
+      <w:del w:id="395" w:author="Bernard Candas" w:date="2020-09-24T12:03:00Z">
         <w:r>
           <w:rPr>
             <w:rFonts w:ascii="SimSun" w:hAnsi="SimSun"/>
@@ -15001,7 +14931,7 @@
           <w:sz w:val="20"/>
         </w:rPr>
       </w:pPr>
-      <w:del w:id="403" w:author="Bernard Candas" w:date="2020-09-24T10:13:00Z">
+      <w:del w:id="396" w:author="Bernard Candas" w:date="2020-09-24T10:13:00Z">
         <w:r>
           <w:rPr>
             <w:rFonts w:ascii="SimSun" w:hAnsi="SimSun"/>
@@ -15011,7 +14941,7 @@
         </w:r>
       </w:del>
       <w:proofErr w:type="spellStart"/>
-      <w:ins w:id="404" w:author="Bernard Candas" w:date="2020-09-24T10:13:00Z">
+      <w:ins w:id="397" w:author="Bernard Candas" w:date="2020-09-24T10:13:00Z">
         <w:r>
           <w:rPr>
             <w:rFonts w:ascii="SimSun" w:hAnsi="SimSun"/>
@@ -15034,7 +14964,7 @@
         </w:rPr>
         <w:t xml:space="preserve"> </w:t>
       </w:r>
-      <w:del w:id="405" w:author="Bernard Candas" w:date="2020-09-24T10:13:00Z">
+      <w:del w:id="398" w:author="Bernard Candas" w:date="2020-09-24T10:13:00Z">
         <w:r>
           <w:rPr>
             <w:rFonts w:ascii="SimSun" w:hAnsi="SimSun"/>
@@ -15044,7 +14974,7 @@
         </w:r>
       </w:del>
       <w:proofErr w:type="spellStart"/>
-      <w:ins w:id="406" w:author="Bernard Candas" w:date="2020-09-24T10:13:00Z">
+      <w:ins w:id="399" w:author="Bernard Candas" w:date="2020-09-24T10:13:00Z">
         <w:r>
           <w:rPr>
             <w:rFonts w:ascii="SimSun" w:hAnsi="SimSun"/>
@@ -15074,7 +15004,7 @@
         </w:rPr>
         <w:t xml:space="preserve"> </w:t>
       </w:r>
-      <w:del w:id="407" w:author="Bernard Candas" w:date="2020-09-24T10:13:00Z">
+      <w:del w:id="400" w:author="Bernard Candas" w:date="2020-09-24T10:13:00Z">
         <w:r>
           <w:rPr>
             <w:rFonts w:ascii="SimSun" w:hAnsi="SimSun"/>
@@ -15084,7 +15014,7 @@
         </w:r>
       </w:del>
       <w:proofErr w:type="spellStart"/>
-      <w:ins w:id="408" w:author="Bernard Candas" w:date="2020-09-24T10:13:00Z">
+      <w:ins w:id="401" w:author="Bernard Candas" w:date="2020-09-24T10:13:00Z">
         <w:r>
           <w:rPr>
             <w:rFonts w:ascii="SimSun" w:hAnsi="SimSun"/>
@@ -15316,15 +15246,15 @@
         <w:spacing w:before="166"/>
         <w:ind w:left="686"/>
         <w:rPr>
-          <w:ins w:id="409" w:author="Bernard Candas" w:date="2020-09-24T11:44:00Z"/>
-        </w:rPr>
-      </w:pPr>
-      <w:ins w:id="410" w:author="Bernard Candas" w:date="2020-09-24T11:44:00Z">
+          <w:ins w:id="402" w:author="Bernard Candas" w:date="2020-09-24T11:44:00Z"/>
+        </w:rPr>
+      </w:pPr>
+      <w:ins w:id="403" w:author="Bernard Candas" w:date="2020-09-24T11:44:00Z">
         <w:r>
           <w:t>Hospital stay</w:t>
         </w:r>
       </w:ins>
-      <w:ins w:id="411" w:author="Bernard Candas" w:date="2020-09-24T11:48:00Z">
+      <w:ins w:id="404" w:author="Bernard Candas" w:date="2020-09-24T11:48:00Z">
         <w:r>
           <w:t>s</w:t>
         </w:r>
@@ -15337,50 +15267,50 @@
         <w:ind w:left="686" w:right="1481"/>
         <w:jc w:val="both"/>
         <w:rPr>
-          <w:ins w:id="412" w:author="Bernard Candas" w:date="2020-09-24T11:44:00Z"/>
-        </w:rPr>
-      </w:pPr>
-      <w:ins w:id="413" w:author="Bernard Candas" w:date="2020-09-24T11:44:00Z">
+          <w:ins w:id="405" w:author="Bernard Candas" w:date="2020-09-24T11:44:00Z"/>
+        </w:rPr>
+      </w:pPr>
+      <w:ins w:id="406" w:author="Bernard Candas" w:date="2020-09-24T11:44:00Z">
         <w:r>
           <w:t xml:space="preserve">Drug availability is considered to continue </w:t>
         </w:r>
       </w:ins>
-      <w:ins w:id="414" w:author="Bernard Candas" w:date="2020-09-24T11:45:00Z">
+      <w:ins w:id="407" w:author="Bernard Candas" w:date="2020-09-24T11:45:00Z">
         <w:r>
           <w:t xml:space="preserve">during the hospital stay </w:t>
         </w:r>
       </w:ins>
-      <w:ins w:id="415" w:author="Bernard Candas" w:date="2020-09-24T11:44:00Z">
+      <w:ins w:id="408" w:author="Bernard Candas" w:date="2020-09-24T11:44:00Z">
         <w:r>
           <w:t xml:space="preserve">as </w:t>
         </w:r>
       </w:ins>
-      <w:ins w:id="416" w:author="Bernard Candas" w:date="2020-09-24T11:45:00Z">
+      <w:ins w:id="409" w:author="Bernard Candas" w:date="2020-09-24T11:45:00Z">
         <w:r>
           <w:t xml:space="preserve">it is on the day prior admission. </w:t>
         </w:r>
       </w:ins>
-      <w:ins w:id="417" w:author="Bernard Candas" w:date="2020-09-24T11:50:00Z">
+      <w:ins w:id="410" w:author="Bernard Candas" w:date="2020-09-24T11:50:00Z">
         <w:r>
           <w:t>T</w:t>
         </w:r>
       </w:ins>
-      <w:ins w:id="418" w:author="Bernard Candas" w:date="2020-09-24T11:49:00Z">
+      <w:ins w:id="411" w:author="Bernard Candas" w:date="2020-09-24T11:49:00Z">
         <w:r>
           <w:t xml:space="preserve">he patient is assumed to resume the consumption of the </w:t>
         </w:r>
       </w:ins>
-      <w:ins w:id="419" w:author="Bernard Candas" w:date="2020-09-24T11:46:00Z">
+      <w:ins w:id="412" w:author="Bernard Candas" w:date="2020-09-24T11:46:00Z">
         <w:r>
           <w:t>drug</w:t>
         </w:r>
       </w:ins>
-      <w:ins w:id="420" w:author="Bernard Candas" w:date="2020-09-24T11:48:00Z">
+      <w:ins w:id="413" w:author="Bernard Candas" w:date="2020-09-24T11:48:00Z">
         <w:r>
           <w:t>s</w:t>
         </w:r>
       </w:ins>
-      <w:ins w:id="421" w:author="Bernard Candas" w:date="2020-09-24T11:46:00Z">
+      <w:ins w:id="414" w:author="Bernard Candas" w:date="2020-09-24T11:46:00Z">
         <w:r>
           <w:t xml:space="preserve"> </w:t>
         </w:r>
@@ -15388,7 +15318,7 @@
           <w:t xml:space="preserve">delivered </w:t>
         </w:r>
       </w:ins>
-      <w:ins w:id="422" w:author="Bernard Candas" w:date="2020-09-24T11:50:00Z">
+      <w:ins w:id="415" w:author="Bernard Candas" w:date="2020-09-24T11:50:00Z">
         <w:r>
           <w:t xml:space="preserve">by community pharmacists (as recorded in </w:t>
         </w:r>
@@ -15405,7 +15335,7 @@
           <w:t>) prior admission</w:t>
         </w:r>
       </w:ins>
-      <w:ins w:id="423" w:author="Bernard Candas" w:date="2020-09-24T11:51:00Z">
+      <w:ins w:id="416" w:author="Bernard Candas" w:date="2020-09-24T11:51:00Z">
         <w:r>
           <w:t xml:space="preserve"> the day after </w:t>
         </w:r>
@@ -15429,10 +15359,10 @@
         <w:spacing w:before="166"/>
         <w:ind w:left="686"/>
         <w:rPr>
-          <w:ins w:id="424" w:author="Bernard Candas" w:date="2020-09-24T10:10:00Z"/>
-        </w:rPr>
-      </w:pPr>
-      <w:ins w:id="425" w:author="Bernard Candas" w:date="2020-09-24T10:10:00Z">
+          <w:ins w:id="417" w:author="Bernard Candas" w:date="2020-09-24T10:10:00Z"/>
+        </w:rPr>
+      </w:pPr>
+      <w:ins w:id="418" w:author="Bernard Candas" w:date="2020-09-24T10:10:00Z">
         <w:r>
           <w:t>Run-in period</w:t>
         </w:r>
@@ -15445,25 +15375,25 @@
         <w:ind w:left="686" w:right="1481"/>
         <w:jc w:val="both"/>
         <w:rPr>
-          <w:ins w:id="426" w:author="Bernard Candas" w:date="2020-09-24T10:10:00Z"/>
-        </w:rPr>
-      </w:pPr>
-      <w:ins w:id="427" w:author="Bernard Candas" w:date="2020-09-24T10:10:00Z">
+          <w:ins w:id="419" w:author="Bernard Candas" w:date="2020-09-24T10:10:00Z"/>
+        </w:rPr>
+      </w:pPr>
+      <w:ins w:id="420" w:author="Bernard Candas" w:date="2020-09-24T10:10:00Z">
         <w:r>
           <w:t>A run</w:t>
         </w:r>
       </w:ins>
-      <w:ins w:id="428" w:author="Bernard Candas" w:date="2020-09-24T10:11:00Z">
+      <w:ins w:id="421" w:author="Bernard Candas" w:date="2020-09-24T10:11:00Z">
         <w:r>
           <w:t>-in period is necessary to account for the medications that are available to the individuals on the day o</w:t>
         </w:r>
       </w:ins>
-      <w:ins w:id="429" w:author="Bernard Candas" w:date="2020-09-24T10:12:00Z">
+      <w:ins w:id="422" w:author="Bernard Candas" w:date="2020-09-24T10:12:00Z">
         <w:r>
           <w:t>f</w:t>
         </w:r>
       </w:ins>
-      <w:ins w:id="430" w:author="Bernard Candas" w:date="2020-09-24T10:11:00Z">
+      <w:ins w:id="423" w:author="Bernard Candas" w:date="2020-09-24T10:11:00Z">
         <w:r>
           <w:t xml:space="preserve"> </w:t>
         </w:r>
@@ -15472,7 +15402,7 @@
           <w:t>study_</w:t>
         </w:r>
       </w:ins>
-      <w:ins w:id="431" w:author="Bernard Candas" w:date="2020-09-24T10:12:00Z">
+      <w:ins w:id="424" w:author="Bernard Candas" w:date="2020-09-24T10:12:00Z">
         <w:r>
           <w:t>start</w:t>
         </w:r>
@@ -15508,7 +15438,7 @@
         <w:ind w:left="686" w:right="1481"/>
         <w:jc w:val="both"/>
       </w:pPr>
-      <w:del w:id="432" w:author="Bernard Candas" w:date="2020-09-23T15:05:00Z">
+      <w:del w:id="425" w:author="Bernard Candas" w:date="2020-09-23T15:05:00Z">
         <w:r>
           <w:rPr>
             <w:spacing w:val="-8"/>
@@ -15519,7 +15449,7 @@
           <w:delText>use t</w:delText>
         </w:r>
       </w:del>
-      <w:ins w:id="433" w:author="Bernard Candas" w:date="2020-09-23T15:05:00Z">
+      <w:ins w:id="426" w:author="Bernard Candas" w:date="2020-09-23T15:05:00Z">
         <w:r>
           <w:rPr>
             <w:spacing w:val="-8"/>
@@ -15530,7 +15460,7 @@
       <w:r>
         <w:t>he grace period</w:t>
       </w:r>
-      <w:ins w:id="434" w:author="Bernard Candas" w:date="2020-09-23T15:06:00Z">
+      <w:ins w:id="427" w:author="Bernard Candas" w:date="2020-09-23T15:06:00Z">
         <w:r>
           <w:t xml:space="preserve"> is used</w:t>
         </w:r>
@@ -15538,22 +15468,22 @@
       <w:r>
         <w:t xml:space="preserve"> to determine if </w:t>
       </w:r>
-      <w:ins w:id="435" w:author="Bernard Candas" w:date="2020-09-24T12:02:00Z">
+      <w:ins w:id="428" w:author="Bernard Candas" w:date="2020-09-24T12:02:00Z">
         <w:r>
           <w:t xml:space="preserve">two </w:t>
         </w:r>
       </w:ins>
-      <w:ins w:id="436" w:author="Bernard Candas" w:date="2020-09-23T15:06:00Z">
+      <w:ins w:id="429" w:author="Bernard Candas" w:date="2020-09-23T15:06:00Z">
         <w:r>
           <w:t xml:space="preserve">successive deliveries can be considered </w:t>
         </w:r>
       </w:ins>
-      <w:ins w:id="437" w:author="Bernard Candas" w:date="2020-09-23T15:07:00Z">
+      <w:ins w:id="430" w:author="Bernard Candas" w:date="2020-09-23T15:07:00Z">
         <w:r>
           <w:t xml:space="preserve">as a continuous treatment </w:t>
         </w:r>
       </w:ins>
-      <w:del w:id="438" w:author="Bernard Candas" w:date="2020-09-23T15:07:00Z">
+      <w:del w:id="431" w:author="Bernard Candas" w:date="2020-09-23T15:07:00Z">
         <w:r>
           <w:delText xml:space="preserve">a period should be continuous </w:delText>
         </w:r>
@@ -15561,17 +15491,17 @@
       <w:r>
         <w:t>even if there</w:t>
       </w:r>
-      <w:ins w:id="439" w:author="Bernard Candas" w:date="2020-09-23T15:07:00Z">
+      <w:ins w:id="432" w:author="Bernard Candas" w:date="2020-09-23T15:07:00Z">
         <w:r>
           <w:t xml:space="preserve"> is</w:t>
         </w:r>
       </w:ins>
-      <w:del w:id="440" w:author="Bernard Candas" w:date="2020-09-23T15:07:00Z">
+      <w:del w:id="433" w:author="Bernard Candas" w:date="2020-09-23T15:07:00Z">
         <w:r>
           <w:delText xml:space="preserve"> are </w:delText>
         </w:r>
       </w:del>
-      <w:ins w:id="441" w:author="Bernard Candas" w:date="2020-09-23T15:07:00Z">
+      <w:ins w:id="434" w:author="Bernard Candas" w:date="2020-09-23T15:07:00Z">
         <w:r>
           <w:t xml:space="preserve"> a gap of a </w:t>
         </w:r>
@@ -15579,27 +15509,27 @@
       <w:r>
         <w:t xml:space="preserve">few days </w:t>
       </w:r>
-      <w:ins w:id="442" w:author="Bernard Candas" w:date="2020-09-24T10:17:00Z">
+      <w:ins w:id="435" w:author="Bernard Candas" w:date="2020-09-24T10:17:00Z">
         <w:r>
           <w:t xml:space="preserve">for which no treatment is </w:t>
         </w:r>
       </w:ins>
-      <w:ins w:id="443" w:author="Bernard Candas" w:date="2020-09-24T10:18:00Z">
+      <w:ins w:id="436" w:author="Bernard Candas" w:date="2020-09-24T10:18:00Z">
         <w:r>
           <w:t xml:space="preserve">apparently </w:t>
         </w:r>
       </w:ins>
-      <w:ins w:id="444" w:author="Bernard Candas" w:date="2020-09-24T10:17:00Z">
+      <w:ins w:id="437" w:author="Bernard Candas" w:date="2020-09-24T10:17:00Z">
         <w:r>
           <w:t>available</w:t>
         </w:r>
       </w:ins>
-      <w:ins w:id="445" w:author="Bernard Candas" w:date="2020-09-24T11:29:00Z">
+      <w:ins w:id="438" w:author="Bernard Candas" w:date="2020-09-24T11:29:00Z">
         <w:r>
           <w:t xml:space="preserve">. </w:t>
         </w:r>
       </w:ins>
-      <w:ins w:id="446" w:author="Bernard Candas" w:date="2020-09-24T12:55:00Z">
+      <w:ins w:id="439" w:author="Bernard Candas" w:date="2020-09-24T12:55:00Z">
         <w:r>
           <w:t xml:space="preserve">Two successive deliveries of an identical drug are considered part of a single continuous treatment if the next delivery </w:t>
         </w:r>
@@ -15679,7 +15609,7 @@
           <w:t xml:space="preserve"> </w:t>
         </w:r>
       </w:ins>
-      <w:del w:id="447" w:author="Bernard Candas" w:date="2020-09-24T10:15:00Z">
+      <w:del w:id="440" w:author="Bernard Candas" w:date="2020-09-24T10:15:00Z">
         <w:r>
           <w:delText>without</w:delText>
         </w:r>
@@ -15690,12 +15620,12 @@
           <w:delText xml:space="preserve"> </w:delText>
         </w:r>
       </w:del>
-      <w:del w:id="448" w:author="Bernard Candas" w:date="2020-09-23T15:06:00Z">
+      <w:del w:id="441" w:author="Bernard Candas" w:date="2020-09-23T15:06:00Z">
         <w:r>
           <w:delText>consomption</w:delText>
         </w:r>
       </w:del>
-      <w:del w:id="449" w:author="Bernard Candas" w:date="2020-09-24T10:17:00Z">
+      <w:del w:id="442" w:author="Bernard Candas" w:date="2020-09-24T10:17:00Z">
         <w:r>
           <w:delText>.</w:delText>
         </w:r>
@@ -15933,11 +15863,11 @@
         <w:ind w:left="686"/>
         <w:jc w:val="both"/>
         <w:rPr>
-          <w:del w:id="450" w:author="Bernard Candas" w:date="2020-09-24T10:00:00Z"/>
+          <w:del w:id="443" w:author="Bernard Candas" w:date="2020-09-24T10:00:00Z"/>
           <w:rFonts w:ascii="SimSun" w:hAnsi="SimSun"/>
         </w:rPr>
       </w:pPr>
-      <w:del w:id="451" w:author="Bernard Candas" w:date="2020-09-24T10:00:00Z">
+      <w:del w:id="444" w:author="Bernard Candas" w:date="2020-09-24T10:00:00Z">
         <w:r>
           <w:delText>The grace period is determined by multiplying the duration (</w:delText>
         </w:r>
@@ -15986,10 +15916,10 @@
         <w:ind w:left="686"/>
         <w:jc w:val="both"/>
         <w:rPr>
-          <w:del w:id="452" w:author="Bernard Candas" w:date="2020-09-24T10:14:00Z"/>
-        </w:rPr>
-      </w:pPr>
-      <w:del w:id="453" w:author="Bernard Candas" w:date="2020-09-24T10:14:00Z">
+          <w:del w:id="445" w:author="Bernard Candas" w:date="2020-09-24T10:14:00Z"/>
+        </w:rPr>
+      </w:pPr>
+      <w:del w:id="446" w:author="Bernard Candas" w:date="2020-09-24T10:14:00Z">
         <w:r>
           <w:delText xml:space="preserve">and adding </w:delText>
         </w:r>
@@ -16071,7 +16001,7 @@
         </w:rPr>
         <w:t>Rx_deliveries$</w:t>
       </w:r>
-      <w:ins w:id="454" w:author="Bernard Candas" w:date="2020-09-24T10:14:00Z">
+      <w:ins w:id="447" w:author="Bernard Candas" w:date="2020-09-24T10:14:00Z">
         <w:r>
           <w:rPr>
             <w:rFonts w:ascii="SimSun"/>
@@ -16080,7 +16010,7 @@
         </w:r>
       </w:ins>
       <w:proofErr w:type="spellEnd"/>
-      <w:del w:id="455" w:author="Bernard Candas" w:date="2020-09-24T10:14:00Z">
+      <w:del w:id="448" w:author="Bernard Candas" w:date="2020-09-24T10:14:00Z">
         <w:r>
           <w:rPr>
             <w:rFonts w:ascii="SimSun"/>
@@ -16129,8 +16059,8 @@
           <w:sz w:val="20"/>
         </w:rPr>
       </w:pPr>
-      <w:bookmarkStart w:id="456" w:name="_bookmark6"/>
-      <w:bookmarkEnd w:id="456"/>
+      <w:bookmarkStart w:id="449" w:name="_bookmark6"/>
+      <w:bookmarkEnd w:id="449"/>
       <w:proofErr w:type="spellStart"/>
       <w:r>
         <w:rPr>
@@ -16323,7 +16253,7 @@
           <w:sz w:val="20"/>
         </w:rPr>
       </w:pPr>
-      <w:commentRangeStart w:id="457"/>
+      <w:commentRangeStart w:id="450"/>
       <w:proofErr w:type="spellStart"/>
       <w:r>
         <w:rPr>
@@ -16339,7 +16269,7 @@
         </w:rPr>
         <w:t xml:space="preserve">: </w:t>
       </w:r>
-      <w:ins w:id="458" w:author="Guillaume Boucher" w:date="2020-09-23T09:49:00Z">
+      <w:ins w:id="451" w:author="Guillaume Boucher" w:date="2020-09-23T09:49:00Z">
         <w:r>
           <w:rPr>
             <w:sz w:val="20"/>
@@ -16347,7 +16277,7 @@
           <w:t xml:space="preserve">First </w:t>
         </w:r>
       </w:ins>
-      <w:del w:id="459" w:author="Guillaume Boucher" w:date="2020-09-23T09:50:00Z">
+      <w:del w:id="452" w:author="Guillaume Boucher" w:date="2020-09-23T09:50:00Z">
         <w:r>
           <w:rPr>
             <w:sz w:val="20"/>
@@ -16355,7 +16285,7 @@
           <w:delText>D</w:delText>
         </w:r>
       </w:del>
-      <w:ins w:id="460" w:author="Guillaume Boucher" w:date="2020-09-23T09:50:00Z">
+      <w:ins w:id="453" w:author="Guillaume Boucher" w:date="2020-09-23T09:50:00Z">
         <w:r>
           <w:rPr>
             <w:sz w:val="20"/>
@@ -16369,7 +16299,7 @@
         </w:rPr>
         <w:t xml:space="preserve">ate </w:t>
       </w:r>
-      <w:ins w:id="461" w:author="Guillaume Boucher" w:date="2020-09-23T09:55:00Z">
+      <w:ins w:id="454" w:author="Guillaume Boucher" w:date="2020-09-23T09:55:00Z">
         <w:r>
           <w:rPr>
             <w:sz w:val="20"/>
@@ -16377,7 +16307,7 @@
           <w:t xml:space="preserve">of </w:t>
         </w:r>
       </w:ins>
-      <w:ins w:id="462" w:author="Guillaume Boucher" w:date="2020-09-23T09:57:00Z">
+      <w:ins w:id="455" w:author="Guillaume Boucher" w:date="2020-09-23T09:57:00Z">
         <w:r>
           <w:rPr>
             <w:sz w:val="20"/>
@@ -16385,7 +16315,7 @@
           <w:t>continued drug use</w:t>
         </w:r>
       </w:ins>
-      <w:del w:id="463" w:author="Guillaume Boucher" w:date="2020-09-23T09:57:00Z">
+      <w:del w:id="456" w:author="Guillaume Boucher" w:date="2020-09-23T09:57:00Z">
         <w:r>
           <w:rPr>
             <w:sz w:val="20"/>
@@ -16393,7 +16323,7 @@
           <w:delText>the drug</w:delText>
         </w:r>
       </w:del>
-      <w:del w:id="464" w:author="Guillaume Boucher" w:date="2020-09-23T09:55:00Z">
+      <w:del w:id="457" w:author="Guillaume Boucher" w:date="2020-09-23T09:55:00Z">
         <w:r>
           <w:rPr>
             <w:sz w:val="20"/>
@@ -16452,7 +16382,7 @@
         </w:rPr>
         <w:t xml:space="preserve">: </w:t>
       </w:r>
-      <w:del w:id="465" w:author="Guillaume Boucher" w:date="2020-09-23T09:49:00Z">
+      <w:del w:id="458" w:author="Guillaume Boucher" w:date="2020-09-23T09:49:00Z">
         <w:r>
           <w:rPr>
             <w:sz w:val="20"/>
@@ -16473,7 +16403,7 @@
           <w:delText>consumed</w:delText>
         </w:r>
       </w:del>
-      <w:ins w:id="466" w:author="Guillaume Boucher" w:date="2020-09-23T09:49:00Z">
+      <w:ins w:id="459" w:author="Guillaume Boucher" w:date="2020-09-23T09:49:00Z">
         <w:r>
           <w:rPr>
             <w:sz w:val="20"/>
@@ -16481,7 +16411,7 @@
           <w:t xml:space="preserve">Last date </w:t>
         </w:r>
       </w:ins>
-      <w:ins w:id="467" w:author="Guillaume Boucher" w:date="2020-09-23T09:55:00Z">
+      <w:ins w:id="460" w:author="Guillaume Boucher" w:date="2020-09-23T09:55:00Z">
         <w:r>
           <w:rPr>
             <w:sz w:val="20"/>
@@ -16489,7 +16419,7 @@
           <w:t xml:space="preserve">of </w:t>
         </w:r>
       </w:ins>
-      <w:ins w:id="468" w:author="Guillaume Boucher" w:date="2020-09-23T09:57:00Z">
+      <w:ins w:id="461" w:author="Guillaume Boucher" w:date="2020-09-23T09:57:00Z">
         <w:r>
           <w:rPr>
             <w:sz w:val="20"/>
@@ -16503,12 +16433,12 @@
         </w:rPr>
         <w:t>.</w:t>
       </w:r>
-      <w:commentRangeEnd w:id="457"/>
+      <w:commentRangeEnd w:id="450"/>
       <w:r>
         <w:rPr>
           <w:rStyle w:val="Marquedecommentaire"/>
         </w:rPr>
-        <w:commentReference w:id="457"/>
+        <w:commentReference w:id="450"/>
       </w:r>
     </w:p>
     <w:p>
@@ -16545,8 +16475,8 @@
           <w:sz w:val="20"/>
         </w:rPr>
       </w:pPr>
-      <w:bookmarkStart w:id="469" w:name="polyRx_drug_bkdn"/>
-      <w:bookmarkEnd w:id="469"/>
+      <w:bookmarkStart w:id="462" w:name="polyRx_drug_bkdn"/>
+      <w:bookmarkEnd w:id="462"/>
       <w:proofErr w:type="spellStart"/>
       <w:r>
         <w:rPr>
@@ -16851,7 +16781,7 @@
         </w:rPr>
         <w:t>combi_drug</w:t>
       </w:r>
-      <w:del w:id="470" w:author="Guillaume Boucher" w:date="2020-09-23T08:38:00Z">
+      <w:del w:id="463" w:author="Guillaume Boucher" w:date="2020-09-23T08:38:00Z">
         <w:r>
           <w:rPr>
             <w:rFonts w:ascii="SimSun"/>
@@ -16914,7 +16844,7 @@
         </w:rPr>
         <w:tab/>
       </w:r>
-      <w:ins w:id="471" w:author="Guillaume Boucher" w:date="2020-09-23T08:31:00Z">
+      <w:ins w:id="464" w:author="Guillaume Boucher" w:date="2020-09-23T08:31:00Z">
         <w:r>
           <w:rPr>
             <w:rFonts w:ascii="SimSun"/>
@@ -17020,7 +16950,7 @@
         </w:rPr>
         <w:t>combi_drug</w:t>
       </w:r>
-      <w:del w:id="472" w:author="Guillaume Boucher" w:date="2020-09-23T08:38:00Z">
+      <w:del w:id="465" w:author="Guillaume Boucher" w:date="2020-09-23T08:38:00Z">
         <w:r>
           <w:rPr>
             <w:rFonts w:ascii="SimSun"/>
@@ -17034,7 +16964,7 @@
         </w:rPr>
         <w:t>_</w:t>
       </w:r>
-      <w:del w:id="473" w:author="Guillaume Boucher" w:date="2020-09-23T08:38:00Z">
+      <w:del w:id="466" w:author="Guillaume Boucher" w:date="2020-09-23T08:38:00Z">
         <w:r>
           <w:rPr>
             <w:rFonts w:ascii="SimSun"/>
@@ -17042,7 +16972,7 @@
           <w:delText>brkdwn</w:delText>
         </w:r>
       </w:del>
-      <w:ins w:id="474" w:author="Guillaume Boucher" w:date="2020-09-23T08:38:00Z">
+      <w:ins w:id="467" w:author="Guillaume Boucher" w:date="2020-09-23T08:38:00Z">
         <w:r>
           <w:rPr>
             <w:rFonts w:ascii="SimSun"/>
@@ -17058,7 +16988,7 @@
         <w:spacing w:before="16"/>
         <w:ind w:left="2226"/>
       </w:pPr>
-      <w:ins w:id="475" w:author="Guillaume Boucher" w:date="2020-09-23T08:32:00Z">
+      <w:ins w:id="468" w:author="Guillaume Boucher" w:date="2020-09-23T08:32:00Z">
         <w:r>
           <w:t xml:space="preserve">Table of the single active molecules that make up combination drugs. </w:t>
         </w:r>
@@ -17144,7 +17074,7 @@
         </w:rPr>
       </w:pPr>
       <w:proofErr w:type="spellStart"/>
-      <w:ins w:id="476" w:author="Guillaume Boucher" w:date="2020-09-23T08:32:00Z">
+      <w:ins w:id="469" w:author="Guillaume Boucher" w:date="2020-09-23T08:32:00Z">
         <w:r>
           <w:rPr>
             <w:rFonts w:ascii="SimSun" w:hAnsi="SimSun"/>
@@ -17161,7 +17091,7 @@
         <w:t>drug_code</w:t>
       </w:r>
       <w:proofErr w:type="spellEnd"/>
-      <w:del w:id="477" w:author="Guillaume Boucher" w:date="2020-09-23T08:32:00Z">
+      <w:del w:id="470" w:author="Guillaume Boucher" w:date="2020-09-23T08:32:00Z">
         <w:r>
           <w:rPr>
             <w:rFonts w:ascii="SimSun" w:hAnsi="SimSun"/>
@@ -17176,7 +17106,7 @@
         </w:rPr>
         <w:t xml:space="preserve">: </w:t>
       </w:r>
-      <w:del w:id="478" w:author="Guillaume Boucher" w:date="2020-09-23T08:32:00Z">
+      <w:del w:id="471" w:author="Guillaume Boucher" w:date="2020-09-23T08:32:00Z">
         <w:r>
           <w:rPr>
             <w:sz w:val="20"/>
@@ -17197,7 +17127,7 @@
           <w:delText>identifier</w:delText>
         </w:r>
       </w:del>
-      <w:ins w:id="479" w:author="Guillaume Boucher" w:date="2020-09-23T08:32:00Z">
+      <w:ins w:id="472" w:author="Guillaume Boucher" w:date="2020-09-23T08:32:00Z">
         <w:r>
           <w:rPr>
             <w:sz w:val="20"/>
@@ -17205,7 +17135,7 @@
           <w:t>Single active molecule unique identi</w:t>
         </w:r>
       </w:ins>
-      <w:ins w:id="480" w:author="Guillaume Boucher" w:date="2020-09-23T08:33:00Z">
+      <w:ins w:id="473" w:author="Guillaume Boucher" w:date="2020-09-23T08:33:00Z">
         <w:r>
           <w:rPr>
             <w:sz w:val="20"/>
@@ -17228,11 +17158,11 @@
         <w:spacing w:before="23"/>
         <w:ind w:left="426"/>
         <w:rPr>
-          <w:ins w:id="481" w:author="Guillaume Boucher" w:date="2020-09-23T08:36:00Z"/>
-          <w:sz w:val="20"/>
-        </w:rPr>
-      </w:pPr>
-      <w:ins w:id="482" w:author="Guillaume Boucher" w:date="2020-09-23T08:36:00Z">
+          <w:ins w:id="474" w:author="Guillaume Boucher" w:date="2020-09-23T08:36:00Z"/>
+          <w:sz w:val="20"/>
+        </w:rPr>
+      </w:pPr>
+      <w:ins w:id="475" w:author="Guillaume Boucher" w:date="2020-09-23T08:36:00Z">
         <w:r>
           <w:rPr>
             <w:sz w:val="20"/>
@@ -17250,9 +17180,9 @@
         <w:spacing w:before="162" w:line="248" w:lineRule="exact"/>
         <w:ind w:left="1125" w:firstLine="0"/>
         <w:rPr>
-          <w:ins w:id="483" w:author="Guillaume Boucher" w:date="2020-09-23T08:36:00Z"/>
-        </w:rPr>
-        <w:pPrChange w:id="484" w:author="Guillaume Boucher" w:date="2020-09-23T08:39:00Z">
+          <w:ins w:id="476" w:author="Guillaume Boucher" w:date="2020-09-23T08:36:00Z"/>
+        </w:rPr>
+        <w:pPrChange w:id="477" w:author="Guillaume Boucher" w:date="2020-09-23T08:39:00Z">
           <w:pPr>
             <w:pStyle w:val="Corpsdetexte"/>
             <w:spacing w:line="248" w:lineRule="exact"/>
@@ -17261,7 +17191,7 @@
         </w:pPrChange>
       </w:pPr>
       <w:proofErr w:type="spellStart"/>
-      <w:ins w:id="485" w:author="Guillaume Boucher" w:date="2020-09-23T08:36:00Z">
+      <w:ins w:id="478" w:author="Guillaume Boucher" w:date="2020-09-23T08:36:00Z">
         <w:r>
           <w:rPr>
             <w:rFonts w:ascii="SimSun" w:hAnsi="SimSun"/>
@@ -17271,7 +17201,7 @@
           <w:t>Rx_deliveries$</w:t>
         </w:r>
       </w:ins>
-      <w:ins w:id="486" w:author="Guillaume Boucher" w:date="2020-09-23T08:37:00Z">
+      <w:ins w:id="479" w:author="Guillaume Boucher" w:date="2020-09-23T08:37:00Z">
         <w:r>
           <w:rPr>
             <w:rFonts w:ascii="SimSun" w:hAnsi="SimSun"/>
@@ -17282,7 +17212,7 @@
         </w:r>
       </w:ins>
       <w:proofErr w:type="spellEnd"/>
-      <w:ins w:id="487" w:author="Guillaume Boucher" w:date="2020-09-23T08:36:00Z">
+      <w:ins w:id="480" w:author="Guillaume Boucher" w:date="2020-09-23T08:36:00Z">
         <w:r>
           <w:rPr>
             <w:sz w:val="20"/>
@@ -17300,7 +17230,7 @@
         </w:r>
       </w:ins>
       <w:proofErr w:type="spellStart"/>
-      <w:ins w:id="488" w:author="Guillaume Boucher" w:date="2020-09-23T08:37:00Z">
+      <w:ins w:id="481" w:author="Guillaume Boucher" w:date="2020-09-23T08:37:00Z">
         <w:r>
           <w:rPr>
             <w:rFonts w:ascii="SimSun"/>
@@ -17311,7 +17241,7 @@
         </w:r>
       </w:ins>
       <w:proofErr w:type="spellEnd"/>
-      <w:ins w:id="489" w:author="Guillaume Boucher" w:date="2020-09-23T08:38:00Z">
+      <w:ins w:id="482" w:author="Guillaume Boucher" w:date="2020-09-23T08:38:00Z">
         <w:r>
           <w:rPr>
             <w:rFonts w:ascii="SimSun"/>
@@ -17330,7 +17260,7 @@
           <w:t>combi_drug_bkdn</w:t>
         </w:r>
       </w:ins>
-      <w:ins w:id="490" w:author="Guillaume Boucher" w:date="2020-09-23T08:39:00Z">
+      <w:ins w:id="483" w:author="Guillaume Boucher" w:date="2020-09-23T08:39:00Z">
         <w:r>
           <w:rPr>
             <w:rFonts w:ascii="SimSun"/>
@@ -17341,7 +17271,7 @@
         </w:r>
       </w:ins>
       <w:proofErr w:type="spellEnd"/>
-      <w:ins w:id="491" w:author="Guillaume Boucher" w:date="2020-09-23T08:37:00Z">
+      <w:ins w:id="484" w:author="Guillaume Boucher" w:date="2020-09-23T08:37:00Z">
         <w:r>
           <w:rPr>
             <w:sz w:val="20"/>
@@ -17350,7 +17280,7 @@
           <w:t xml:space="preserve"> </w:t>
         </w:r>
       </w:ins>
-      <w:ins w:id="492" w:author="Guillaume Boucher" w:date="2020-09-23T08:36:00Z">
+      <w:ins w:id="485" w:author="Guillaume Boucher" w:date="2020-09-23T08:36:00Z">
         <w:r>
           <w:rPr>
             <w:sz w:val="20"/>
@@ -17451,7 +17381,7 @@
           <w:t>,</w:t>
         </w:r>
       </w:ins>
-      <w:ins w:id="493" w:author="Guillaume Boucher" w:date="2020-09-23T08:39:00Z">
+      <w:ins w:id="486" w:author="Guillaume Boucher" w:date="2020-09-23T08:39:00Z">
         <w:r>
           <w:rPr>
             <w:sz w:val="20"/>
@@ -17460,7 +17390,7 @@
           <w:t xml:space="preserve"> </w:t>
         </w:r>
       </w:ins>
-      <w:ins w:id="494" w:author="Guillaume Boucher" w:date="2020-09-23T08:36:00Z">
+      <w:ins w:id="487" w:author="Guillaume Boucher" w:date="2020-09-23T08:36:00Z">
         <w:r>
           <w:rPr>
             <w:rFonts w:ascii="SimSun"/>
@@ -18128,8 +18058,8 @@
       <w:pPr>
         <w:pStyle w:val="Titre1"/>
       </w:pPr>
-      <w:bookmarkStart w:id="495" w:name="_bookmark7"/>
-      <w:bookmarkEnd w:id="495"/>
+      <w:bookmarkStart w:id="488" w:name="_bookmark7"/>
+      <w:bookmarkEnd w:id="488"/>
       <w:r>
         <w:t>Index</w:t>
       </w:r>
@@ -18150,8 +18080,8 @@
         <w:spacing w:line="248" w:lineRule="exact"/>
         <w:ind w:left="326"/>
       </w:pPr>
-      <w:bookmarkStart w:id="496" w:name="Index"/>
-      <w:bookmarkEnd w:id="496"/>
+      <w:bookmarkStart w:id="489" w:name="Index"/>
+      <w:bookmarkEnd w:id="489"/>
       <w:r>
         <w:rPr>
           <w:rFonts w:ascii="SimSun"/>
@@ -18653,7 +18583,7 @@
 
 <file path=word/comments.xml><?xml version="1.0" encoding="utf-8"?>
 <w:comments xmlns:wpc="http://schemas.microsoft.com/office/word/2010/wordprocessingCanvas" xmlns:cx="http://schemas.microsoft.com/office/drawing/2014/chartex" xmlns:cx1="http://schemas.microsoft.com/office/drawing/2015/9/8/chartex" xmlns:cx2="http://schemas.microsoft.com/office/drawing/2015/10/21/chartex" xmlns:cx3="http://schemas.microsoft.com/office/drawing/2016/5/9/chartex" xmlns:cx4="http://schemas.microsoft.com/office/drawing/2016/5/10/chartex" xmlns:cx5="http://schemas.microsoft.com/office/drawing/2016/5/11/chartex" xmlns:cx6="http://schemas.microsoft.com/office/drawing/2016/5/12/chartex" xmlns:cx7="http://schemas.microsoft.com/office/drawing/2016/5/13/chartex" xmlns:cx8="http://schemas.microsoft.com/office/drawing/2016/5/14/chartex" xmlns:mc="http://schemas.openxmlformats.org/markup-compatibility/2006" xmlns:aink="http://schemas.microsoft.com/office/drawing/2016/ink" xmlns:am3d="http://schemas.microsoft.com/office/drawing/2017/model3d" xmlns:o="urn:schemas-microsoft-com:office:office" xmlns:r="http://schemas.openxmlformats.org/officeDocument/2006/relationships" xmlns:m="http://schemas.openxmlformats.org/officeDocument/2006/math" xmlns:v="urn:schemas-microsoft-com:vml" xmlns:wp14="http://schemas.microsoft.com/office/word/2010/wordprocessingDrawing" xmlns:wp="http://schemas.openxmlformats.org/drawingml/2006/wordprocessingDrawing" xmlns:w10="urn:schemas-microsoft-com:office:word" xmlns:w="http://schemas.openxmlformats.org/wordprocessingml/2006/main" xmlns:w14="http://schemas.microsoft.com/office/word/2010/wordml" xmlns:w15="http://schemas.microsoft.com/office/word/2012/wordml" xmlns:w16cex="http://schemas.microsoft.com/office/word/2018/wordml/cex" xmlns:w16cid="http://schemas.microsoft.com/office/word/2016/wordml/cid" xmlns:w16="http://schemas.microsoft.com/office/word/2018/wordml" xmlns:w16se="http://schemas.microsoft.com/office/word/2015/wordml/symex" xmlns:wpg="http://schemas.microsoft.com/office/word/2010/wordprocessingGroup" xmlns:wpi="http://schemas.microsoft.com/office/word/2010/wordprocessingInk" xmlns:wne="http://schemas.microsoft.com/office/word/2006/wordml" xmlns:wps="http://schemas.microsoft.com/office/word/2010/wordprocessingShape" mc:Ignorable="w14 w15 w16se w16cid w16 w16cex wp14">
-  <w:comment w:id="37" w:author="Guillaume Boucher" w:date="2020-09-22T22:16:00Z" w:initials="GB">
+  <w:comment w:id="30" w:author="Guillaume Boucher" w:date="2020-09-22T22:16:00Z" w:initials="GB">
     <w:p>
       <w:pPr>
         <w:pStyle w:val="Commentaire"/>
@@ -18681,7 +18611,7 @@
       </w:r>
     </w:p>
   </w:comment>
-  <w:comment w:id="38" w:author="Bernard Candas" w:date="2020-09-23T12:25:00Z" w:initials="BC">
+  <w:comment w:id="31" w:author="Bernard Candas" w:date="2020-09-23T12:25:00Z" w:initials="BC">
     <w:p>
       <w:pPr>
         <w:pStyle w:val="Commentaire"/>
@@ -18716,7 +18646,7 @@
       </w:r>
     </w:p>
   </w:comment>
-  <w:comment w:id="39" w:author="Guillaume Boucher" w:date="2020-09-22T22:17:00Z" w:initials="GB">
+  <w:comment w:id="32" w:author="Guillaume Boucher" w:date="2020-09-22T22:17:00Z" w:initials="GB">
     <w:p>
       <w:pPr>
         <w:pStyle w:val="Commentaire"/>
@@ -18744,7 +18674,7 @@
       </w:r>
     </w:p>
   </w:comment>
-  <w:comment w:id="40" w:author="Bernard Candas" w:date="2020-09-23T12:26:00Z" w:initials="BC">
+  <w:comment w:id="33" w:author="Bernard Candas" w:date="2020-09-23T12:26:00Z" w:initials="BC">
     <w:p>
       <w:pPr>
         <w:pStyle w:val="Commentaire"/>
@@ -18772,7 +18702,7 @@
       </w:r>
     </w:p>
   </w:comment>
-  <w:comment w:id="45" w:author="Guillaume Boucher" w:date="2020-09-22T22:17:00Z" w:initials="GB">
+  <w:comment w:id="38" w:author="Guillaume Boucher" w:date="2020-09-22T22:17:00Z" w:initials="GB">
     <w:p>
       <w:pPr>
         <w:pStyle w:val="Commentaire"/>
@@ -18808,7 +18738,7 @@
       </w:r>
     </w:p>
   </w:comment>
-  <w:comment w:id="58" w:author="Guillaume Boucher" w:date="2020-09-22T22:18:00Z" w:initials="GB">
+  <w:comment w:id="51" w:author="Guillaume Boucher" w:date="2020-09-22T22:18:00Z" w:initials="GB">
     <w:p>
       <w:pPr>
         <w:pStyle w:val="Commentaire"/>
@@ -18836,7 +18766,7 @@
       </w:r>
     </w:p>
   </w:comment>
-  <w:comment w:id="76" w:author="Guillaume Boucher" w:date="2020-09-22T22:21:00Z" w:initials="GB">
+  <w:comment w:id="69" w:author="Guillaume Boucher" w:date="2020-09-22T22:21:00Z" w:initials="GB">
     <w:p>
       <w:pPr>
         <w:pStyle w:val="Commentaire"/>
@@ -18948,7 +18878,7 @@
       </w:r>
     </w:p>
   </w:comment>
-  <w:comment w:id="77" w:author="Bernard Candas" w:date="2020-09-23T14:12:00Z" w:initials="BC">
+  <w:comment w:id="70" w:author="Bernard Candas" w:date="2020-09-23T14:12:00Z" w:initials="BC">
     <w:p>
       <w:pPr>
         <w:pStyle w:val="Commentaire"/>
@@ -18976,7 +18906,7 @@
       </w:r>
     </w:p>
   </w:comment>
-  <w:comment w:id="115" w:author="Bernard Candas" w:date="2020-09-23T14:25:00Z" w:initials="BC">
+  <w:comment w:id="108" w:author="Bernard Candas" w:date="2020-09-23T14:25:00Z" w:initials="BC">
     <w:p>
       <w:pPr>
         <w:pStyle w:val="Commentaire"/>
@@ -19012,7 +18942,7 @@
       </w:r>
     </w:p>
   </w:comment>
-  <w:comment w:id="116" w:author="Bernard Candas" w:date="2020-09-23T14:28:00Z" w:initials="BC">
+  <w:comment w:id="109" w:author="Bernard Candas" w:date="2020-09-23T14:28:00Z" w:initials="BC">
     <w:p>
       <w:pPr>
         <w:pStyle w:val="Commentaire"/>
@@ -19034,7 +18964,7 @@
       </w:r>
     </w:p>
   </w:comment>
-  <w:comment w:id="151" w:author="Guillaume Boucher" w:date="2020-09-23T08:26:00Z" w:initials="GB">
+  <w:comment w:id="144" w:author="Guillaume Boucher" w:date="2020-09-23T08:26:00Z" w:initials="GB">
     <w:p>
       <w:pPr>
         <w:pStyle w:val="Commentaire"/>
@@ -19062,7 +18992,7 @@
       </w:r>
     </w:p>
   </w:comment>
-  <w:comment w:id="243" w:author="Bernard Candas" w:date="2020-09-24T11:06:00Z" w:initials="BC">
+  <w:comment w:id="236" w:author="Bernard Candas" w:date="2020-09-24T11:06:00Z" w:initials="BC">
     <w:p>
       <w:pPr>
         <w:pStyle w:val="Commentaire"/>
@@ -19098,7 +19028,7 @@
       </w:r>
     </w:p>
   </w:comment>
-  <w:comment w:id="457" w:author="Guillaume Boucher" w:date="2020-09-23T08:30:00Z" w:initials="GB">
+  <w:comment w:id="450" w:author="Guillaume Boucher" w:date="2020-09-23T08:30:00Z" w:initials="GB">
     <w:p>
       <w:pPr>
         <w:pStyle w:val="Commentaire"/>
